--- a/doksik/7_proto1.docx
+++ b/doksik/7_proto1.docx
@@ -6,6 +6,7 @@
       <w:pPr>
         <w:pStyle w:val="Cmsor1"/>
       </w:pPr>
+      <w:proofErr w:type="spellStart"/>
       <w:r>
         <w:rPr>
           <w:lang w:val="en-US"/>
@@ -13,7 +14,11 @@
         <w:t>Protot</w:t>
       </w:r>
       <w:r>
-        <w:t>ípus koncepciója</w:t>
+        <w:t>ípus</w:t>
+      </w:r>
+      <w:proofErr w:type="spellEnd"/>
+      <w:r>
+        <w:t xml:space="preserve"> koncepciója</w:t>
       </w:r>
     </w:p>
     <w:p>
@@ -57,7 +62,23 @@
     </w:p>
     <w:p>
       <w:r>
-        <w:t>A mezőknek a súrlódása alapból fix szám, befolyásolják a ládák súrlódását, azonban ezt a játékosok megváltoztathatják. Egy játékos olajat vagy mézet tehet arra a mezőre, amin éppen áll. Az olaj csúszósabbá teszi a mezőt, csökkentve a rajta lévő láda tapadását, a méz pedig ragacsossá teszi, növelve a tapadási erőt. Már olajos vagy mézes mezőre újabb anyagot téve a régi nem tűnik el. Minden mezőre, ahova lépni lehet, tehetünk mézet és olajat is. Egy mezőn egyszerre több olaj, vagy méz is lehet.</w:t>
+        <w:t xml:space="preserve">A mezőknek a súrlódása alapból fix szám, befolyásolják a ládák súrlódását, azonban ezt a játékosok megváltoztathatják. Egy játékos </w:t>
+      </w:r>
+      <w:proofErr w:type="spellStart"/>
+      <w:r>
+        <w:t>olajat</w:t>
+      </w:r>
+      <w:proofErr w:type="spellEnd"/>
+      <w:r>
+        <w:t xml:space="preserve"> vagy mézet tehet arra a mezőre, amin éppen áll. Az olaj csúszósabbá teszi a mezőt, csökkentve a rajta lévő láda tapadását, a méz pedig ragacsossá teszi, növelve a tapadási erőt. Már olajos vagy mézes mezőre újabb anyagot téve a régi nem tűnik el. Minden mezőre, ahova lépni lehet, tehetünk mézet és </w:t>
+      </w:r>
+      <w:proofErr w:type="spellStart"/>
+      <w:r>
+        <w:t>olajat</w:t>
+      </w:r>
+      <w:proofErr w:type="spellEnd"/>
+      <w:r>
+        <w:t xml:space="preserve"> is. Egy mezőn egyszerre több olaj, vagy méz is lehet.</w:t>
       </w:r>
     </w:p>
     <w:p/>
@@ -239,6 +260,7 @@
                 <w:sz w:val="24"/>
               </w:rPr>
             </w:pPr>
+            <w:proofErr w:type="spellStart"/>
             <w:r>
               <w:rPr>
                 <w:b/>
@@ -246,6 +268,7 @@
               </w:rPr>
               <w:t>Use-case</w:t>
             </w:r>
+            <w:proofErr w:type="spellEnd"/>
           </w:p>
         </w:tc>
         <w:tc>
@@ -535,12 +558,14 @@
               </w:rPr>
               <w:t xml:space="preserve"> </w:t>
             </w:r>
+            <w:proofErr w:type="spellStart"/>
             <w:r>
               <w:rPr>
                 <w:sz w:val="20"/>
               </w:rPr>
               <w:t>olajat</w:t>
             </w:r>
+            <w:proofErr w:type="spellEnd"/>
             <w:r>
               <w:rPr>
                 <w:sz w:val="20"/>
@@ -789,12 +814,14 @@
                 <w:sz w:val="20"/>
               </w:rPr>
             </w:pPr>
+            <w:proofErr w:type="spellStart"/>
             <w:r>
               <w:rPr>
                 <w:sz w:val="20"/>
               </w:rPr>
               <w:t>DobozTolás</w:t>
             </w:r>
+            <w:proofErr w:type="spellEnd"/>
           </w:p>
         </w:tc>
         <w:tc>
@@ -947,12 +974,14 @@
                 <w:sz w:val="20"/>
               </w:rPr>
             </w:pPr>
+            <w:proofErr w:type="spellStart"/>
             <w:r>
               <w:rPr>
                 <w:sz w:val="20"/>
               </w:rPr>
               <w:t>DobozTolás</w:t>
             </w:r>
+            <w:proofErr w:type="spellEnd"/>
           </w:p>
         </w:tc>
         <w:tc>
@@ -1105,12 +1134,14 @@
                 <w:sz w:val="20"/>
               </w:rPr>
             </w:pPr>
+            <w:proofErr w:type="spellStart"/>
             <w:r>
               <w:rPr>
                 <w:sz w:val="20"/>
               </w:rPr>
               <w:t>DobozTolás</w:t>
             </w:r>
+            <w:proofErr w:type="spellEnd"/>
           </w:p>
         </w:tc>
         <w:tc>
@@ -1263,12 +1294,14 @@
                 <w:sz w:val="20"/>
               </w:rPr>
             </w:pPr>
+            <w:proofErr w:type="spellStart"/>
             <w:r>
               <w:rPr>
                 <w:sz w:val="20"/>
               </w:rPr>
               <w:t>DobozTolás</w:t>
             </w:r>
+            <w:proofErr w:type="spellEnd"/>
           </w:p>
         </w:tc>
         <w:tc>
@@ -1341,7 +1374,21 @@
               <w:rPr>
                 <w:sz w:val="20"/>
               </w:rPr>
-              <w:t>Egy mező mézezése, nem tünteti el az olajat.</w:t>
+              <w:t xml:space="preserve">Egy mező mézezése, nem tünteti el az </w:t>
+            </w:r>
+            <w:proofErr w:type="spellStart"/>
+            <w:r>
+              <w:rPr>
+                <w:sz w:val="20"/>
+              </w:rPr>
+              <w:t>olajat</w:t>
+            </w:r>
+            <w:proofErr w:type="spellEnd"/>
+            <w:r>
+              <w:rPr>
+                <w:sz w:val="20"/>
+              </w:rPr>
+              <w:t>.</w:t>
             </w:r>
           </w:p>
         </w:tc>
@@ -1504,11 +1551,19 @@
                 <w:sz w:val="20"/>
               </w:rPr>
             </w:pPr>
+            <w:proofErr w:type="spellStart"/>
             <w:r>
               <w:rPr>
                 <w:sz w:val="20"/>
               </w:rPr>
-              <w:t>Olajat teszünk mézes mezőre.</w:t>
+              <w:t>Olajat</w:t>
+            </w:r>
+            <w:proofErr w:type="spellEnd"/>
+            <w:r>
+              <w:rPr>
+                <w:sz w:val="20"/>
+              </w:rPr>
+              <w:t xml:space="preserve"> teszünk mézes mezőre.</w:t>
             </w:r>
           </w:p>
         </w:tc>
@@ -1654,7 +1709,21 @@
               <w:rPr>
                 <w:sz w:val="20"/>
               </w:rPr>
-              <w:t>Több olajat és mézet is tehetünk egy mezőre.</w:t>
+              <w:t xml:space="preserve">Több </w:t>
+            </w:r>
+            <w:proofErr w:type="spellStart"/>
+            <w:r>
+              <w:rPr>
+                <w:sz w:val="20"/>
+              </w:rPr>
+              <w:t>olajat</w:t>
+            </w:r>
+            <w:proofErr w:type="spellEnd"/>
+            <w:r>
+              <w:rPr>
+                <w:sz w:val="20"/>
+              </w:rPr>
+              <w:t xml:space="preserve"> és mézet is tehetünk egy mezőre.</w:t>
             </w:r>
           </w:p>
         </w:tc>
@@ -1752,6 +1821,7 @@
         <w:ind w:left="720" w:hanging="720"/>
       </w:pPr>
       <w:r>
+        <w:lastRenderedPageBreak/>
         <w:t>Módosult osztálydiagram</w:t>
       </w:r>
     </w:p>
@@ -1839,6 +1909,7 @@
         <w:rPr>
           <w:rFonts w:ascii="Times New Roman" w:hAnsi="Times New Roman" w:cs="Times New Roman"/>
         </w:rPr>
+        <w:lastRenderedPageBreak/>
         <w:t xml:space="preserve">A diagram új elemei </w:t>
       </w:r>
     </w:p>
@@ -1891,24 +1962,28 @@
           <w:lang w:val="en-US"/>
         </w:rPr>
       </w:pPr>
+      <w:proofErr w:type="spellStart"/>
       <w:r>
         <w:rPr>
           <w:lang w:val="en-US"/>
         </w:rPr>
         <w:t>Új</w:t>
       </w:r>
+      <w:proofErr w:type="spellEnd"/>
       <w:r>
         <w:rPr>
           <w:lang w:val="en-US"/>
         </w:rPr>
         <w:t xml:space="preserve"> </w:t>
       </w:r>
+      <w:proofErr w:type="spellStart"/>
       <w:r>
         <w:rPr>
           <w:lang w:val="en-US"/>
         </w:rPr>
         <w:t>osztályok</w:t>
       </w:r>
+      <w:proofErr w:type="spellEnd"/>
       <w:r>
         <w:rPr>
           <w:lang w:val="en-US"/>
@@ -1984,7 +2059,31 @@
         <w:jc w:val="both"/>
       </w:pPr>
       <w:r>
-        <w:t>Mindenféleképpen egy localhost szerver socketen hozza létre a játékosztálytól átvett porton a szervert. Ide tudnak majd a kliensek kapcsolódni. Tartalmazza a kapcsolatokat a kliensekkel.</w:t>
+        <w:t xml:space="preserve">Mindenféleképpen egy </w:t>
+      </w:r>
+      <w:proofErr w:type="spellStart"/>
+      <w:r>
+        <w:t>localhost</w:t>
+      </w:r>
+      <w:proofErr w:type="spellEnd"/>
+      <w:r>
+        <w:t xml:space="preserve"> szerver </w:t>
+      </w:r>
+      <w:proofErr w:type="spellStart"/>
+      <w:r>
+        <w:t>socketen</w:t>
+      </w:r>
+      <w:proofErr w:type="spellEnd"/>
+      <w:r>
+        <w:t xml:space="preserve"> hozza létre a játékosztálytól átvett </w:t>
+      </w:r>
+      <w:proofErr w:type="spellStart"/>
+      <w:r>
+        <w:t>porton</w:t>
+      </w:r>
+      <w:proofErr w:type="spellEnd"/>
+      <w:r>
+        <w:t xml:space="preserve"> a szervert. Ide tudnak majd a kliensek kapcsolódni. Tartalmazza a kapcsolatokat a kliensekkel.</w:t>
       </w:r>
     </w:p>
     <w:p>
@@ -2046,8 +2145,16 @@
         <w:rPr>
           <w:b/>
         </w:rPr>
-        <w:t>FIFO fifo</w:t>
-      </w:r>
+        <w:t xml:space="preserve">FIFO </w:t>
+      </w:r>
+      <w:proofErr w:type="spellStart"/>
+      <w:r>
+        <w:rPr>
+          <w:b/>
+        </w:rPr>
+        <w:t>fifo</w:t>
+      </w:r>
+      <w:proofErr w:type="spellEnd"/>
       <w:r>
         <w:rPr>
           <w:b/>
@@ -2055,7 +2162,23 @@
         <w:t xml:space="preserve">: </w:t>
       </w:r>
       <w:r>
-        <w:t>A fifo csatorna amiben a parancsokat tároljuk</w:t>
+        <w:t xml:space="preserve">A </w:t>
+      </w:r>
+      <w:proofErr w:type="spellStart"/>
+      <w:r>
+        <w:t>fifo</w:t>
+      </w:r>
+      <w:proofErr w:type="spellEnd"/>
+      <w:r>
+        <w:t xml:space="preserve"> </w:t>
+      </w:r>
+      <w:proofErr w:type="gramStart"/>
+      <w:r>
+        <w:t>csatorna</w:t>
+      </w:r>
+      <w:proofErr w:type="gramEnd"/>
+      <w:r>
+        <w:t xml:space="preserve"> amiben a parancsokat tároljuk</w:t>
       </w:r>
       <w:r>
         <w:t>.</w:t>
@@ -2129,17 +2252,26 @@
           <w:szCs w:val="22"/>
         </w:rPr>
       </w:pPr>
+      <w:proofErr w:type="spellStart"/>
       <w:r>
         <w:rPr>
           <w:b/>
         </w:rPr>
         <w:t>Jatek</w:t>
       </w:r>
-      <w:r>
-        <w:rPr>
-          <w:b/>
-        </w:rPr>
-        <w:t xml:space="preserve"> j</w:t>
+      <w:proofErr w:type="spellEnd"/>
+      <w:r>
+        <w:rPr>
+          <w:b/>
+        </w:rPr>
+        <w:t xml:space="preserve"> </w:t>
+      </w:r>
+      <w:proofErr w:type="spellStart"/>
+      <w:r>
+        <w:rPr>
+          <w:b/>
+        </w:rPr>
+        <w:t>j</w:t>
       </w:r>
       <w:r>
         <w:rPr>
@@ -2147,6 +2279,7 @@
         </w:rPr>
         <w:t>atek</w:t>
       </w:r>
+      <w:proofErr w:type="spellEnd"/>
       <w:r>
         <w:rPr>
           <w:b/>
@@ -2180,24 +2313,28 @@
           <w:szCs w:val="22"/>
         </w:rPr>
       </w:pPr>
+      <w:proofErr w:type="spellStart"/>
       <w:r>
         <w:rPr>
           <w:b/>
         </w:rPr>
         <w:t>Palya</w:t>
       </w:r>
+      <w:proofErr w:type="spellEnd"/>
       <w:r>
         <w:rPr>
           <w:b/>
         </w:rPr>
         <w:t xml:space="preserve"> </w:t>
       </w:r>
+      <w:proofErr w:type="spellStart"/>
       <w:r>
         <w:rPr>
           <w:b/>
         </w:rPr>
         <w:t>palya</w:t>
       </w:r>
+      <w:proofErr w:type="spellEnd"/>
       <w:r>
         <w:rPr>
           <w:b/>
@@ -2231,18 +2368,56 @@
           <w:szCs w:val="22"/>
         </w:rPr>
       </w:pPr>
-      <w:r>
-        <w:rPr>
-          <w:b/>
-        </w:rPr>
-        <w:t>Socket socket:</w:t>
+      <w:proofErr w:type="spellStart"/>
+      <w:r>
+        <w:rPr>
+          <w:b/>
+        </w:rPr>
+        <w:t>Socket</w:t>
+      </w:r>
+      <w:proofErr w:type="spellEnd"/>
+      <w:r>
+        <w:rPr>
+          <w:b/>
+        </w:rPr>
+        <w:t xml:space="preserve"> </w:t>
+      </w:r>
+      <w:proofErr w:type="spellStart"/>
+      <w:r>
+        <w:rPr>
+          <w:b/>
+        </w:rPr>
+        <w:t>socket</w:t>
+      </w:r>
+      <w:proofErr w:type="spellEnd"/>
+      <w:r>
+        <w:rPr>
+          <w:b/>
+        </w:rPr>
+        <w:t>:</w:t>
       </w:r>
       <w:r>
         <w:rPr>
           <w:sz w:val="22"/>
           <w:szCs w:val="22"/>
         </w:rPr>
-        <w:t xml:space="preserve"> socket amin a szerver fut.</w:t>
+        <w:t xml:space="preserve"> </w:t>
+      </w:r>
+      <w:proofErr w:type="spellStart"/>
+      <w:r>
+        <w:rPr>
+          <w:sz w:val="22"/>
+          <w:szCs w:val="22"/>
+        </w:rPr>
+        <w:t>socket</w:t>
+      </w:r>
+      <w:proofErr w:type="spellEnd"/>
+      <w:r>
+        <w:rPr>
+          <w:sz w:val="22"/>
+          <w:szCs w:val="22"/>
+        </w:rPr>
+        <w:t xml:space="preserve"> amin a szerver fut.</w:t>
       </w:r>
     </w:p>
     <w:p>
@@ -2299,11 +2474,19 @@
           <w:szCs w:val="22"/>
         </w:rPr>
       </w:pPr>
-      <w:r>
-        <w:rPr>
-          <w:b/>
-        </w:rPr>
-        <w:t>PalyaAdat startadat:</w:t>
+      <w:proofErr w:type="spellStart"/>
+      <w:r>
+        <w:rPr>
+          <w:b/>
+        </w:rPr>
+        <w:t>PalyaAdat</w:t>
+      </w:r>
+      <w:proofErr w:type="spellEnd"/>
+      <w:r>
+        <w:rPr>
+          <w:b/>
+        </w:rPr>
+        <w:t xml:space="preserve"> startadat:</w:t>
       </w:r>
       <w:r>
         <w:rPr>
@@ -2357,18 +2540,21 @@
           <w:lang w:val="en-US"/>
         </w:rPr>
       </w:pPr>
+      <w:proofErr w:type="spellStart"/>
       <w:r>
         <w:rPr>
           <w:b/>
         </w:rPr>
         <w:t>void</w:t>
       </w:r>
+      <w:proofErr w:type="spellEnd"/>
       <w:r>
         <w:rPr>
           <w:b/>
         </w:rPr>
         <w:t xml:space="preserve"> </w:t>
       </w:r>
+      <w:proofErr w:type="gramStart"/>
       <w:r>
         <w:rPr>
           <w:b/>
@@ -2379,14 +2565,45 @@
         <w:rPr>
           <w:b/>
         </w:rPr>
-        <w:t xml:space="preserve">(Irany i, </w:t>
-      </w:r>
-      <w:r>
-        <w:rPr>
-          <w:b/>
-        </w:rPr>
-        <w:t>String nev</w:t>
-      </w:r>
+        <w:t>(</w:t>
+      </w:r>
+      <w:proofErr w:type="spellStart"/>
+      <w:proofErr w:type="gramEnd"/>
+      <w:r>
+        <w:rPr>
+          <w:b/>
+        </w:rPr>
+        <w:t>Irany</w:t>
+      </w:r>
+      <w:proofErr w:type="spellEnd"/>
+      <w:r>
+        <w:rPr>
+          <w:b/>
+        </w:rPr>
+        <w:t xml:space="preserve"> i, </w:t>
+      </w:r>
+      <w:proofErr w:type="spellStart"/>
+      <w:r>
+        <w:rPr>
+          <w:b/>
+        </w:rPr>
+        <w:t>String</w:t>
+      </w:r>
+      <w:proofErr w:type="spellEnd"/>
+      <w:r>
+        <w:rPr>
+          <w:b/>
+        </w:rPr>
+        <w:t xml:space="preserve"> </w:t>
+      </w:r>
+      <w:proofErr w:type="spellStart"/>
+      <w:r>
+        <w:rPr>
+          <w:b/>
+        </w:rPr>
+        <w:t>nev</w:t>
+      </w:r>
+      <w:proofErr w:type="spellEnd"/>
       <w:r>
         <w:rPr>
           <w:b/>
@@ -2418,11 +2635,49 @@
           <w:lang w:val="en-US"/>
         </w:rPr>
       </w:pPr>
-      <w:r>
-        <w:rPr>
-          <w:b/>
-        </w:rPr>
-        <w:t>void SendAdat(KliensAdat k)</w:t>
+      <w:proofErr w:type="spellStart"/>
+      <w:r>
+        <w:rPr>
+          <w:b/>
+        </w:rPr>
+        <w:t>void</w:t>
+      </w:r>
+      <w:proofErr w:type="spellEnd"/>
+      <w:r>
+        <w:rPr>
+          <w:b/>
+        </w:rPr>
+        <w:t xml:space="preserve"> </w:t>
+      </w:r>
+      <w:proofErr w:type="spellStart"/>
+      <w:proofErr w:type="gramStart"/>
+      <w:r>
+        <w:rPr>
+          <w:b/>
+        </w:rPr>
+        <w:t>SendAdat</w:t>
+      </w:r>
+      <w:proofErr w:type="spellEnd"/>
+      <w:r>
+        <w:rPr>
+          <w:b/>
+        </w:rPr>
+        <w:t>(</w:t>
+      </w:r>
+      <w:proofErr w:type="spellStart"/>
+      <w:proofErr w:type="gramEnd"/>
+      <w:r>
+        <w:rPr>
+          <w:b/>
+        </w:rPr>
+        <w:t>KliensAdat</w:t>
+      </w:r>
+      <w:proofErr w:type="spellEnd"/>
+      <w:r>
+        <w:rPr>
+          <w:b/>
+        </w:rPr>
+        <w:t xml:space="preserve"> k)</w:t>
       </w:r>
       <w:r>
         <w:rPr>
@@ -2434,7 +2689,77 @@
         <w:rPr>
           <w:lang w:val="en-US"/>
         </w:rPr>
-        <w:t xml:space="preserve"> Elküldi a megjelenítéshez szükséges adatokat a játékosokhoz.</w:t>
+        <w:t xml:space="preserve"> </w:t>
+      </w:r>
+      <w:proofErr w:type="spellStart"/>
+      <w:r>
+        <w:rPr>
+          <w:lang w:val="en-US"/>
+        </w:rPr>
+        <w:t>Elküldi</w:t>
+      </w:r>
+      <w:proofErr w:type="spellEnd"/>
+      <w:r>
+        <w:rPr>
+          <w:lang w:val="en-US"/>
+        </w:rPr>
+        <w:t xml:space="preserve"> a </w:t>
+      </w:r>
+      <w:proofErr w:type="spellStart"/>
+      <w:r>
+        <w:rPr>
+          <w:lang w:val="en-US"/>
+        </w:rPr>
+        <w:t>megjelenítéshez</w:t>
+      </w:r>
+      <w:proofErr w:type="spellEnd"/>
+      <w:r>
+        <w:rPr>
+          <w:lang w:val="en-US"/>
+        </w:rPr>
+        <w:t xml:space="preserve"> </w:t>
+      </w:r>
+      <w:proofErr w:type="spellStart"/>
+      <w:r>
+        <w:rPr>
+          <w:lang w:val="en-US"/>
+        </w:rPr>
+        <w:t>szükséges</w:t>
+      </w:r>
+      <w:proofErr w:type="spellEnd"/>
+      <w:r>
+        <w:rPr>
+          <w:lang w:val="en-US"/>
+        </w:rPr>
+        <w:t xml:space="preserve"> </w:t>
+      </w:r>
+      <w:proofErr w:type="spellStart"/>
+      <w:r>
+        <w:rPr>
+          <w:lang w:val="en-US"/>
+        </w:rPr>
+        <w:t>adatokat</w:t>
+      </w:r>
+      <w:proofErr w:type="spellEnd"/>
+      <w:r>
+        <w:rPr>
+          <w:lang w:val="en-US"/>
+        </w:rPr>
+        <w:t xml:space="preserve"> a </w:t>
+      </w:r>
+      <w:proofErr w:type="spellStart"/>
+      <w:r>
+        <w:rPr>
+          <w:lang w:val="en-US"/>
+        </w:rPr>
+        <w:t>játékosokhoz</w:t>
+      </w:r>
+      <w:proofErr w:type="spellEnd"/>
+      <w:r>
+        <w:rPr>
+          <w:lang w:val="en-US"/>
+        </w:rPr>
+        <w:t>.</w:t>
       </w:r>
     </w:p>
     <w:p>
@@ -2455,11 +2780,55 @@
           <w:lang w:val="en-US"/>
         </w:rPr>
       </w:pPr>
-      <w:r>
-        <w:rPr>
-          <w:b/>
-        </w:rPr>
-        <w:t xml:space="preserve">void Start(String nev): </w:t>
+      <w:proofErr w:type="spellStart"/>
+      <w:r>
+        <w:rPr>
+          <w:b/>
+        </w:rPr>
+        <w:t>void</w:t>
+      </w:r>
+      <w:proofErr w:type="spellEnd"/>
+      <w:r>
+        <w:rPr>
+          <w:b/>
+        </w:rPr>
+        <w:t xml:space="preserve"> </w:t>
+      </w:r>
+      <w:proofErr w:type="gramStart"/>
+      <w:r>
+        <w:rPr>
+          <w:b/>
+        </w:rPr>
+        <w:t>Start(</w:t>
+      </w:r>
+      <w:proofErr w:type="spellStart"/>
+      <w:proofErr w:type="gramEnd"/>
+      <w:r>
+        <w:rPr>
+          <w:b/>
+        </w:rPr>
+        <w:t>String</w:t>
+      </w:r>
+      <w:proofErr w:type="spellEnd"/>
+      <w:r>
+        <w:rPr>
+          <w:b/>
+        </w:rPr>
+        <w:t xml:space="preserve"> </w:t>
+      </w:r>
+      <w:proofErr w:type="spellStart"/>
+      <w:r>
+        <w:rPr>
+          <w:b/>
+        </w:rPr>
+        <w:t>nev</w:t>
+      </w:r>
+      <w:proofErr w:type="spellEnd"/>
+      <w:r>
+        <w:rPr>
+          <w:b/>
+        </w:rPr>
+        <w:t xml:space="preserve">): </w:t>
       </w:r>
       <w:r>
         <w:t>A szerver játékosának neve.</w:t>
@@ -2483,17 +2852,131 @@
           <w:lang w:val="en-US"/>
         </w:rPr>
       </w:pPr>
-      <w:r>
-        <w:rPr>
-          <w:b/>
-        </w:rPr>
-        <w:t>void Fut(String file):</w:t>
-      </w:r>
-      <w:r>
-        <w:rPr>
-          <w:lang w:val="en-US"/>
-        </w:rPr>
-        <w:t xml:space="preserve"> A pálya fájljának neve, amit beolvastatni szeretnénk.</w:t>
+      <w:proofErr w:type="spellStart"/>
+      <w:r>
+        <w:rPr>
+          <w:b/>
+        </w:rPr>
+        <w:t>void</w:t>
+      </w:r>
+      <w:proofErr w:type="spellEnd"/>
+      <w:r>
+        <w:rPr>
+          <w:b/>
+        </w:rPr>
+        <w:t xml:space="preserve"> </w:t>
+      </w:r>
+      <w:proofErr w:type="gramStart"/>
+      <w:r>
+        <w:rPr>
+          <w:b/>
+        </w:rPr>
+        <w:t>Fut(</w:t>
+      </w:r>
+      <w:proofErr w:type="spellStart"/>
+      <w:proofErr w:type="gramEnd"/>
+      <w:r>
+        <w:rPr>
+          <w:b/>
+        </w:rPr>
+        <w:t>String</w:t>
+      </w:r>
+      <w:proofErr w:type="spellEnd"/>
+      <w:r>
+        <w:rPr>
+          <w:b/>
+        </w:rPr>
+        <w:t xml:space="preserve"> file):</w:t>
+      </w:r>
+      <w:r>
+        <w:rPr>
+          <w:lang w:val="en-US"/>
+        </w:rPr>
+        <w:t xml:space="preserve"> A </w:t>
+      </w:r>
+      <w:proofErr w:type="spellStart"/>
+      <w:r>
+        <w:rPr>
+          <w:lang w:val="en-US"/>
+        </w:rPr>
+        <w:t>pálya</w:t>
+      </w:r>
+      <w:proofErr w:type="spellEnd"/>
+      <w:r>
+        <w:rPr>
+          <w:lang w:val="en-US"/>
+        </w:rPr>
+        <w:t xml:space="preserve"> </w:t>
+      </w:r>
+      <w:proofErr w:type="spellStart"/>
+      <w:r>
+        <w:rPr>
+          <w:lang w:val="en-US"/>
+        </w:rPr>
+        <w:t>fájljának</w:t>
+      </w:r>
+      <w:proofErr w:type="spellEnd"/>
+      <w:r>
+        <w:rPr>
+          <w:lang w:val="en-US"/>
+        </w:rPr>
+        <w:t xml:space="preserve"> </w:t>
+      </w:r>
+      <w:proofErr w:type="spellStart"/>
+      <w:r>
+        <w:rPr>
+          <w:lang w:val="en-US"/>
+        </w:rPr>
+        <w:t>neve</w:t>
+      </w:r>
+      <w:proofErr w:type="spellEnd"/>
+      <w:r>
+        <w:rPr>
+          <w:lang w:val="en-US"/>
+        </w:rPr>
+        <w:t xml:space="preserve">, </w:t>
+      </w:r>
+      <w:proofErr w:type="spellStart"/>
+      <w:r>
+        <w:rPr>
+          <w:lang w:val="en-US"/>
+        </w:rPr>
+        <w:t>amit</w:t>
+      </w:r>
+      <w:proofErr w:type="spellEnd"/>
+      <w:r>
+        <w:rPr>
+          <w:lang w:val="en-US"/>
+        </w:rPr>
+        <w:t xml:space="preserve"> </w:t>
+      </w:r>
+      <w:proofErr w:type="spellStart"/>
+      <w:r>
+        <w:rPr>
+          <w:lang w:val="en-US"/>
+        </w:rPr>
+        <w:t>beolvastatni</w:t>
+      </w:r>
+      <w:proofErr w:type="spellEnd"/>
+      <w:r>
+        <w:rPr>
+          <w:lang w:val="en-US"/>
+        </w:rPr>
+        <w:t xml:space="preserve"> </w:t>
+      </w:r>
+      <w:proofErr w:type="spellStart"/>
+      <w:r>
+        <w:rPr>
+          <w:lang w:val="en-US"/>
+        </w:rPr>
+        <w:t>szeretnénk</w:t>
+      </w:r>
+      <w:proofErr w:type="spellEnd"/>
+      <w:r>
+        <w:rPr>
+          <w:lang w:val="en-US"/>
+        </w:rPr>
+        <w:t>.</w:t>
       </w:r>
     </w:p>
     <w:p>
@@ -2514,17 +2997,67 @@
           <w:lang w:val="en-US"/>
         </w:rPr>
       </w:pPr>
-      <w:r>
-        <w:rPr>
-          <w:b/>
-        </w:rPr>
-        <w:t>void End():</w:t>
-      </w:r>
-      <w:r>
-        <w:rPr>
-          <w:lang w:val="en-US"/>
-        </w:rPr>
-        <w:t xml:space="preserve"> Véget vet a játéknak.</w:t>
+      <w:proofErr w:type="spellStart"/>
+      <w:r>
+        <w:rPr>
+          <w:b/>
+        </w:rPr>
+        <w:t>void</w:t>
+      </w:r>
+      <w:proofErr w:type="spellEnd"/>
+      <w:r>
+        <w:rPr>
+          <w:b/>
+        </w:rPr>
+        <w:t xml:space="preserve"> </w:t>
+      </w:r>
+      <w:proofErr w:type="gramStart"/>
+      <w:r>
+        <w:rPr>
+          <w:b/>
+        </w:rPr>
+        <w:t>End(</w:t>
+      </w:r>
+      <w:proofErr w:type="gramEnd"/>
+      <w:r>
+        <w:rPr>
+          <w:b/>
+        </w:rPr>
+        <w:t>):</w:t>
+      </w:r>
+      <w:r>
+        <w:rPr>
+          <w:lang w:val="en-US"/>
+        </w:rPr>
+        <w:t xml:space="preserve"> </w:t>
+      </w:r>
+      <w:proofErr w:type="spellStart"/>
+      <w:r>
+        <w:rPr>
+          <w:lang w:val="en-US"/>
+        </w:rPr>
+        <w:t>Véget</w:t>
+      </w:r>
+      <w:proofErr w:type="spellEnd"/>
+      <w:r>
+        <w:rPr>
+          <w:lang w:val="en-US"/>
+        </w:rPr>
+        <w:t xml:space="preserve"> vet a </w:t>
+      </w:r>
+      <w:proofErr w:type="spellStart"/>
+      <w:r>
+        <w:rPr>
+          <w:lang w:val="en-US"/>
+        </w:rPr>
+        <w:t>játéknak</w:t>
+      </w:r>
+      <w:proofErr w:type="spellEnd"/>
+      <w:r>
+        <w:rPr>
+          <w:lang w:val="en-US"/>
+        </w:rPr>
+        <w:t>.</w:t>
       </w:r>
     </w:p>
     <w:p>
@@ -2545,17 +3078,117 @@
           <w:lang w:val="en-US"/>
         </w:rPr>
       </w:pPr>
-      <w:r>
-        <w:rPr>
-          <w:b/>
-        </w:rPr>
-        <w:t>void RemKapcs(Kapcsolat k):</w:t>
-      </w:r>
-      <w:r>
-        <w:rPr>
-          <w:lang w:val="en-US"/>
-        </w:rPr>
-        <w:t xml:space="preserve"> Törli az adott kapcsolatot a listából.</w:t>
+      <w:proofErr w:type="spellStart"/>
+      <w:r>
+        <w:rPr>
+          <w:b/>
+        </w:rPr>
+        <w:t>void</w:t>
+      </w:r>
+      <w:proofErr w:type="spellEnd"/>
+      <w:r>
+        <w:rPr>
+          <w:b/>
+        </w:rPr>
+        <w:t xml:space="preserve"> </w:t>
+      </w:r>
+      <w:proofErr w:type="spellStart"/>
+      <w:proofErr w:type="gramStart"/>
+      <w:r>
+        <w:rPr>
+          <w:b/>
+        </w:rPr>
+        <w:t>RemKapcs</w:t>
+      </w:r>
+      <w:proofErr w:type="spellEnd"/>
+      <w:r>
+        <w:rPr>
+          <w:b/>
+        </w:rPr>
+        <w:t>(</w:t>
+      </w:r>
+      <w:proofErr w:type="gramEnd"/>
+      <w:r>
+        <w:rPr>
+          <w:b/>
+        </w:rPr>
+        <w:t>Kapcsolat k):</w:t>
+      </w:r>
+      <w:r>
+        <w:rPr>
+          <w:lang w:val="en-US"/>
+        </w:rPr>
+        <w:t xml:space="preserve"> </w:t>
+      </w:r>
+      <w:proofErr w:type="spellStart"/>
+      <w:r>
+        <w:rPr>
+          <w:lang w:val="en-US"/>
+        </w:rPr>
+        <w:t>Törli</w:t>
+      </w:r>
+      <w:proofErr w:type="spellEnd"/>
+      <w:r>
+        <w:rPr>
+          <w:lang w:val="en-US"/>
+        </w:rPr>
+        <w:t xml:space="preserve"> </w:t>
+      </w:r>
+      <w:proofErr w:type="spellStart"/>
+      <w:r>
+        <w:rPr>
+          <w:lang w:val="en-US"/>
+        </w:rPr>
+        <w:t>az</w:t>
+      </w:r>
+      <w:proofErr w:type="spellEnd"/>
+      <w:r>
+        <w:rPr>
+          <w:lang w:val="en-US"/>
+        </w:rPr>
+        <w:t xml:space="preserve"> </w:t>
+      </w:r>
+      <w:proofErr w:type="spellStart"/>
+      <w:r>
+        <w:rPr>
+          <w:lang w:val="en-US"/>
+        </w:rPr>
+        <w:t>adott</w:t>
+      </w:r>
+      <w:proofErr w:type="spellEnd"/>
+      <w:r>
+        <w:rPr>
+          <w:lang w:val="en-US"/>
+        </w:rPr>
+        <w:t xml:space="preserve"> </w:t>
+      </w:r>
+      <w:proofErr w:type="spellStart"/>
+      <w:r>
+        <w:rPr>
+          <w:lang w:val="en-US"/>
+        </w:rPr>
+        <w:t>kapcsolatot</w:t>
+      </w:r>
+      <w:proofErr w:type="spellEnd"/>
+      <w:r>
+        <w:rPr>
+          <w:lang w:val="en-US"/>
+        </w:rPr>
+        <w:t xml:space="preserve"> a </w:t>
+      </w:r>
+      <w:proofErr w:type="spellStart"/>
+      <w:r>
+        <w:rPr>
+          <w:lang w:val="en-US"/>
+        </w:rPr>
+        <w:t>listából</w:t>
+      </w:r>
+      <w:proofErr w:type="spellEnd"/>
+      <w:r>
+        <w:rPr>
+          <w:lang w:val="en-US"/>
+        </w:rPr>
+        <w:t>.</w:t>
       </w:r>
     </w:p>
     <w:p>
@@ -2594,6 +3227,7 @@
           <w:sz w:val="24"/>
           <w:szCs w:val="24"/>
         </w:rPr>
+        <w:lastRenderedPageBreak/>
         <w:t>Kapcsolat</w:t>
       </w:r>
     </w:p>
@@ -2628,7 +3262,15 @@
         <w:jc w:val="both"/>
       </w:pPr>
       <w:r>
-        <w:t>A szerver egy klienssel való kapcsolatát reprezentálja. Az adatok küldéséért felelős, valamintazok beolvasásáért egy szerverolvasón keresztül.</w:t>
+        <w:t xml:space="preserve">A szerver egy klienssel való kapcsolatát reprezentálja. Az adatok küldéséért felelős, </w:t>
+      </w:r>
+      <w:proofErr w:type="spellStart"/>
+      <w:r>
+        <w:t>valamintazok</w:t>
+      </w:r>
+      <w:proofErr w:type="spellEnd"/>
+      <w:r>
+        <w:t xml:space="preserve"> beolvasásáért egy szerverolvasón keresztül.</w:t>
       </w:r>
     </w:p>
     <w:p>
@@ -2675,18 +3317,21 @@
           <w:lang w:val="en-US"/>
         </w:rPr>
       </w:pPr>
+      <w:proofErr w:type="spellStart"/>
       <w:r>
         <w:rPr>
           <w:b/>
         </w:rPr>
         <w:t>void</w:t>
       </w:r>
+      <w:proofErr w:type="spellEnd"/>
       <w:r>
         <w:rPr>
           <w:b/>
         </w:rPr>
         <w:t xml:space="preserve"> </w:t>
       </w:r>
+      <w:proofErr w:type="gramStart"/>
       <w:r>
         <w:rPr>
           <w:b/>
@@ -2697,14 +3342,45 @@
         <w:rPr>
           <w:b/>
         </w:rPr>
-        <w:t xml:space="preserve">(Irany i, </w:t>
-      </w:r>
-      <w:r>
-        <w:rPr>
-          <w:b/>
-        </w:rPr>
-        <w:t>String nev</w:t>
-      </w:r>
+        <w:t>(</w:t>
+      </w:r>
+      <w:proofErr w:type="spellStart"/>
+      <w:proofErr w:type="gramEnd"/>
+      <w:r>
+        <w:rPr>
+          <w:b/>
+        </w:rPr>
+        <w:t>Irany</w:t>
+      </w:r>
+      <w:proofErr w:type="spellEnd"/>
+      <w:r>
+        <w:rPr>
+          <w:b/>
+        </w:rPr>
+        <w:t xml:space="preserve"> i, </w:t>
+      </w:r>
+      <w:proofErr w:type="spellStart"/>
+      <w:r>
+        <w:rPr>
+          <w:b/>
+        </w:rPr>
+        <w:t>String</w:t>
+      </w:r>
+      <w:proofErr w:type="spellEnd"/>
+      <w:r>
+        <w:rPr>
+          <w:b/>
+        </w:rPr>
+        <w:t xml:space="preserve"> </w:t>
+      </w:r>
+      <w:proofErr w:type="spellStart"/>
+      <w:r>
+        <w:rPr>
+          <w:b/>
+        </w:rPr>
+        <w:t>nev</w:t>
+      </w:r>
+      <w:proofErr w:type="spellEnd"/>
       <w:r>
         <w:rPr>
           <w:b/>
@@ -2736,11 +3412,49 @@
           <w:lang w:val="en-US"/>
         </w:rPr>
       </w:pPr>
-      <w:r>
-        <w:rPr>
-          <w:b/>
-        </w:rPr>
-        <w:t>void SendAdat(KliensAdat k)</w:t>
+      <w:proofErr w:type="spellStart"/>
+      <w:r>
+        <w:rPr>
+          <w:b/>
+        </w:rPr>
+        <w:t>void</w:t>
+      </w:r>
+      <w:proofErr w:type="spellEnd"/>
+      <w:r>
+        <w:rPr>
+          <w:b/>
+        </w:rPr>
+        <w:t xml:space="preserve"> </w:t>
+      </w:r>
+      <w:proofErr w:type="spellStart"/>
+      <w:proofErr w:type="gramStart"/>
+      <w:r>
+        <w:rPr>
+          <w:b/>
+        </w:rPr>
+        <w:t>SendAdat</w:t>
+      </w:r>
+      <w:proofErr w:type="spellEnd"/>
+      <w:r>
+        <w:rPr>
+          <w:b/>
+        </w:rPr>
+        <w:t>(</w:t>
+      </w:r>
+      <w:proofErr w:type="spellStart"/>
+      <w:proofErr w:type="gramEnd"/>
+      <w:r>
+        <w:rPr>
+          <w:b/>
+        </w:rPr>
+        <w:t>KliensAdat</w:t>
+      </w:r>
+      <w:proofErr w:type="spellEnd"/>
+      <w:r>
+        <w:rPr>
+          <w:b/>
+        </w:rPr>
+        <w:t xml:space="preserve"> k)</w:t>
       </w:r>
       <w:r>
         <w:rPr>
@@ -2752,7 +3466,77 @@
         <w:rPr>
           <w:lang w:val="en-US"/>
         </w:rPr>
-        <w:t xml:space="preserve"> Elküldi a megjelenítéshez szükséges adatokat a játékosokhoz.</w:t>
+        <w:t xml:space="preserve"> </w:t>
+      </w:r>
+      <w:proofErr w:type="spellStart"/>
+      <w:r>
+        <w:rPr>
+          <w:lang w:val="en-US"/>
+        </w:rPr>
+        <w:t>Elküldi</w:t>
+      </w:r>
+      <w:proofErr w:type="spellEnd"/>
+      <w:r>
+        <w:rPr>
+          <w:lang w:val="en-US"/>
+        </w:rPr>
+        <w:t xml:space="preserve"> a </w:t>
+      </w:r>
+      <w:proofErr w:type="spellStart"/>
+      <w:r>
+        <w:rPr>
+          <w:lang w:val="en-US"/>
+        </w:rPr>
+        <w:t>megjelenítéshez</w:t>
+      </w:r>
+      <w:proofErr w:type="spellEnd"/>
+      <w:r>
+        <w:rPr>
+          <w:lang w:val="en-US"/>
+        </w:rPr>
+        <w:t xml:space="preserve"> </w:t>
+      </w:r>
+      <w:proofErr w:type="spellStart"/>
+      <w:r>
+        <w:rPr>
+          <w:lang w:val="en-US"/>
+        </w:rPr>
+        <w:t>szükséges</w:t>
+      </w:r>
+      <w:proofErr w:type="spellEnd"/>
+      <w:r>
+        <w:rPr>
+          <w:lang w:val="en-US"/>
+        </w:rPr>
+        <w:t xml:space="preserve"> </w:t>
+      </w:r>
+      <w:proofErr w:type="spellStart"/>
+      <w:r>
+        <w:rPr>
+          <w:lang w:val="en-US"/>
+        </w:rPr>
+        <w:t>adatokat</w:t>
+      </w:r>
+      <w:proofErr w:type="spellEnd"/>
+      <w:r>
+        <w:rPr>
+          <w:lang w:val="en-US"/>
+        </w:rPr>
+        <w:t xml:space="preserve"> a </w:t>
+      </w:r>
+      <w:proofErr w:type="spellStart"/>
+      <w:r>
+        <w:rPr>
+          <w:lang w:val="en-US"/>
+        </w:rPr>
+        <w:t>játékosokhoz</w:t>
+      </w:r>
+      <w:proofErr w:type="spellEnd"/>
+      <w:r>
+        <w:rPr>
+          <w:lang w:val="en-US"/>
+        </w:rPr>
+        <w:t>.</w:t>
       </w:r>
     </w:p>
     <w:p>
@@ -2773,17 +3557,117 @@
           <w:lang w:val="en-US"/>
         </w:rPr>
       </w:pPr>
-      <w:r>
-        <w:rPr>
-          <w:b/>
-        </w:rPr>
-        <w:t>void RemKapcs(Kapcsolat k):</w:t>
-      </w:r>
-      <w:r>
-        <w:rPr>
-          <w:lang w:val="en-US"/>
-        </w:rPr>
-        <w:t xml:space="preserve"> Törli az adott kapcsolatot a listából.</w:t>
+      <w:proofErr w:type="spellStart"/>
+      <w:r>
+        <w:rPr>
+          <w:b/>
+        </w:rPr>
+        <w:t>void</w:t>
+      </w:r>
+      <w:proofErr w:type="spellEnd"/>
+      <w:r>
+        <w:rPr>
+          <w:b/>
+        </w:rPr>
+        <w:t xml:space="preserve"> </w:t>
+      </w:r>
+      <w:proofErr w:type="spellStart"/>
+      <w:proofErr w:type="gramStart"/>
+      <w:r>
+        <w:rPr>
+          <w:b/>
+        </w:rPr>
+        <w:t>RemKapcs</w:t>
+      </w:r>
+      <w:proofErr w:type="spellEnd"/>
+      <w:r>
+        <w:rPr>
+          <w:b/>
+        </w:rPr>
+        <w:t>(</w:t>
+      </w:r>
+      <w:proofErr w:type="gramEnd"/>
+      <w:r>
+        <w:rPr>
+          <w:b/>
+        </w:rPr>
+        <w:t>Kapcsolat k):</w:t>
+      </w:r>
+      <w:r>
+        <w:rPr>
+          <w:lang w:val="en-US"/>
+        </w:rPr>
+        <w:t xml:space="preserve"> </w:t>
+      </w:r>
+      <w:proofErr w:type="spellStart"/>
+      <w:r>
+        <w:rPr>
+          <w:lang w:val="en-US"/>
+        </w:rPr>
+        <w:t>Törli</w:t>
+      </w:r>
+      <w:proofErr w:type="spellEnd"/>
+      <w:r>
+        <w:rPr>
+          <w:lang w:val="en-US"/>
+        </w:rPr>
+        <w:t xml:space="preserve"> </w:t>
+      </w:r>
+      <w:proofErr w:type="spellStart"/>
+      <w:r>
+        <w:rPr>
+          <w:lang w:val="en-US"/>
+        </w:rPr>
+        <w:t>az</w:t>
+      </w:r>
+      <w:proofErr w:type="spellEnd"/>
+      <w:r>
+        <w:rPr>
+          <w:lang w:val="en-US"/>
+        </w:rPr>
+        <w:t xml:space="preserve"> </w:t>
+      </w:r>
+      <w:proofErr w:type="spellStart"/>
+      <w:r>
+        <w:rPr>
+          <w:lang w:val="en-US"/>
+        </w:rPr>
+        <w:t>adott</w:t>
+      </w:r>
+      <w:proofErr w:type="spellEnd"/>
+      <w:r>
+        <w:rPr>
+          <w:lang w:val="en-US"/>
+        </w:rPr>
+        <w:t xml:space="preserve"> </w:t>
+      </w:r>
+      <w:proofErr w:type="spellStart"/>
+      <w:r>
+        <w:rPr>
+          <w:lang w:val="en-US"/>
+        </w:rPr>
+        <w:t>kapcsolatot</w:t>
+      </w:r>
+      <w:proofErr w:type="spellEnd"/>
+      <w:r>
+        <w:rPr>
+          <w:lang w:val="en-US"/>
+        </w:rPr>
+        <w:t xml:space="preserve"> a </w:t>
+      </w:r>
+      <w:proofErr w:type="spellStart"/>
+      <w:r>
+        <w:rPr>
+          <w:lang w:val="en-US"/>
+        </w:rPr>
+        <w:t>listából</w:t>
+      </w:r>
+      <w:proofErr w:type="spellEnd"/>
+      <w:r>
+        <w:rPr>
+          <w:lang w:val="en-US"/>
+        </w:rPr>
+        <w:t>.</w:t>
       </w:r>
     </w:p>
     <w:p>
@@ -2803,6 +3687,7 @@
           <w:szCs w:val="24"/>
         </w:rPr>
       </w:pPr>
+      <w:proofErr w:type="spellStart"/>
       <w:r>
         <w:rPr>
           <w:rFonts w:eastAsia="Arial"/>
@@ -2811,6 +3696,7 @@
         </w:rPr>
         <w:t>SzerverOlvaso</w:t>
       </w:r>
+      <w:proofErr w:type="spellEnd"/>
     </w:p>
     <w:p>
       <w:pPr>
@@ -2895,11 +3781,19 @@
           <w:szCs w:val="22"/>
         </w:rPr>
       </w:pPr>
-      <w:r>
-        <w:rPr>
-          <w:b/>
-        </w:rPr>
-        <w:t>boolean fut</w:t>
+      <w:proofErr w:type="spellStart"/>
+      <w:r>
+        <w:rPr>
+          <w:b/>
+        </w:rPr>
+        <w:t>boolean</w:t>
+      </w:r>
+      <w:proofErr w:type="spellEnd"/>
+      <w:r>
+        <w:rPr>
+          <w:b/>
+        </w:rPr>
+        <w:t xml:space="preserve"> fut</w:t>
       </w:r>
       <w:r>
         <w:rPr>
@@ -2961,30 +3855,36 @@
           <w:lang w:val="en-US"/>
         </w:rPr>
       </w:pPr>
+      <w:proofErr w:type="spellStart"/>
       <w:r>
         <w:rPr>
           <w:b/>
         </w:rPr>
         <w:t>void</w:t>
       </w:r>
+      <w:proofErr w:type="spellEnd"/>
       <w:r>
         <w:rPr>
           <w:b/>
         </w:rPr>
         <w:t xml:space="preserve"> </w:t>
       </w:r>
+      <w:proofErr w:type="spellStart"/>
+      <w:proofErr w:type="gramStart"/>
       <w:r>
         <w:rPr>
           <w:b/>
         </w:rPr>
         <w:t>Kill</w:t>
       </w:r>
+      <w:proofErr w:type="spellEnd"/>
       <w:r>
         <w:rPr>
           <w:b/>
         </w:rPr>
         <w:t>(</w:t>
       </w:r>
+      <w:proofErr w:type="gramEnd"/>
       <w:r>
         <w:rPr>
           <w:b/>
@@ -3016,11 +3916,41 @@
           <w:lang w:val="en-US"/>
         </w:rPr>
       </w:pPr>
-      <w:r>
-        <w:rPr>
-          <w:b/>
-        </w:rPr>
-        <w:t>void run()</w:t>
+      <w:proofErr w:type="spellStart"/>
+      <w:r>
+        <w:rPr>
+          <w:b/>
+        </w:rPr>
+        <w:t>void</w:t>
+      </w:r>
+      <w:proofErr w:type="spellEnd"/>
+      <w:r>
+        <w:rPr>
+          <w:b/>
+        </w:rPr>
+        <w:t xml:space="preserve"> </w:t>
+      </w:r>
+      <w:proofErr w:type="spellStart"/>
+      <w:proofErr w:type="gramStart"/>
+      <w:r>
+        <w:rPr>
+          <w:b/>
+        </w:rPr>
+        <w:t>run</w:t>
+      </w:r>
+      <w:proofErr w:type="spellEnd"/>
+      <w:r>
+        <w:rPr>
+          <w:b/>
+        </w:rPr>
+        <w:t>(</w:t>
+      </w:r>
+      <w:proofErr w:type="gramEnd"/>
+      <w:r>
+        <w:rPr>
+          <w:b/>
+        </w:rPr>
+        <w:t>)</w:t>
       </w:r>
       <w:r>
         <w:rPr>
@@ -3032,7 +3962,49 @@
         <w:rPr>
           <w:lang w:val="en-US"/>
         </w:rPr>
-        <w:t xml:space="preserve"> A szál futásának metódusa.</w:t>
+        <w:t xml:space="preserve"> A </w:t>
+      </w:r>
+      <w:proofErr w:type="spellStart"/>
+      <w:r>
+        <w:rPr>
+          <w:lang w:val="en-US"/>
+        </w:rPr>
+        <w:t>szál</w:t>
+      </w:r>
+      <w:proofErr w:type="spellEnd"/>
+      <w:r>
+        <w:rPr>
+          <w:lang w:val="en-US"/>
+        </w:rPr>
+        <w:t xml:space="preserve"> </w:t>
+      </w:r>
+      <w:proofErr w:type="spellStart"/>
+      <w:r>
+        <w:rPr>
+          <w:lang w:val="en-US"/>
+        </w:rPr>
+        <w:t>futásának</w:t>
+      </w:r>
+      <w:proofErr w:type="spellEnd"/>
+      <w:r>
+        <w:rPr>
+          <w:lang w:val="en-US"/>
+        </w:rPr>
+        <w:t xml:space="preserve"> </w:t>
+      </w:r>
+      <w:proofErr w:type="spellStart"/>
+      <w:r>
+        <w:rPr>
+          <w:lang w:val="en-US"/>
+        </w:rPr>
+        <w:t>metódusa</w:t>
+      </w:r>
+      <w:proofErr w:type="spellEnd"/>
+      <w:r>
+        <w:rPr>
+          <w:lang w:val="en-US"/>
+        </w:rPr>
+        <w:t>.</w:t>
       </w:r>
     </w:p>
     <w:p>
@@ -3052,6 +4024,7 @@
           <w:szCs w:val="24"/>
         </w:rPr>
       </w:pPr>
+      <w:proofErr w:type="spellStart"/>
       <w:r>
         <w:rPr>
           <w:rFonts w:eastAsia="Arial"/>
@@ -3060,6 +4033,7 @@
         </w:rPr>
         <w:t>ParancsAdat</w:t>
       </w:r>
+      <w:proofErr w:type="spellEnd"/>
     </w:p>
     <w:p>
       <w:pPr>
@@ -3144,11 +4118,19 @@
           <w:szCs w:val="22"/>
         </w:rPr>
       </w:pPr>
-      <w:r>
-        <w:rPr>
-          <w:b/>
-        </w:rPr>
-        <w:t>Irany i</w:t>
+      <w:proofErr w:type="spellStart"/>
+      <w:r>
+        <w:rPr>
+          <w:b/>
+        </w:rPr>
+        <w:t>Irany</w:t>
+      </w:r>
+      <w:proofErr w:type="spellEnd"/>
+      <w:r>
+        <w:rPr>
+          <w:b/>
+        </w:rPr>
+        <w:t xml:space="preserve"> i</w:t>
       </w:r>
       <w:r>
         <w:rPr>
@@ -3157,7 +4139,15 @@
         <w:t xml:space="preserve">: </w:t>
       </w:r>
       <w:r>
-        <w:t>A parancs amit a játékos végre szeretne hajtani</w:t>
+        <w:t xml:space="preserve">A </w:t>
+      </w:r>
+      <w:proofErr w:type="gramStart"/>
+      <w:r>
+        <w:t>parancs</w:t>
+      </w:r>
+      <w:proofErr w:type="gramEnd"/>
+      <w:r>
+        <w:t xml:space="preserve"> amit a játékos végre szeretne hajtani</w:t>
       </w:r>
       <w:r>
         <w:t>.</w:t>
@@ -3183,24 +4173,28 @@
           <w:szCs w:val="22"/>
         </w:rPr>
       </w:pPr>
+      <w:proofErr w:type="spellStart"/>
       <w:r>
         <w:rPr>
           <w:b/>
         </w:rPr>
         <w:t>String</w:t>
       </w:r>
+      <w:proofErr w:type="spellEnd"/>
       <w:r>
         <w:rPr>
           <w:b/>
         </w:rPr>
         <w:t xml:space="preserve"> </w:t>
       </w:r>
+      <w:proofErr w:type="spellStart"/>
       <w:r>
         <w:rPr>
           <w:b/>
         </w:rPr>
         <w:t>nev</w:t>
       </w:r>
+      <w:proofErr w:type="spellEnd"/>
       <w:r>
         <w:rPr>
           <w:b/>
@@ -3208,7 +4202,15 @@
         <w:t xml:space="preserve">: </w:t>
       </w:r>
       <w:r>
-        <w:t>A jatekos neve.</w:t>
+        <w:t xml:space="preserve">A </w:t>
+      </w:r>
+      <w:proofErr w:type="spellStart"/>
+      <w:r>
+        <w:t>jatekos</w:t>
+      </w:r>
+      <w:proofErr w:type="spellEnd"/>
+      <w:r>
+        <w:t xml:space="preserve"> neve.</w:t>
       </w:r>
     </w:p>
     <w:p>
@@ -3321,12 +4323,72 @@
           <w:szCs w:val="22"/>
         </w:rPr>
       </w:pPr>
-      <w:r>
-        <w:rPr>
-          <w:b/>
-        </w:rPr>
-        <w:t>LinkedList&lt;Pair&lt;Irany, String&gt;&gt; command</w:t>
-      </w:r>
+      <w:proofErr w:type="spellStart"/>
+      <w:proofErr w:type="gramStart"/>
+      <w:r>
+        <w:rPr>
+          <w:b/>
+        </w:rPr>
+        <w:t>LinkedList</w:t>
+      </w:r>
+      <w:proofErr w:type="spellEnd"/>
+      <w:r>
+        <w:rPr>
+          <w:b/>
+        </w:rPr>
+        <w:t>&lt;</w:t>
+      </w:r>
+      <w:proofErr w:type="spellStart"/>
+      <w:proofErr w:type="gramEnd"/>
+      <w:r>
+        <w:rPr>
+          <w:b/>
+        </w:rPr>
+        <w:t>Pair</w:t>
+      </w:r>
+      <w:proofErr w:type="spellEnd"/>
+      <w:r>
+        <w:rPr>
+          <w:b/>
+        </w:rPr>
+        <w:t>&lt;</w:t>
+      </w:r>
+      <w:proofErr w:type="spellStart"/>
+      <w:r>
+        <w:rPr>
+          <w:b/>
+        </w:rPr>
+        <w:t>Irany</w:t>
+      </w:r>
+      <w:proofErr w:type="spellEnd"/>
+      <w:r>
+        <w:rPr>
+          <w:b/>
+        </w:rPr>
+        <w:t xml:space="preserve">, </w:t>
+      </w:r>
+      <w:proofErr w:type="spellStart"/>
+      <w:r>
+        <w:rPr>
+          <w:b/>
+        </w:rPr>
+        <w:t>String</w:t>
+      </w:r>
+      <w:proofErr w:type="spellEnd"/>
+      <w:r>
+        <w:rPr>
+          <w:b/>
+        </w:rPr>
+        <w:t xml:space="preserve">&gt;&gt; </w:t>
+      </w:r>
+      <w:proofErr w:type="spellStart"/>
+      <w:r>
+        <w:rPr>
+          <w:b/>
+        </w:rPr>
+        <w:t>command</w:t>
+      </w:r>
+      <w:proofErr w:type="spellEnd"/>
       <w:r>
         <w:rPr>
           <w:b/>
@@ -3334,7 +4396,15 @@
         <w:t xml:space="preserve">: </w:t>
       </w:r>
       <w:r>
-        <w:t>A parancsok listája pair-ekben tárolva</w:t>
+        <w:t xml:space="preserve">A parancsok listája </w:t>
+      </w:r>
+      <w:proofErr w:type="spellStart"/>
+      <w:r>
+        <w:t>pair-ekben</w:t>
+      </w:r>
+      <w:proofErr w:type="spellEnd"/>
+      <w:r>
+        <w:t xml:space="preserve"> tárolva</w:t>
       </w:r>
       <w:r>
         <w:t>.</w:t>
@@ -3384,36 +4454,72 @@
           <w:lang w:val="en-US"/>
         </w:rPr>
       </w:pPr>
+      <w:proofErr w:type="spellStart"/>
       <w:r>
         <w:rPr>
           <w:b/>
         </w:rPr>
         <w:t>void</w:t>
       </w:r>
+      <w:proofErr w:type="spellEnd"/>
       <w:r>
         <w:rPr>
           <w:b/>
         </w:rPr>
         <w:t xml:space="preserve"> </w:t>
       </w:r>
+      <w:proofErr w:type="spellStart"/>
+      <w:proofErr w:type="gramStart"/>
       <w:r>
         <w:rPr>
           <w:b/>
         </w:rPr>
         <w:t>push</w:t>
       </w:r>
-      <w:r>
-        <w:rPr>
-          <w:b/>
-        </w:rPr>
-        <w:t xml:space="preserve">(Irany i, </w:t>
-      </w:r>
-      <w:r>
-        <w:rPr>
-          <w:b/>
-        </w:rPr>
-        <w:t>String nev</w:t>
-      </w:r>
+      <w:proofErr w:type="spellEnd"/>
+      <w:r>
+        <w:rPr>
+          <w:b/>
+        </w:rPr>
+        <w:t>(</w:t>
+      </w:r>
+      <w:proofErr w:type="spellStart"/>
+      <w:proofErr w:type="gramEnd"/>
+      <w:r>
+        <w:rPr>
+          <w:b/>
+        </w:rPr>
+        <w:t>Irany</w:t>
+      </w:r>
+      <w:proofErr w:type="spellEnd"/>
+      <w:r>
+        <w:rPr>
+          <w:b/>
+        </w:rPr>
+        <w:t xml:space="preserve"> i, </w:t>
+      </w:r>
+      <w:proofErr w:type="spellStart"/>
+      <w:r>
+        <w:rPr>
+          <w:b/>
+        </w:rPr>
+        <w:t>String</w:t>
+      </w:r>
+      <w:proofErr w:type="spellEnd"/>
+      <w:r>
+        <w:rPr>
+          <w:b/>
+        </w:rPr>
+        <w:t xml:space="preserve"> </w:t>
+      </w:r>
+      <w:proofErr w:type="spellStart"/>
+      <w:r>
+        <w:rPr>
+          <w:b/>
+        </w:rPr>
+        <w:t>nev</w:t>
+      </w:r>
+      <w:proofErr w:type="spellEnd"/>
       <w:r>
         <w:rPr>
           <w:b/>
@@ -3424,7 +4530,15 @@
         <w:t xml:space="preserve">: </w:t>
       </w:r>
       <w:r>
-        <w:t>Egy parancsot tesz a fifo csatornába.</w:t>
+        <w:t xml:space="preserve">Egy parancsot tesz a </w:t>
+      </w:r>
+      <w:proofErr w:type="spellStart"/>
+      <w:r>
+        <w:t>fifo</w:t>
+      </w:r>
+      <w:proofErr w:type="spellEnd"/>
+      <w:r>
+        <w:t xml:space="preserve"> csatornába.</w:t>
       </w:r>
     </w:p>
     <w:p>
@@ -3445,11 +4559,63 @@
           <w:lang w:val="en-US"/>
         </w:rPr>
       </w:pPr>
-      <w:r>
-        <w:rPr>
-          <w:b/>
-        </w:rPr>
-        <w:t>Pair&lt;Irany, String&gt; pull()</w:t>
+      <w:proofErr w:type="spellStart"/>
+      <w:proofErr w:type="gramStart"/>
+      <w:r>
+        <w:rPr>
+          <w:b/>
+        </w:rPr>
+        <w:t>Pair</w:t>
+      </w:r>
+      <w:proofErr w:type="spellEnd"/>
+      <w:r>
+        <w:rPr>
+          <w:b/>
+        </w:rPr>
+        <w:t>&lt;</w:t>
+      </w:r>
+      <w:proofErr w:type="spellStart"/>
+      <w:proofErr w:type="gramEnd"/>
+      <w:r>
+        <w:rPr>
+          <w:b/>
+        </w:rPr>
+        <w:t>Irany</w:t>
+      </w:r>
+      <w:proofErr w:type="spellEnd"/>
+      <w:r>
+        <w:rPr>
+          <w:b/>
+        </w:rPr>
+        <w:t xml:space="preserve">, </w:t>
+      </w:r>
+      <w:proofErr w:type="spellStart"/>
+      <w:r>
+        <w:rPr>
+          <w:b/>
+        </w:rPr>
+        <w:t>String</w:t>
+      </w:r>
+      <w:proofErr w:type="spellEnd"/>
+      <w:r>
+        <w:rPr>
+          <w:b/>
+        </w:rPr>
+        <w:t xml:space="preserve">&gt; </w:t>
+      </w:r>
+      <w:proofErr w:type="spellStart"/>
+      <w:r>
+        <w:rPr>
+          <w:b/>
+        </w:rPr>
+        <w:t>pull</w:t>
+      </w:r>
+      <w:proofErr w:type="spellEnd"/>
+      <w:r>
+        <w:rPr>
+          <w:b/>
+        </w:rPr>
+        <w:t>()</w:t>
       </w:r>
       <w:r>
         <w:rPr>
@@ -3461,7 +4627,63 @@
         <w:rPr>
           <w:lang w:val="en-US"/>
         </w:rPr>
-        <w:t xml:space="preserve"> Kiolvas egy parancsot a csatornából.</w:t>
+        <w:t xml:space="preserve"> </w:t>
+      </w:r>
+      <w:proofErr w:type="spellStart"/>
+      <w:r>
+        <w:rPr>
+          <w:lang w:val="en-US"/>
+        </w:rPr>
+        <w:t>Kiolvas</w:t>
+      </w:r>
+      <w:proofErr w:type="spellEnd"/>
+      <w:r>
+        <w:rPr>
+          <w:lang w:val="en-US"/>
+        </w:rPr>
+        <w:t xml:space="preserve"> </w:t>
+      </w:r>
+      <w:proofErr w:type="spellStart"/>
+      <w:r>
+        <w:rPr>
+          <w:lang w:val="en-US"/>
+        </w:rPr>
+        <w:t>egy</w:t>
+      </w:r>
+      <w:proofErr w:type="spellEnd"/>
+      <w:r>
+        <w:rPr>
+          <w:lang w:val="en-US"/>
+        </w:rPr>
+        <w:t xml:space="preserve"> </w:t>
+      </w:r>
+      <w:proofErr w:type="spellStart"/>
+      <w:r>
+        <w:rPr>
+          <w:lang w:val="en-US"/>
+        </w:rPr>
+        <w:t>parancsot</w:t>
+      </w:r>
+      <w:proofErr w:type="spellEnd"/>
+      <w:r>
+        <w:rPr>
+          <w:lang w:val="en-US"/>
+        </w:rPr>
+        <w:t xml:space="preserve"> a </w:t>
+      </w:r>
+      <w:proofErr w:type="spellStart"/>
+      <w:r>
+        <w:rPr>
+          <w:lang w:val="en-US"/>
+        </w:rPr>
+        <w:t>csatornából</w:t>
+      </w:r>
+      <w:proofErr w:type="spellEnd"/>
+      <w:r>
+        <w:rPr>
+          <w:lang w:val="en-US"/>
+        </w:rPr>
+        <w:t>.</w:t>
       </w:r>
     </w:p>
     <w:p>
@@ -3482,17 +4704,75 @@
           <w:lang w:val="en-US"/>
         </w:rPr>
       </w:pPr>
-      <w:r>
-        <w:rPr>
-          <w:b/>
-        </w:rPr>
-        <w:t>boolean isEmpty():</w:t>
-      </w:r>
-      <w:r>
-        <w:rPr>
-          <w:lang w:val="en-US"/>
-        </w:rPr>
-        <w:t xml:space="preserve"> Megnézi üres-e.</w:t>
+      <w:proofErr w:type="spellStart"/>
+      <w:r>
+        <w:rPr>
+          <w:b/>
+        </w:rPr>
+        <w:t>boolean</w:t>
+      </w:r>
+      <w:proofErr w:type="spellEnd"/>
+      <w:r>
+        <w:rPr>
+          <w:b/>
+        </w:rPr>
+        <w:t xml:space="preserve"> </w:t>
+      </w:r>
+      <w:proofErr w:type="spellStart"/>
+      <w:proofErr w:type="gramStart"/>
+      <w:r>
+        <w:rPr>
+          <w:b/>
+        </w:rPr>
+        <w:t>isEmpty</w:t>
+      </w:r>
+      <w:proofErr w:type="spellEnd"/>
+      <w:r>
+        <w:rPr>
+          <w:b/>
+        </w:rPr>
+        <w:t>(</w:t>
+      </w:r>
+      <w:proofErr w:type="gramEnd"/>
+      <w:r>
+        <w:rPr>
+          <w:b/>
+        </w:rPr>
+        <w:t>):</w:t>
+      </w:r>
+      <w:r>
+        <w:rPr>
+          <w:lang w:val="en-US"/>
+        </w:rPr>
+        <w:t xml:space="preserve"> </w:t>
+      </w:r>
+      <w:proofErr w:type="spellStart"/>
+      <w:r>
+        <w:rPr>
+          <w:lang w:val="en-US"/>
+        </w:rPr>
+        <w:t>Megnézi</w:t>
+      </w:r>
+      <w:proofErr w:type="spellEnd"/>
+      <w:r>
+        <w:rPr>
+          <w:lang w:val="en-US"/>
+        </w:rPr>
+        <w:t xml:space="preserve"> </w:t>
+      </w:r>
+      <w:proofErr w:type="spellStart"/>
+      <w:r>
+        <w:rPr>
+          <w:lang w:val="en-US"/>
+        </w:rPr>
+        <w:t>üres</w:t>
+      </w:r>
+      <w:proofErr w:type="spellEnd"/>
+      <w:r>
+        <w:rPr>
+          <w:lang w:val="en-US"/>
+        </w:rPr>
+        <w:t>-e.</w:t>
       </w:r>
     </w:p>
     <w:p>
@@ -3525,14 +4805,17 @@
           <w:szCs w:val="24"/>
         </w:rPr>
       </w:pPr>
+      <w:proofErr w:type="spellStart"/>
       <w:r>
         <w:rPr>
           <w:rFonts w:eastAsia="Arial"/>
           <w:sz w:val="24"/>
           <w:szCs w:val="24"/>
         </w:rPr>
+        <w:lastRenderedPageBreak/>
         <w:t>KliensAdat</w:t>
       </w:r>
+      <w:proofErr w:type="spellEnd"/>
     </w:p>
     <w:p>
       <w:pPr>
@@ -3604,8 +4887,13 @@
       <w:pPr>
         <w:jc w:val="both"/>
       </w:pPr>
-      <w:r>
-        <w:t xml:space="preserve">BaseAdat </w:t>
+      <w:proofErr w:type="spellStart"/>
+      <w:r>
+        <w:t>BaseAdat</w:t>
+      </w:r>
+      <w:proofErr w:type="spellEnd"/>
+      <w:r>
+        <w:t xml:space="preserve"> </w:t>
       </w:r>
       <w:r>
         <w:rPr>
@@ -3614,8 +4902,13 @@
         <w:t>→</w:t>
       </w:r>
       <w:r>
-        <w:t xml:space="preserve"> KliensAdat</w:t>
-      </w:r>
+        <w:t xml:space="preserve"> </w:t>
+      </w:r>
+      <w:proofErr w:type="spellStart"/>
+      <w:r>
+        <w:t>KliensAdat</w:t>
+      </w:r>
+      <w:proofErr w:type="spellEnd"/>
     </w:p>
     <w:p>
       <w:pPr>
@@ -3666,8 +4959,16 @@
         <w:rPr>
           <w:b/>
         </w:rPr>
-        <w:t>Pontok pontok</w:t>
-      </w:r>
+        <w:t xml:space="preserve">Pontok </w:t>
+      </w:r>
+      <w:proofErr w:type="spellStart"/>
+      <w:r>
+        <w:rPr>
+          <w:b/>
+        </w:rPr>
+        <w:t>pontok</w:t>
+      </w:r>
+      <w:proofErr w:type="spellEnd"/>
       <w:r>
         <w:rPr>
           <w:b/>
@@ -3704,6 +5005,7 @@
           <w:szCs w:val="24"/>
         </w:rPr>
       </w:pPr>
+      <w:proofErr w:type="spellStart"/>
       <w:r>
         <w:rPr>
           <w:rFonts w:eastAsia="Arial"/>
@@ -3712,6 +5014,7 @@
         </w:rPr>
         <w:t>KliensOlvaso</w:t>
       </w:r>
+      <w:proofErr w:type="spellEnd"/>
     </w:p>
     <w:p>
       <w:pPr>
@@ -3799,11 +5102,19 @@
           <w:szCs w:val="22"/>
         </w:rPr>
       </w:pPr>
-      <w:r>
-        <w:rPr>
-          <w:b/>
-        </w:rPr>
-        <w:t>boolean fut</w:t>
+      <w:proofErr w:type="spellStart"/>
+      <w:r>
+        <w:rPr>
+          <w:b/>
+        </w:rPr>
+        <w:t>boolean</w:t>
+      </w:r>
+      <w:proofErr w:type="spellEnd"/>
+      <w:r>
+        <w:rPr>
+          <w:b/>
+        </w:rPr>
+        <w:t xml:space="preserve"> fut</w:t>
       </w:r>
       <w:r>
         <w:rPr>
@@ -3865,30 +5176,36 @@
           <w:lang w:val="en-US"/>
         </w:rPr>
       </w:pPr>
+      <w:proofErr w:type="spellStart"/>
       <w:r>
         <w:rPr>
           <w:b/>
         </w:rPr>
         <w:t>void</w:t>
       </w:r>
+      <w:proofErr w:type="spellEnd"/>
       <w:r>
         <w:rPr>
           <w:b/>
         </w:rPr>
         <w:t xml:space="preserve"> </w:t>
       </w:r>
+      <w:proofErr w:type="spellStart"/>
+      <w:proofErr w:type="gramStart"/>
       <w:r>
         <w:rPr>
           <w:b/>
         </w:rPr>
         <w:t>Kill</w:t>
       </w:r>
+      <w:proofErr w:type="spellEnd"/>
       <w:r>
         <w:rPr>
           <w:b/>
         </w:rPr>
         <w:t>(</w:t>
       </w:r>
+      <w:proofErr w:type="gramEnd"/>
       <w:r>
         <w:rPr>
           <w:b/>
@@ -3920,11 +5237,41 @@
           <w:lang w:val="en-US"/>
         </w:rPr>
       </w:pPr>
-      <w:r>
-        <w:rPr>
-          <w:b/>
-        </w:rPr>
-        <w:t>void run()</w:t>
+      <w:proofErr w:type="spellStart"/>
+      <w:r>
+        <w:rPr>
+          <w:b/>
+        </w:rPr>
+        <w:t>void</w:t>
+      </w:r>
+      <w:proofErr w:type="spellEnd"/>
+      <w:r>
+        <w:rPr>
+          <w:b/>
+        </w:rPr>
+        <w:t xml:space="preserve"> </w:t>
+      </w:r>
+      <w:proofErr w:type="spellStart"/>
+      <w:proofErr w:type="gramStart"/>
+      <w:r>
+        <w:rPr>
+          <w:b/>
+        </w:rPr>
+        <w:t>run</w:t>
+      </w:r>
+      <w:proofErr w:type="spellEnd"/>
+      <w:r>
+        <w:rPr>
+          <w:b/>
+        </w:rPr>
+        <w:t>(</w:t>
+      </w:r>
+      <w:proofErr w:type="gramEnd"/>
+      <w:r>
+        <w:rPr>
+          <w:b/>
+        </w:rPr>
+        <w:t>)</w:t>
       </w:r>
       <w:r>
         <w:rPr>
@@ -3936,7 +5283,49 @@
         <w:rPr>
           <w:lang w:val="en-US"/>
         </w:rPr>
-        <w:t xml:space="preserve"> A szál futásának metódusa.</w:t>
+        <w:t xml:space="preserve"> A </w:t>
+      </w:r>
+      <w:proofErr w:type="spellStart"/>
+      <w:r>
+        <w:rPr>
+          <w:lang w:val="en-US"/>
+        </w:rPr>
+        <w:t>szál</w:t>
+      </w:r>
+      <w:proofErr w:type="spellEnd"/>
+      <w:r>
+        <w:rPr>
+          <w:lang w:val="en-US"/>
+        </w:rPr>
+        <w:t xml:space="preserve"> </w:t>
+      </w:r>
+      <w:proofErr w:type="spellStart"/>
+      <w:r>
+        <w:rPr>
+          <w:lang w:val="en-US"/>
+        </w:rPr>
+        <w:t>futásának</w:t>
+      </w:r>
+      <w:proofErr w:type="spellEnd"/>
+      <w:r>
+        <w:rPr>
+          <w:lang w:val="en-US"/>
+        </w:rPr>
+        <w:t xml:space="preserve"> </w:t>
+      </w:r>
+      <w:proofErr w:type="spellStart"/>
+      <w:r>
+        <w:rPr>
+          <w:lang w:val="en-US"/>
+        </w:rPr>
+        <w:t>metódusa</w:t>
+      </w:r>
+      <w:proofErr w:type="spellEnd"/>
+      <w:r>
+        <w:rPr>
+          <w:lang w:val="en-US"/>
+        </w:rPr>
+        <w:t>.</w:t>
       </w:r>
     </w:p>
     <w:p>
@@ -3956,6 +5345,7 @@
           <w:szCs w:val="24"/>
         </w:rPr>
       </w:pPr>
+      <w:proofErr w:type="spellStart"/>
       <w:r>
         <w:rPr>
           <w:rFonts w:eastAsia="Arial"/>
@@ -3964,6 +5354,7 @@
         </w:rPr>
         <w:t>PalyaAdat</w:t>
       </w:r>
+      <w:proofErr w:type="spellEnd"/>
     </w:p>
     <w:p>
       <w:pPr>
@@ -4035,8 +5426,13 @@
       <w:pPr>
         <w:jc w:val="both"/>
       </w:pPr>
-      <w:r>
-        <w:t xml:space="preserve">BaseAdat </w:t>
+      <w:proofErr w:type="spellStart"/>
+      <w:r>
+        <w:t>BaseAdat</w:t>
+      </w:r>
+      <w:proofErr w:type="spellEnd"/>
+      <w:r>
+        <w:t xml:space="preserve"> </w:t>
       </w:r>
       <w:r>
         <w:rPr>
@@ -4045,8 +5441,13 @@
         <w:t>→</w:t>
       </w:r>
       <w:r>
-        <w:t xml:space="preserve"> KliensAdat</w:t>
-      </w:r>
+        <w:t xml:space="preserve"> </w:t>
+      </w:r>
+      <w:proofErr w:type="spellStart"/>
+      <w:r>
+        <w:t>KliensAdat</w:t>
+      </w:r>
+      <w:proofErr w:type="spellEnd"/>
     </w:p>
     <w:p>
       <w:pPr>
@@ -4098,8 +5499,16 @@
         <w:rPr>
           <w:b/>
         </w:rPr>
-        <w:t>int jsz</w:t>
-      </w:r>
+        <w:t xml:space="preserve">int </w:t>
+      </w:r>
+      <w:proofErr w:type="spellStart"/>
+      <w:r>
+        <w:rPr>
+          <w:b/>
+        </w:rPr>
+        <w:t>jsz</w:t>
+      </w:r>
+      <w:proofErr w:type="spellEnd"/>
       <w:r>
         <w:rPr>
           <w:b/>
@@ -4133,11 +5542,33 @@
           <w:szCs w:val="22"/>
         </w:rPr>
       </w:pPr>
-      <w:r>
-        <w:rPr>
-          <w:b/>
-        </w:rPr>
-        <w:t>int[] csapdak:</w:t>
+      <w:proofErr w:type="gramStart"/>
+      <w:r>
+        <w:rPr>
+          <w:b/>
+        </w:rPr>
+        <w:t>int[</w:t>
+      </w:r>
+      <w:proofErr w:type="gramEnd"/>
+      <w:r>
+        <w:rPr>
+          <w:b/>
+        </w:rPr>
+        <w:t xml:space="preserve">] </w:t>
+      </w:r>
+      <w:proofErr w:type="spellStart"/>
+      <w:r>
+        <w:rPr>
+          <w:b/>
+        </w:rPr>
+        <w:t>csapdak</w:t>
+      </w:r>
+      <w:proofErr w:type="spellEnd"/>
+      <w:r>
+        <w:rPr>
+          <w:b/>
+        </w:rPr>
+        <w:t>:</w:t>
       </w:r>
       <w:r>
         <w:rPr>
@@ -4164,6 +5595,7 @@
           <w:szCs w:val="24"/>
         </w:rPr>
       </w:pPr>
+      <w:proofErr w:type="spellStart"/>
       <w:r>
         <w:rPr>
           <w:rFonts w:eastAsia="Arial"/>
@@ -4172,6 +5604,7 @@
         </w:rPr>
         <w:t>BaseAdat</w:t>
       </w:r>
+      <w:proofErr w:type="spellEnd"/>
     </w:p>
     <w:p>
       <w:pPr>
@@ -4257,12 +5690,28 @@
           <w:szCs w:val="22"/>
         </w:rPr>
       </w:pPr>
-      <w:r>
-        <w:rPr>
-          <w:b/>
-        </w:rPr>
-        <w:t>int[] palya</w:t>
-      </w:r>
+      <w:proofErr w:type="gramStart"/>
+      <w:r>
+        <w:rPr>
+          <w:b/>
+        </w:rPr>
+        <w:t>int[</w:t>
+      </w:r>
+      <w:proofErr w:type="gramEnd"/>
+      <w:r>
+        <w:rPr>
+          <w:b/>
+        </w:rPr>
+        <w:t xml:space="preserve">] </w:t>
+      </w:r>
+      <w:proofErr w:type="spellStart"/>
+      <w:r>
+        <w:rPr>
+          <w:b/>
+        </w:rPr>
+        <w:t>palya</w:t>
+      </w:r>
+      <w:proofErr w:type="spellEnd"/>
       <w:r>
         <w:rPr>
           <w:b/>
@@ -4376,6 +5825,7 @@
           <w:sz w:val="24"/>
           <w:szCs w:val="24"/>
         </w:rPr>
+        <w:lastRenderedPageBreak/>
         <w:t>Új vagy megváltozó metódusok</w:t>
       </w:r>
     </w:p>
@@ -4397,11 +5847,33 @@
           <w:lang w:val="en-US"/>
         </w:rPr>
       </w:pPr>
-      <w:r>
-        <w:rPr>
-          <w:lang w:val="en-US"/>
-        </w:rPr>
-        <w:t>Megváltozott metódusok:</w:t>
+      <w:proofErr w:type="spellStart"/>
+      <w:r>
+        <w:rPr>
+          <w:lang w:val="en-US"/>
+        </w:rPr>
+        <w:t>Megváltozott</w:t>
+      </w:r>
+      <w:proofErr w:type="spellEnd"/>
+      <w:r>
+        <w:rPr>
+          <w:lang w:val="en-US"/>
+        </w:rPr>
+        <w:t xml:space="preserve"> </w:t>
+      </w:r>
+      <w:proofErr w:type="spellStart"/>
+      <w:r>
+        <w:rPr>
+          <w:lang w:val="en-US"/>
+        </w:rPr>
+        <w:t>metódusok</w:t>
+      </w:r>
+      <w:proofErr w:type="spellEnd"/>
+      <w:r>
+        <w:rPr>
+          <w:lang w:val="en-US"/>
+        </w:rPr>
+        <w:t>:</w:t>
       </w:r>
     </w:p>
     <w:p>
@@ -4427,13 +5899,79 @@
           <w:lang w:val="en-US"/>
         </w:rPr>
       </w:pPr>
+      <w:proofErr w:type="spellStart"/>
       <w:r>
         <w:rPr>
           <w:sz w:val="28"/>
           <w:u w:val="single"/>
           <w:lang w:val="en-US"/>
         </w:rPr>
-        <w:t>UresMezo osztályban(és a leszármazottjaiban):</w:t>
+        <w:t>UresMezo</w:t>
+      </w:r>
+      <w:proofErr w:type="spellEnd"/>
+      <w:r>
+        <w:rPr>
+          <w:sz w:val="28"/>
+          <w:u w:val="single"/>
+          <w:lang w:val="en-US"/>
+        </w:rPr>
+        <w:t xml:space="preserve"> </w:t>
+      </w:r>
+      <w:proofErr w:type="spellStart"/>
+      <w:proofErr w:type="gramStart"/>
+      <w:r>
+        <w:rPr>
+          <w:sz w:val="28"/>
+          <w:u w:val="single"/>
+          <w:lang w:val="en-US"/>
+        </w:rPr>
+        <w:t>osztályban</w:t>
+      </w:r>
+      <w:proofErr w:type="spellEnd"/>
+      <w:r>
+        <w:rPr>
+          <w:sz w:val="28"/>
+          <w:u w:val="single"/>
+          <w:lang w:val="en-US"/>
+        </w:rPr>
+        <w:t>(</w:t>
+      </w:r>
+      <w:proofErr w:type="spellStart"/>
+      <w:proofErr w:type="gramEnd"/>
+      <w:r>
+        <w:rPr>
+          <w:sz w:val="28"/>
+          <w:u w:val="single"/>
+          <w:lang w:val="en-US"/>
+        </w:rPr>
+        <w:t>és</w:t>
+      </w:r>
+      <w:proofErr w:type="spellEnd"/>
+      <w:r>
+        <w:rPr>
+          <w:sz w:val="28"/>
+          <w:u w:val="single"/>
+          <w:lang w:val="en-US"/>
+        </w:rPr>
+        <w:t xml:space="preserve"> a </w:t>
+      </w:r>
+      <w:proofErr w:type="spellStart"/>
+      <w:r>
+        <w:rPr>
+          <w:sz w:val="28"/>
+          <w:u w:val="single"/>
+          <w:lang w:val="en-US"/>
+        </w:rPr>
+        <w:t>leszármazottjaiban</w:t>
+      </w:r>
+      <w:proofErr w:type="spellEnd"/>
+      <w:r>
+        <w:rPr>
+          <w:sz w:val="28"/>
+          <w:u w:val="single"/>
+          <w:lang w:val="en-US"/>
+        </w:rPr>
+        <w:t>):</w:t>
       </w:r>
     </w:p>
     <w:p>
@@ -4459,12 +5997,135 @@
           <w:lang w:val="en-US"/>
         </w:rPr>
       </w:pPr>
-      <w:r>
-        <w:rPr>
-          <w:b/>
-          <w:lang w:val="en-US"/>
-        </w:rPr>
-        <w:t>bool Fogad(ero: float, i: Irany, jd: JeloltDoboz, j: Jatekos)</w:t>
+      <w:proofErr w:type="spellStart"/>
+      <w:proofErr w:type="gramStart"/>
+      <w:r>
+        <w:rPr>
+          <w:b/>
+          <w:lang w:val="en-US"/>
+        </w:rPr>
+        <w:t>bool</w:t>
+      </w:r>
+      <w:proofErr w:type="spellEnd"/>
+      <w:proofErr w:type="gramEnd"/>
+      <w:r>
+        <w:rPr>
+          <w:b/>
+          <w:lang w:val="en-US"/>
+        </w:rPr>
+        <w:t xml:space="preserve"> </w:t>
+      </w:r>
+      <w:proofErr w:type="spellStart"/>
+      <w:r>
+        <w:rPr>
+          <w:b/>
+          <w:lang w:val="en-US"/>
+        </w:rPr>
+        <w:t>Fogad</w:t>
+      </w:r>
+      <w:proofErr w:type="spellEnd"/>
+      <w:r>
+        <w:rPr>
+          <w:b/>
+          <w:lang w:val="en-US"/>
+        </w:rPr>
+        <w:t>(</w:t>
+      </w:r>
+      <w:proofErr w:type="spellStart"/>
+      <w:r>
+        <w:rPr>
+          <w:b/>
+          <w:lang w:val="en-US"/>
+        </w:rPr>
+        <w:t>ero</w:t>
+      </w:r>
+      <w:proofErr w:type="spellEnd"/>
+      <w:r>
+        <w:rPr>
+          <w:b/>
+          <w:lang w:val="en-US"/>
+        </w:rPr>
+        <w:t xml:space="preserve">: float, </w:t>
+      </w:r>
+      <w:proofErr w:type="spellStart"/>
+      <w:r>
+        <w:rPr>
+          <w:b/>
+          <w:lang w:val="en-US"/>
+        </w:rPr>
+        <w:t>i</w:t>
+      </w:r>
+      <w:proofErr w:type="spellEnd"/>
+      <w:r>
+        <w:rPr>
+          <w:b/>
+          <w:lang w:val="en-US"/>
+        </w:rPr>
+        <w:t xml:space="preserve">: </w:t>
+      </w:r>
+      <w:proofErr w:type="spellStart"/>
+      <w:r>
+        <w:rPr>
+          <w:b/>
+          <w:lang w:val="en-US"/>
+        </w:rPr>
+        <w:t>Irany</w:t>
+      </w:r>
+      <w:proofErr w:type="spellEnd"/>
+      <w:r>
+        <w:rPr>
+          <w:b/>
+          <w:lang w:val="en-US"/>
+        </w:rPr>
+        <w:t xml:space="preserve">, </w:t>
+      </w:r>
+      <w:proofErr w:type="spellStart"/>
+      <w:r>
+        <w:rPr>
+          <w:b/>
+          <w:lang w:val="en-US"/>
+        </w:rPr>
+        <w:t>jd</w:t>
+      </w:r>
+      <w:proofErr w:type="spellEnd"/>
+      <w:r>
+        <w:rPr>
+          <w:b/>
+          <w:lang w:val="en-US"/>
+        </w:rPr>
+        <w:t xml:space="preserve">: </w:t>
+      </w:r>
+      <w:proofErr w:type="spellStart"/>
+      <w:r>
+        <w:rPr>
+          <w:b/>
+          <w:lang w:val="en-US"/>
+        </w:rPr>
+        <w:t>JeloltDoboz</w:t>
+      </w:r>
+      <w:proofErr w:type="spellEnd"/>
+      <w:r>
+        <w:rPr>
+          <w:b/>
+          <w:lang w:val="en-US"/>
+        </w:rPr>
+        <w:t xml:space="preserve">, j: </w:t>
+      </w:r>
+      <w:proofErr w:type="spellStart"/>
+      <w:r>
+        <w:rPr>
+          <w:b/>
+          <w:lang w:val="en-US"/>
+        </w:rPr>
+        <w:t>Jatekos</w:t>
+      </w:r>
+      <w:proofErr w:type="spellEnd"/>
+      <w:r>
+        <w:rPr>
+          <w:b/>
+          <w:lang w:val="en-US"/>
+        </w:rPr>
+        <w:t>)</w:t>
       </w:r>
     </w:p>
     <w:p>
@@ -4478,12 +6139,135 @@
           <w:lang w:val="en-US"/>
         </w:rPr>
       </w:pPr>
-      <w:r>
-        <w:rPr>
-          <w:b/>
-          <w:lang w:val="en-US"/>
-        </w:rPr>
-        <w:t>bool Fogad(ero: float, i: Irany, aktj: Jatekos, j: Jatekos)</w:t>
+      <w:proofErr w:type="spellStart"/>
+      <w:proofErr w:type="gramStart"/>
+      <w:r>
+        <w:rPr>
+          <w:b/>
+          <w:lang w:val="en-US"/>
+        </w:rPr>
+        <w:t>bool</w:t>
+      </w:r>
+      <w:proofErr w:type="spellEnd"/>
+      <w:proofErr w:type="gramEnd"/>
+      <w:r>
+        <w:rPr>
+          <w:b/>
+          <w:lang w:val="en-US"/>
+        </w:rPr>
+        <w:t xml:space="preserve"> </w:t>
+      </w:r>
+      <w:proofErr w:type="spellStart"/>
+      <w:r>
+        <w:rPr>
+          <w:b/>
+          <w:lang w:val="en-US"/>
+        </w:rPr>
+        <w:t>Fogad</w:t>
+      </w:r>
+      <w:proofErr w:type="spellEnd"/>
+      <w:r>
+        <w:rPr>
+          <w:b/>
+          <w:lang w:val="en-US"/>
+        </w:rPr>
+        <w:t>(</w:t>
+      </w:r>
+      <w:proofErr w:type="spellStart"/>
+      <w:r>
+        <w:rPr>
+          <w:b/>
+          <w:lang w:val="en-US"/>
+        </w:rPr>
+        <w:t>ero</w:t>
+      </w:r>
+      <w:proofErr w:type="spellEnd"/>
+      <w:r>
+        <w:rPr>
+          <w:b/>
+          <w:lang w:val="en-US"/>
+        </w:rPr>
+        <w:t xml:space="preserve">: float, </w:t>
+      </w:r>
+      <w:proofErr w:type="spellStart"/>
+      <w:r>
+        <w:rPr>
+          <w:b/>
+          <w:lang w:val="en-US"/>
+        </w:rPr>
+        <w:t>i</w:t>
+      </w:r>
+      <w:proofErr w:type="spellEnd"/>
+      <w:r>
+        <w:rPr>
+          <w:b/>
+          <w:lang w:val="en-US"/>
+        </w:rPr>
+        <w:t xml:space="preserve">: </w:t>
+      </w:r>
+      <w:proofErr w:type="spellStart"/>
+      <w:r>
+        <w:rPr>
+          <w:b/>
+          <w:lang w:val="en-US"/>
+        </w:rPr>
+        <w:t>Irany</w:t>
+      </w:r>
+      <w:proofErr w:type="spellEnd"/>
+      <w:r>
+        <w:rPr>
+          <w:b/>
+          <w:lang w:val="en-US"/>
+        </w:rPr>
+        <w:t xml:space="preserve">, </w:t>
+      </w:r>
+      <w:proofErr w:type="spellStart"/>
+      <w:r>
+        <w:rPr>
+          <w:b/>
+          <w:lang w:val="en-US"/>
+        </w:rPr>
+        <w:t>aktj</w:t>
+      </w:r>
+      <w:proofErr w:type="spellEnd"/>
+      <w:r>
+        <w:rPr>
+          <w:b/>
+          <w:lang w:val="en-US"/>
+        </w:rPr>
+        <w:t xml:space="preserve">: </w:t>
+      </w:r>
+      <w:proofErr w:type="spellStart"/>
+      <w:r>
+        <w:rPr>
+          <w:b/>
+          <w:lang w:val="en-US"/>
+        </w:rPr>
+        <w:t>Jatekos</w:t>
+      </w:r>
+      <w:proofErr w:type="spellEnd"/>
+      <w:r>
+        <w:rPr>
+          <w:b/>
+          <w:lang w:val="en-US"/>
+        </w:rPr>
+        <w:t xml:space="preserve">, j: </w:t>
+      </w:r>
+      <w:proofErr w:type="spellStart"/>
+      <w:r>
+        <w:rPr>
+          <w:b/>
+          <w:lang w:val="en-US"/>
+        </w:rPr>
+        <w:t>Jatekos</w:t>
+      </w:r>
+      <w:proofErr w:type="spellEnd"/>
+      <w:r>
+        <w:rPr>
+          <w:b/>
+          <w:lang w:val="en-US"/>
+        </w:rPr>
+        <w:t>)</w:t>
       </w:r>
     </w:p>
     <w:p>
@@ -4497,12 +6281,119 @@
           <w:lang w:val="en-US"/>
         </w:rPr>
       </w:pPr>
-      <w:r>
-        <w:rPr>
-          <w:b/>
-          <w:lang w:val="en-US"/>
-        </w:rPr>
-        <w:t>bool Fogad(ero: float, i: Irany, d: Doboz, j: Jatekos)</w:t>
+      <w:proofErr w:type="spellStart"/>
+      <w:proofErr w:type="gramStart"/>
+      <w:r>
+        <w:rPr>
+          <w:b/>
+          <w:lang w:val="en-US"/>
+        </w:rPr>
+        <w:t>bool</w:t>
+      </w:r>
+      <w:proofErr w:type="spellEnd"/>
+      <w:proofErr w:type="gramEnd"/>
+      <w:r>
+        <w:rPr>
+          <w:b/>
+          <w:lang w:val="en-US"/>
+        </w:rPr>
+        <w:t xml:space="preserve"> </w:t>
+      </w:r>
+      <w:proofErr w:type="spellStart"/>
+      <w:r>
+        <w:rPr>
+          <w:b/>
+          <w:lang w:val="en-US"/>
+        </w:rPr>
+        <w:t>Fogad</w:t>
+      </w:r>
+      <w:proofErr w:type="spellEnd"/>
+      <w:r>
+        <w:rPr>
+          <w:b/>
+          <w:lang w:val="en-US"/>
+        </w:rPr>
+        <w:t>(</w:t>
+      </w:r>
+      <w:proofErr w:type="spellStart"/>
+      <w:r>
+        <w:rPr>
+          <w:b/>
+          <w:lang w:val="en-US"/>
+        </w:rPr>
+        <w:t>ero</w:t>
+      </w:r>
+      <w:proofErr w:type="spellEnd"/>
+      <w:r>
+        <w:rPr>
+          <w:b/>
+          <w:lang w:val="en-US"/>
+        </w:rPr>
+        <w:t xml:space="preserve">: float, </w:t>
+      </w:r>
+      <w:proofErr w:type="spellStart"/>
+      <w:r>
+        <w:rPr>
+          <w:b/>
+          <w:lang w:val="en-US"/>
+        </w:rPr>
+        <w:t>i</w:t>
+      </w:r>
+      <w:proofErr w:type="spellEnd"/>
+      <w:r>
+        <w:rPr>
+          <w:b/>
+          <w:lang w:val="en-US"/>
+        </w:rPr>
+        <w:t xml:space="preserve">: </w:t>
+      </w:r>
+      <w:proofErr w:type="spellStart"/>
+      <w:r>
+        <w:rPr>
+          <w:b/>
+          <w:lang w:val="en-US"/>
+        </w:rPr>
+        <w:t>Irany</w:t>
+      </w:r>
+      <w:proofErr w:type="spellEnd"/>
+      <w:r>
+        <w:rPr>
+          <w:b/>
+          <w:lang w:val="en-US"/>
+        </w:rPr>
+        <w:t xml:space="preserve">, d: </w:t>
+      </w:r>
+      <w:proofErr w:type="spellStart"/>
+      <w:r>
+        <w:rPr>
+          <w:b/>
+          <w:lang w:val="en-US"/>
+        </w:rPr>
+        <w:t>Doboz</w:t>
+      </w:r>
+      <w:proofErr w:type="spellEnd"/>
+      <w:r>
+        <w:rPr>
+          <w:b/>
+          <w:lang w:val="en-US"/>
+        </w:rPr>
+        <w:t xml:space="preserve">, j: </w:t>
+      </w:r>
+      <w:proofErr w:type="spellStart"/>
+      <w:r>
+        <w:rPr>
+          <w:b/>
+          <w:lang w:val="en-US"/>
+        </w:rPr>
+        <w:t>Jatekos</w:t>
+      </w:r>
+      <w:proofErr w:type="spellEnd"/>
+      <w:r>
+        <w:rPr>
+          <w:b/>
+          <w:lang w:val="en-US"/>
+        </w:rPr>
+        <w:t>)</w:t>
       </w:r>
     </w:p>
     <w:p>
@@ -4530,7 +6421,639 @@
         <w:rPr>
           <w:lang w:val="en-US"/>
         </w:rPr>
-        <w:t>A “Fogad” függvény kezeli a léptethető objektumok mezőre lépését, kezeli a mezőtípusnak megfelelő történéseket és vizsgálja, hogy van-e másik léptethető objektum az adott mezőn. Az újdonság, hogy továbbadjuk az erőt is az eddigi paraméterek mellett, amit a “Fogad” által meghívott “Utkozik” vagy “Tol” függvény is megkap (amennyiben van az aktuális mezőn léptethető objektum).</w:t>
+        <w:t>A “</w:t>
+      </w:r>
+      <w:proofErr w:type="spellStart"/>
+      <w:r>
+        <w:rPr>
+          <w:lang w:val="en-US"/>
+        </w:rPr>
+        <w:t>Fogad</w:t>
+      </w:r>
+      <w:proofErr w:type="spellEnd"/>
+      <w:r>
+        <w:rPr>
+          <w:lang w:val="en-US"/>
+        </w:rPr>
+        <w:t xml:space="preserve">” </w:t>
+      </w:r>
+      <w:proofErr w:type="spellStart"/>
+      <w:r>
+        <w:rPr>
+          <w:lang w:val="en-US"/>
+        </w:rPr>
+        <w:t>függvény</w:t>
+      </w:r>
+      <w:proofErr w:type="spellEnd"/>
+      <w:r>
+        <w:rPr>
+          <w:lang w:val="en-US"/>
+        </w:rPr>
+        <w:t xml:space="preserve"> </w:t>
+      </w:r>
+      <w:proofErr w:type="spellStart"/>
+      <w:r>
+        <w:rPr>
+          <w:lang w:val="en-US"/>
+        </w:rPr>
+        <w:t>kezeli</w:t>
+      </w:r>
+      <w:proofErr w:type="spellEnd"/>
+      <w:r>
+        <w:rPr>
+          <w:lang w:val="en-US"/>
+        </w:rPr>
+        <w:t xml:space="preserve"> a </w:t>
+      </w:r>
+      <w:proofErr w:type="spellStart"/>
+      <w:r>
+        <w:rPr>
+          <w:lang w:val="en-US"/>
+        </w:rPr>
+        <w:t>léptethető</w:t>
+      </w:r>
+      <w:proofErr w:type="spellEnd"/>
+      <w:r>
+        <w:rPr>
+          <w:lang w:val="en-US"/>
+        </w:rPr>
+        <w:t xml:space="preserve"> </w:t>
+      </w:r>
+      <w:proofErr w:type="spellStart"/>
+      <w:r>
+        <w:rPr>
+          <w:lang w:val="en-US"/>
+        </w:rPr>
+        <w:t>objektumok</w:t>
+      </w:r>
+      <w:proofErr w:type="spellEnd"/>
+      <w:r>
+        <w:rPr>
+          <w:lang w:val="en-US"/>
+        </w:rPr>
+        <w:t xml:space="preserve"> </w:t>
+      </w:r>
+      <w:proofErr w:type="spellStart"/>
+      <w:r>
+        <w:rPr>
+          <w:lang w:val="en-US"/>
+        </w:rPr>
+        <w:t>mezőre</w:t>
+      </w:r>
+      <w:proofErr w:type="spellEnd"/>
+      <w:r>
+        <w:rPr>
+          <w:lang w:val="en-US"/>
+        </w:rPr>
+        <w:t xml:space="preserve"> </w:t>
+      </w:r>
+      <w:proofErr w:type="spellStart"/>
+      <w:r>
+        <w:rPr>
+          <w:lang w:val="en-US"/>
+        </w:rPr>
+        <w:t>lépését</w:t>
+      </w:r>
+      <w:proofErr w:type="spellEnd"/>
+      <w:r>
+        <w:rPr>
+          <w:lang w:val="en-US"/>
+        </w:rPr>
+        <w:t xml:space="preserve">, </w:t>
+      </w:r>
+      <w:proofErr w:type="spellStart"/>
+      <w:r>
+        <w:rPr>
+          <w:lang w:val="en-US"/>
+        </w:rPr>
+        <w:t>kezeli</w:t>
+      </w:r>
+      <w:proofErr w:type="spellEnd"/>
+      <w:r>
+        <w:rPr>
+          <w:lang w:val="en-US"/>
+        </w:rPr>
+        <w:t xml:space="preserve"> a </w:t>
+      </w:r>
+      <w:proofErr w:type="spellStart"/>
+      <w:r>
+        <w:rPr>
+          <w:lang w:val="en-US"/>
+        </w:rPr>
+        <w:t>mezőtípusnak</w:t>
+      </w:r>
+      <w:proofErr w:type="spellEnd"/>
+      <w:r>
+        <w:rPr>
+          <w:lang w:val="en-US"/>
+        </w:rPr>
+        <w:t xml:space="preserve"> </w:t>
+      </w:r>
+      <w:proofErr w:type="spellStart"/>
+      <w:r>
+        <w:rPr>
+          <w:lang w:val="en-US"/>
+        </w:rPr>
+        <w:t>megfelelő</w:t>
+      </w:r>
+      <w:proofErr w:type="spellEnd"/>
+      <w:r>
+        <w:rPr>
+          <w:lang w:val="en-US"/>
+        </w:rPr>
+        <w:t xml:space="preserve"> </w:t>
+      </w:r>
+      <w:proofErr w:type="spellStart"/>
+      <w:r>
+        <w:rPr>
+          <w:lang w:val="en-US"/>
+        </w:rPr>
+        <w:t>történéseket</w:t>
+      </w:r>
+      <w:proofErr w:type="spellEnd"/>
+      <w:r>
+        <w:rPr>
+          <w:lang w:val="en-US"/>
+        </w:rPr>
+        <w:t xml:space="preserve"> </w:t>
+      </w:r>
+      <w:proofErr w:type="spellStart"/>
+      <w:r>
+        <w:rPr>
+          <w:lang w:val="en-US"/>
+        </w:rPr>
+        <w:t>és</w:t>
+      </w:r>
+      <w:proofErr w:type="spellEnd"/>
+      <w:r>
+        <w:rPr>
+          <w:lang w:val="en-US"/>
+        </w:rPr>
+        <w:t xml:space="preserve"> </w:t>
+      </w:r>
+      <w:proofErr w:type="spellStart"/>
+      <w:r>
+        <w:rPr>
+          <w:lang w:val="en-US"/>
+        </w:rPr>
+        <w:t>vizsgálja</w:t>
+      </w:r>
+      <w:proofErr w:type="spellEnd"/>
+      <w:r>
+        <w:rPr>
+          <w:lang w:val="en-US"/>
+        </w:rPr>
+        <w:t xml:space="preserve">, </w:t>
+      </w:r>
+      <w:proofErr w:type="spellStart"/>
+      <w:r>
+        <w:rPr>
+          <w:lang w:val="en-US"/>
+        </w:rPr>
+        <w:t>hogy</w:t>
+      </w:r>
+      <w:proofErr w:type="spellEnd"/>
+      <w:r>
+        <w:rPr>
+          <w:lang w:val="en-US"/>
+        </w:rPr>
+        <w:t xml:space="preserve"> van-e </w:t>
+      </w:r>
+      <w:proofErr w:type="spellStart"/>
+      <w:r>
+        <w:rPr>
+          <w:lang w:val="en-US"/>
+        </w:rPr>
+        <w:t>másik</w:t>
+      </w:r>
+      <w:proofErr w:type="spellEnd"/>
+      <w:r>
+        <w:rPr>
+          <w:lang w:val="en-US"/>
+        </w:rPr>
+        <w:t xml:space="preserve"> </w:t>
+      </w:r>
+      <w:proofErr w:type="spellStart"/>
+      <w:r>
+        <w:rPr>
+          <w:lang w:val="en-US"/>
+        </w:rPr>
+        <w:t>léptethető</w:t>
+      </w:r>
+      <w:proofErr w:type="spellEnd"/>
+      <w:r>
+        <w:rPr>
+          <w:lang w:val="en-US"/>
+        </w:rPr>
+        <w:t xml:space="preserve"> </w:t>
+      </w:r>
+      <w:proofErr w:type="spellStart"/>
+      <w:r>
+        <w:rPr>
+          <w:lang w:val="en-US"/>
+        </w:rPr>
+        <w:t>objektum</w:t>
+      </w:r>
+      <w:proofErr w:type="spellEnd"/>
+      <w:r>
+        <w:rPr>
+          <w:lang w:val="en-US"/>
+        </w:rPr>
+        <w:t xml:space="preserve"> </w:t>
+      </w:r>
+      <w:proofErr w:type="spellStart"/>
+      <w:proofErr w:type="gramStart"/>
+      <w:r>
+        <w:rPr>
+          <w:lang w:val="en-US"/>
+        </w:rPr>
+        <w:t>az</w:t>
+      </w:r>
+      <w:proofErr w:type="spellEnd"/>
+      <w:proofErr w:type="gramEnd"/>
+      <w:r>
+        <w:rPr>
+          <w:lang w:val="en-US"/>
+        </w:rPr>
+        <w:t xml:space="preserve"> </w:t>
+      </w:r>
+      <w:proofErr w:type="spellStart"/>
+      <w:r>
+        <w:rPr>
+          <w:lang w:val="en-US"/>
+        </w:rPr>
+        <w:t>adott</w:t>
+      </w:r>
+      <w:proofErr w:type="spellEnd"/>
+      <w:r>
+        <w:rPr>
+          <w:lang w:val="en-US"/>
+        </w:rPr>
+        <w:t xml:space="preserve"> </w:t>
+      </w:r>
+      <w:proofErr w:type="spellStart"/>
+      <w:r>
+        <w:rPr>
+          <w:lang w:val="en-US"/>
+        </w:rPr>
+        <w:t>mezőn</w:t>
+      </w:r>
+      <w:proofErr w:type="spellEnd"/>
+      <w:r>
+        <w:rPr>
+          <w:lang w:val="en-US"/>
+        </w:rPr>
+        <w:t xml:space="preserve">. </w:t>
+      </w:r>
+      <w:proofErr w:type="spellStart"/>
+      <w:r>
+        <w:rPr>
+          <w:lang w:val="en-US"/>
+        </w:rPr>
+        <w:t>Az</w:t>
+      </w:r>
+      <w:proofErr w:type="spellEnd"/>
+      <w:r>
+        <w:rPr>
+          <w:lang w:val="en-US"/>
+        </w:rPr>
+        <w:t xml:space="preserve"> </w:t>
+      </w:r>
+      <w:proofErr w:type="spellStart"/>
+      <w:r>
+        <w:rPr>
+          <w:lang w:val="en-US"/>
+        </w:rPr>
+        <w:t>újdonság</w:t>
+      </w:r>
+      <w:proofErr w:type="spellEnd"/>
+      <w:r>
+        <w:rPr>
+          <w:lang w:val="en-US"/>
+        </w:rPr>
+        <w:t xml:space="preserve">, </w:t>
+      </w:r>
+      <w:proofErr w:type="spellStart"/>
+      <w:r>
+        <w:rPr>
+          <w:lang w:val="en-US"/>
+        </w:rPr>
+        <w:t>hogy</w:t>
+      </w:r>
+      <w:proofErr w:type="spellEnd"/>
+      <w:r>
+        <w:rPr>
+          <w:lang w:val="en-US"/>
+        </w:rPr>
+        <w:t xml:space="preserve"> </w:t>
+      </w:r>
+      <w:proofErr w:type="spellStart"/>
+      <w:r>
+        <w:rPr>
+          <w:lang w:val="en-US"/>
+        </w:rPr>
+        <w:t>továbbadjuk</w:t>
+      </w:r>
+      <w:proofErr w:type="spellEnd"/>
+      <w:r>
+        <w:rPr>
+          <w:lang w:val="en-US"/>
+        </w:rPr>
+        <w:t xml:space="preserve"> </w:t>
+      </w:r>
+      <w:proofErr w:type="spellStart"/>
+      <w:r>
+        <w:rPr>
+          <w:lang w:val="en-US"/>
+        </w:rPr>
+        <w:t>az</w:t>
+      </w:r>
+      <w:proofErr w:type="spellEnd"/>
+      <w:r>
+        <w:rPr>
+          <w:lang w:val="en-US"/>
+        </w:rPr>
+        <w:t xml:space="preserve"> </w:t>
+      </w:r>
+      <w:proofErr w:type="spellStart"/>
+      <w:r>
+        <w:rPr>
+          <w:lang w:val="en-US"/>
+        </w:rPr>
+        <w:t>erőt</w:t>
+      </w:r>
+      <w:proofErr w:type="spellEnd"/>
+      <w:r>
+        <w:rPr>
+          <w:lang w:val="en-US"/>
+        </w:rPr>
+        <w:t xml:space="preserve"> is </w:t>
+      </w:r>
+      <w:proofErr w:type="spellStart"/>
+      <w:r>
+        <w:rPr>
+          <w:lang w:val="en-US"/>
+        </w:rPr>
+        <w:t>az</w:t>
+      </w:r>
+      <w:proofErr w:type="spellEnd"/>
+      <w:r>
+        <w:rPr>
+          <w:lang w:val="en-US"/>
+        </w:rPr>
+        <w:t xml:space="preserve"> </w:t>
+      </w:r>
+      <w:proofErr w:type="spellStart"/>
+      <w:r>
+        <w:rPr>
+          <w:lang w:val="en-US"/>
+        </w:rPr>
+        <w:t>eddigi</w:t>
+      </w:r>
+      <w:proofErr w:type="spellEnd"/>
+      <w:r>
+        <w:rPr>
+          <w:lang w:val="en-US"/>
+        </w:rPr>
+        <w:t xml:space="preserve"> </w:t>
+      </w:r>
+      <w:proofErr w:type="spellStart"/>
+      <w:r>
+        <w:rPr>
+          <w:lang w:val="en-US"/>
+        </w:rPr>
+        <w:t>paraméterek</w:t>
+      </w:r>
+      <w:proofErr w:type="spellEnd"/>
+      <w:r>
+        <w:rPr>
+          <w:lang w:val="en-US"/>
+        </w:rPr>
+        <w:t xml:space="preserve"> </w:t>
+      </w:r>
+      <w:proofErr w:type="spellStart"/>
+      <w:r>
+        <w:rPr>
+          <w:lang w:val="en-US"/>
+        </w:rPr>
+        <w:t>mellett</w:t>
+      </w:r>
+      <w:proofErr w:type="spellEnd"/>
+      <w:r>
+        <w:rPr>
+          <w:lang w:val="en-US"/>
+        </w:rPr>
+        <w:t xml:space="preserve">, </w:t>
+      </w:r>
+      <w:proofErr w:type="spellStart"/>
+      <w:r>
+        <w:rPr>
+          <w:lang w:val="en-US"/>
+        </w:rPr>
+        <w:t>amit</w:t>
+      </w:r>
+      <w:proofErr w:type="spellEnd"/>
+      <w:r>
+        <w:rPr>
+          <w:lang w:val="en-US"/>
+        </w:rPr>
+        <w:t xml:space="preserve"> a “</w:t>
+      </w:r>
+      <w:proofErr w:type="spellStart"/>
+      <w:r>
+        <w:rPr>
+          <w:lang w:val="en-US"/>
+        </w:rPr>
+        <w:t>Fogad</w:t>
+      </w:r>
+      <w:proofErr w:type="spellEnd"/>
+      <w:r>
+        <w:rPr>
+          <w:lang w:val="en-US"/>
+        </w:rPr>
+        <w:t xml:space="preserve">” </w:t>
+      </w:r>
+      <w:proofErr w:type="spellStart"/>
+      <w:r>
+        <w:rPr>
+          <w:lang w:val="en-US"/>
+        </w:rPr>
+        <w:t>által</w:t>
+      </w:r>
+      <w:proofErr w:type="spellEnd"/>
+      <w:r>
+        <w:rPr>
+          <w:lang w:val="en-US"/>
+        </w:rPr>
+        <w:t xml:space="preserve"> </w:t>
+      </w:r>
+      <w:proofErr w:type="spellStart"/>
+      <w:r>
+        <w:rPr>
+          <w:lang w:val="en-US"/>
+        </w:rPr>
+        <w:t>meghívott</w:t>
+      </w:r>
+      <w:proofErr w:type="spellEnd"/>
+      <w:r>
+        <w:rPr>
+          <w:lang w:val="en-US"/>
+        </w:rPr>
+        <w:t xml:space="preserve"> “</w:t>
+      </w:r>
+      <w:proofErr w:type="spellStart"/>
+      <w:r>
+        <w:rPr>
+          <w:lang w:val="en-US"/>
+        </w:rPr>
+        <w:t>Utkozik</w:t>
+      </w:r>
+      <w:proofErr w:type="spellEnd"/>
+      <w:r>
+        <w:rPr>
+          <w:lang w:val="en-US"/>
+        </w:rPr>
+        <w:t xml:space="preserve">” </w:t>
+      </w:r>
+      <w:proofErr w:type="spellStart"/>
+      <w:r>
+        <w:rPr>
+          <w:lang w:val="en-US"/>
+        </w:rPr>
+        <w:t>vagy</w:t>
+      </w:r>
+      <w:proofErr w:type="spellEnd"/>
+      <w:r>
+        <w:rPr>
+          <w:lang w:val="en-US"/>
+        </w:rPr>
+        <w:t xml:space="preserve"> “</w:t>
+      </w:r>
+      <w:proofErr w:type="spellStart"/>
+      <w:r>
+        <w:rPr>
+          <w:lang w:val="en-US"/>
+        </w:rPr>
+        <w:t>Tol</w:t>
+      </w:r>
+      <w:proofErr w:type="spellEnd"/>
+      <w:r>
+        <w:rPr>
+          <w:lang w:val="en-US"/>
+        </w:rPr>
+        <w:t xml:space="preserve">” </w:t>
+      </w:r>
+      <w:proofErr w:type="spellStart"/>
+      <w:r>
+        <w:rPr>
+          <w:lang w:val="en-US"/>
+        </w:rPr>
+        <w:t>függvény</w:t>
+      </w:r>
+      <w:proofErr w:type="spellEnd"/>
+      <w:r>
+        <w:rPr>
+          <w:lang w:val="en-US"/>
+        </w:rPr>
+        <w:t xml:space="preserve"> is </w:t>
+      </w:r>
+      <w:proofErr w:type="spellStart"/>
+      <w:r>
+        <w:rPr>
+          <w:lang w:val="en-US"/>
+        </w:rPr>
+        <w:t>megkap</w:t>
+      </w:r>
+      <w:proofErr w:type="spellEnd"/>
+      <w:r>
+        <w:rPr>
+          <w:lang w:val="en-US"/>
+        </w:rPr>
+        <w:t xml:space="preserve"> (</w:t>
+      </w:r>
+      <w:proofErr w:type="spellStart"/>
+      <w:r>
+        <w:rPr>
+          <w:lang w:val="en-US"/>
+        </w:rPr>
+        <w:t>amennyiben</w:t>
+      </w:r>
+      <w:proofErr w:type="spellEnd"/>
+      <w:r>
+        <w:rPr>
+          <w:lang w:val="en-US"/>
+        </w:rPr>
+        <w:t xml:space="preserve"> van </w:t>
+      </w:r>
+      <w:proofErr w:type="spellStart"/>
+      <w:r>
+        <w:rPr>
+          <w:lang w:val="en-US"/>
+        </w:rPr>
+        <w:t>az</w:t>
+      </w:r>
+      <w:proofErr w:type="spellEnd"/>
+      <w:r>
+        <w:rPr>
+          <w:lang w:val="en-US"/>
+        </w:rPr>
+        <w:t xml:space="preserve"> </w:t>
+      </w:r>
+      <w:proofErr w:type="spellStart"/>
+      <w:r>
+        <w:rPr>
+          <w:lang w:val="en-US"/>
+        </w:rPr>
+        <w:t>aktuális</w:t>
+      </w:r>
+      <w:proofErr w:type="spellEnd"/>
+      <w:r>
+        <w:rPr>
+          <w:lang w:val="en-US"/>
+        </w:rPr>
+        <w:t xml:space="preserve"> </w:t>
+      </w:r>
+      <w:proofErr w:type="spellStart"/>
+      <w:r>
+        <w:rPr>
+          <w:lang w:val="en-US"/>
+        </w:rPr>
+        <w:t>mezőn</w:t>
+      </w:r>
+      <w:proofErr w:type="spellEnd"/>
+      <w:r>
+        <w:rPr>
+          <w:lang w:val="en-US"/>
+        </w:rPr>
+        <w:t xml:space="preserve"> </w:t>
+      </w:r>
+      <w:proofErr w:type="spellStart"/>
+      <w:r>
+        <w:rPr>
+          <w:lang w:val="en-US"/>
+        </w:rPr>
+        <w:t>léptethető</w:t>
+      </w:r>
+      <w:proofErr w:type="spellEnd"/>
+      <w:r>
+        <w:rPr>
+          <w:lang w:val="en-US"/>
+        </w:rPr>
+        <w:t xml:space="preserve"> </w:t>
+      </w:r>
+      <w:proofErr w:type="spellStart"/>
+      <w:r>
+        <w:rPr>
+          <w:lang w:val="en-US"/>
+        </w:rPr>
+        <w:t>objektum</w:t>
+      </w:r>
+      <w:proofErr w:type="spellEnd"/>
+      <w:r>
+        <w:rPr>
+          <w:lang w:val="en-US"/>
+        </w:rPr>
+        <w:t>).</w:t>
       </w:r>
     </w:p>
     <w:p>
@@ -4556,13 +7079,79 @@
           <w:lang w:val="en-US"/>
         </w:rPr>
       </w:pPr>
+      <w:proofErr w:type="spellStart"/>
       <w:r>
         <w:rPr>
           <w:sz w:val="28"/>
           <w:u w:val="single"/>
           <w:lang w:val="en-US"/>
         </w:rPr>
-        <w:t>Leptetheto osztályban(és a leszármazottjaiban):</w:t>
+        <w:t>Leptetheto</w:t>
+      </w:r>
+      <w:proofErr w:type="spellEnd"/>
+      <w:r>
+        <w:rPr>
+          <w:sz w:val="28"/>
+          <w:u w:val="single"/>
+          <w:lang w:val="en-US"/>
+        </w:rPr>
+        <w:t xml:space="preserve"> </w:t>
+      </w:r>
+      <w:proofErr w:type="spellStart"/>
+      <w:proofErr w:type="gramStart"/>
+      <w:r>
+        <w:rPr>
+          <w:sz w:val="28"/>
+          <w:u w:val="single"/>
+          <w:lang w:val="en-US"/>
+        </w:rPr>
+        <w:t>osztályban</w:t>
+      </w:r>
+      <w:proofErr w:type="spellEnd"/>
+      <w:r>
+        <w:rPr>
+          <w:sz w:val="28"/>
+          <w:u w:val="single"/>
+          <w:lang w:val="en-US"/>
+        </w:rPr>
+        <w:t>(</w:t>
+      </w:r>
+      <w:proofErr w:type="spellStart"/>
+      <w:proofErr w:type="gramEnd"/>
+      <w:r>
+        <w:rPr>
+          <w:sz w:val="28"/>
+          <w:u w:val="single"/>
+          <w:lang w:val="en-US"/>
+        </w:rPr>
+        <w:t>és</w:t>
+      </w:r>
+      <w:proofErr w:type="spellEnd"/>
+      <w:r>
+        <w:rPr>
+          <w:sz w:val="28"/>
+          <w:u w:val="single"/>
+          <w:lang w:val="en-US"/>
+        </w:rPr>
+        <w:t xml:space="preserve"> a </w:t>
+      </w:r>
+      <w:proofErr w:type="spellStart"/>
+      <w:r>
+        <w:rPr>
+          <w:sz w:val="28"/>
+          <w:u w:val="single"/>
+          <w:lang w:val="en-US"/>
+        </w:rPr>
+        <w:t>leszármazottjaiban</w:t>
+      </w:r>
+      <w:proofErr w:type="spellEnd"/>
+      <w:r>
+        <w:rPr>
+          <w:sz w:val="28"/>
+          <w:u w:val="single"/>
+          <w:lang w:val="en-US"/>
+        </w:rPr>
+        <w:t>):</w:t>
       </w:r>
     </w:p>
     <w:p>
@@ -4588,12 +7177,119 @@
           <w:lang w:val="en-US"/>
         </w:rPr>
       </w:pPr>
-      <w:r>
-        <w:rPr>
-          <w:b/>
-          <w:lang w:val="en-US"/>
-        </w:rPr>
-        <w:t>bool Utkozik(ero: float, surl: float, i: Irany, j: Jatekos)</w:t>
+      <w:proofErr w:type="spellStart"/>
+      <w:proofErr w:type="gramStart"/>
+      <w:r>
+        <w:rPr>
+          <w:b/>
+          <w:lang w:val="en-US"/>
+        </w:rPr>
+        <w:t>bool</w:t>
+      </w:r>
+      <w:proofErr w:type="spellEnd"/>
+      <w:proofErr w:type="gramEnd"/>
+      <w:r>
+        <w:rPr>
+          <w:b/>
+          <w:lang w:val="en-US"/>
+        </w:rPr>
+        <w:t xml:space="preserve"> </w:t>
+      </w:r>
+      <w:proofErr w:type="spellStart"/>
+      <w:r>
+        <w:rPr>
+          <w:b/>
+          <w:lang w:val="en-US"/>
+        </w:rPr>
+        <w:t>Utkozik</w:t>
+      </w:r>
+      <w:proofErr w:type="spellEnd"/>
+      <w:r>
+        <w:rPr>
+          <w:b/>
+          <w:lang w:val="en-US"/>
+        </w:rPr>
+        <w:t>(</w:t>
+      </w:r>
+      <w:proofErr w:type="spellStart"/>
+      <w:r>
+        <w:rPr>
+          <w:b/>
+          <w:lang w:val="en-US"/>
+        </w:rPr>
+        <w:t>ero</w:t>
+      </w:r>
+      <w:proofErr w:type="spellEnd"/>
+      <w:r>
+        <w:rPr>
+          <w:b/>
+          <w:lang w:val="en-US"/>
+        </w:rPr>
+        <w:t xml:space="preserve">: float, </w:t>
+      </w:r>
+      <w:proofErr w:type="spellStart"/>
+      <w:r>
+        <w:rPr>
+          <w:b/>
+          <w:lang w:val="en-US"/>
+        </w:rPr>
+        <w:t>surl</w:t>
+      </w:r>
+      <w:proofErr w:type="spellEnd"/>
+      <w:r>
+        <w:rPr>
+          <w:b/>
+          <w:lang w:val="en-US"/>
+        </w:rPr>
+        <w:t xml:space="preserve">: float, </w:t>
+      </w:r>
+      <w:proofErr w:type="spellStart"/>
+      <w:r>
+        <w:rPr>
+          <w:b/>
+          <w:lang w:val="en-US"/>
+        </w:rPr>
+        <w:t>i</w:t>
+      </w:r>
+      <w:proofErr w:type="spellEnd"/>
+      <w:r>
+        <w:rPr>
+          <w:b/>
+          <w:lang w:val="en-US"/>
+        </w:rPr>
+        <w:t xml:space="preserve">: </w:t>
+      </w:r>
+      <w:proofErr w:type="spellStart"/>
+      <w:r>
+        <w:rPr>
+          <w:b/>
+          <w:lang w:val="en-US"/>
+        </w:rPr>
+        <w:t>Irany</w:t>
+      </w:r>
+      <w:proofErr w:type="spellEnd"/>
+      <w:r>
+        <w:rPr>
+          <w:b/>
+          <w:lang w:val="en-US"/>
+        </w:rPr>
+        <w:t xml:space="preserve">, j: </w:t>
+      </w:r>
+      <w:proofErr w:type="spellStart"/>
+      <w:r>
+        <w:rPr>
+          <w:b/>
+          <w:lang w:val="en-US"/>
+        </w:rPr>
+        <w:t>Jatekos</w:t>
+      </w:r>
+      <w:proofErr w:type="spellEnd"/>
+      <w:r>
+        <w:rPr>
+          <w:b/>
+          <w:lang w:val="en-US"/>
+        </w:rPr>
+        <w:t>)</w:t>
       </w:r>
     </w:p>
     <w:p>
@@ -4607,12 +7303,119 @@
           <w:lang w:val="en-US"/>
         </w:rPr>
       </w:pPr>
-      <w:r>
-        <w:rPr>
-          <w:b/>
-          <w:lang w:val="en-US"/>
-        </w:rPr>
-        <w:t>bool Tol(ero: float, surl: float, i: Irany, j: Jatekos)</w:t>
+      <w:proofErr w:type="spellStart"/>
+      <w:proofErr w:type="gramStart"/>
+      <w:r>
+        <w:rPr>
+          <w:b/>
+          <w:lang w:val="en-US"/>
+        </w:rPr>
+        <w:t>bool</w:t>
+      </w:r>
+      <w:proofErr w:type="spellEnd"/>
+      <w:proofErr w:type="gramEnd"/>
+      <w:r>
+        <w:rPr>
+          <w:b/>
+          <w:lang w:val="en-US"/>
+        </w:rPr>
+        <w:t xml:space="preserve"> </w:t>
+      </w:r>
+      <w:proofErr w:type="spellStart"/>
+      <w:r>
+        <w:rPr>
+          <w:b/>
+          <w:lang w:val="en-US"/>
+        </w:rPr>
+        <w:t>Tol</w:t>
+      </w:r>
+      <w:proofErr w:type="spellEnd"/>
+      <w:r>
+        <w:rPr>
+          <w:b/>
+          <w:lang w:val="en-US"/>
+        </w:rPr>
+        <w:t>(</w:t>
+      </w:r>
+      <w:proofErr w:type="spellStart"/>
+      <w:r>
+        <w:rPr>
+          <w:b/>
+          <w:lang w:val="en-US"/>
+        </w:rPr>
+        <w:t>ero</w:t>
+      </w:r>
+      <w:proofErr w:type="spellEnd"/>
+      <w:r>
+        <w:rPr>
+          <w:b/>
+          <w:lang w:val="en-US"/>
+        </w:rPr>
+        <w:t xml:space="preserve">: float, </w:t>
+      </w:r>
+      <w:proofErr w:type="spellStart"/>
+      <w:r>
+        <w:rPr>
+          <w:b/>
+          <w:lang w:val="en-US"/>
+        </w:rPr>
+        <w:t>surl</w:t>
+      </w:r>
+      <w:proofErr w:type="spellEnd"/>
+      <w:r>
+        <w:rPr>
+          <w:b/>
+          <w:lang w:val="en-US"/>
+        </w:rPr>
+        <w:t xml:space="preserve">: float, </w:t>
+      </w:r>
+      <w:proofErr w:type="spellStart"/>
+      <w:r>
+        <w:rPr>
+          <w:b/>
+          <w:lang w:val="en-US"/>
+        </w:rPr>
+        <w:t>i</w:t>
+      </w:r>
+      <w:proofErr w:type="spellEnd"/>
+      <w:r>
+        <w:rPr>
+          <w:b/>
+          <w:lang w:val="en-US"/>
+        </w:rPr>
+        <w:t xml:space="preserve">: </w:t>
+      </w:r>
+      <w:proofErr w:type="spellStart"/>
+      <w:r>
+        <w:rPr>
+          <w:b/>
+          <w:lang w:val="en-US"/>
+        </w:rPr>
+        <w:t>Irany</w:t>
+      </w:r>
+      <w:proofErr w:type="spellEnd"/>
+      <w:r>
+        <w:rPr>
+          <w:b/>
+          <w:lang w:val="en-US"/>
+        </w:rPr>
+        <w:t xml:space="preserve">, j: </w:t>
+      </w:r>
+      <w:proofErr w:type="spellStart"/>
+      <w:r>
+        <w:rPr>
+          <w:b/>
+          <w:lang w:val="en-US"/>
+        </w:rPr>
+        <w:t>Jatekos</w:t>
+      </w:r>
+      <w:proofErr w:type="spellEnd"/>
+      <w:r>
+        <w:rPr>
+          <w:b/>
+          <w:lang w:val="en-US"/>
+        </w:rPr>
+        <w:t>)</w:t>
       </w:r>
     </w:p>
     <w:p>
@@ -4636,18 +7439,1154 @@
           <w:lang w:val="en-US"/>
         </w:rPr>
       </w:pPr>
-      <w:r>
-        <w:rPr>
-          <w:lang w:val="en-US"/>
-        </w:rPr>
-        <w:t xml:space="preserve">Ez a két függvény azokat az eseteket kezeli, amikor valami nekimegy az adott léptethető objektumnak. Ha ez a valami egy doboz, akkor az “Utkozik”, ha egy játékos, akkor a “Tol” függvény hívódik meg. Az újdonság, hogy átadunk két új parametert, a játékos erejét, aki a tolást kezdeményezte, és a mező súrlódását, amin a léptethető objektum van. </w:t>
+      <w:proofErr w:type="spellStart"/>
+      <w:r>
+        <w:rPr>
+          <w:lang w:val="en-US"/>
+        </w:rPr>
+        <w:t>Ez</w:t>
+      </w:r>
+      <w:proofErr w:type="spellEnd"/>
+      <w:r>
+        <w:rPr>
+          <w:lang w:val="en-US"/>
+        </w:rPr>
+        <w:t xml:space="preserve"> a </w:t>
+      </w:r>
+      <w:proofErr w:type="spellStart"/>
+      <w:r>
+        <w:rPr>
+          <w:lang w:val="en-US"/>
+        </w:rPr>
+        <w:t>két</w:t>
+      </w:r>
+      <w:proofErr w:type="spellEnd"/>
+      <w:r>
+        <w:rPr>
+          <w:lang w:val="en-US"/>
+        </w:rPr>
+        <w:t xml:space="preserve"> </w:t>
+      </w:r>
+      <w:proofErr w:type="spellStart"/>
+      <w:r>
+        <w:rPr>
+          <w:lang w:val="en-US"/>
+        </w:rPr>
+        <w:t>függvény</w:t>
+      </w:r>
+      <w:proofErr w:type="spellEnd"/>
+      <w:r>
+        <w:rPr>
+          <w:lang w:val="en-US"/>
+        </w:rPr>
+        <w:t xml:space="preserve"> </w:t>
+      </w:r>
+      <w:proofErr w:type="spellStart"/>
+      <w:r>
+        <w:rPr>
+          <w:lang w:val="en-US"/>
+        </w:rPr>
+        <w:t>azokat</w:t>
+      </w:r>
+      <w:proofErr w:type="spellEnd"/>
+      <w:r>
+        <w:rPr>
+          <w:lang w:val="en-US"/>
+        </w:rPr>
+        <w:t xml:space="preserve"> </w:t>
+      </w:r>
+      <w:proofErr w:type="spellStart"/>
+      <w:proofErr w:type="gramStart"/>
+      <w:r>
+        <w:rPr>
+          <w:lang w:val="en-US"/>
+        </w:rPr>
+        <w:t>az</w:t>
+      </w:r>
+      <w:proofErr w:type="spellEnd"/>
+      <w:proofErr w:type="gramEnd"/>
+      <w:r>
+        <w:rPr>
+          <w:lang w:val="en-US"/>
+        </w:rPr>
+        <w:t xml:space="preserve"> </w:t>
+      </w:r>
+      <w:proofErr w:type="spellStart"/>
+      <w:r>
+        <w:rPr>
+          <w:lang w:val="en-US"/>
+        </w:rPr>
+        <w:t>eseteket</w:t>
+      </w:r>
+      <w:proofErr w:type="spellEnd"/>
+      <w:r>
+        <w:rPr>
+          <w:lang w:val="en-US"/>
+        </w:rPr>
+        <w:t xml:space="preserve"> </w:t>
+      </w:r>
+      <w:proofErr w:type="spellStart"/>
+      <w:r>
+        <w:rPr>
+          <w:lang w:val="en-US"/>
+        </w:rPr>
+        <w:t>kezeli</w:t>
+      </w:r>
+      <w:proofErr w:type="spellEnd"/>
+      <w:r>
+        <w:rPr>
+          <w:lang w:val="en-US"/>
+        </w:rPr>
+        <w:t xml:space="preserve">, </w:t>
+      </w:r>
+      <w:proofErr w:type="spellStart"/>
+      <w:r>
+        <w:rPr>
+          <w:lang w:val="en-US"/>
+        </w:rPr>
+        <w:t>amikor</w:t>
+      </w:r>
+      <w:proofErr w:type="spellEnd"/>
+      <w:r>
+        <w:rPr>
+          <w:lang w:val="en-US"/>
+        </w:rPr>
+        <w:t xml:space="preserve"> </w:t>
+      </w:r>
+      <w:proofErr w:type="spellStart"/>
+      <w:r>
+        <w:rPr>
+          <w:lang w:val="en-US"/>
+        </w:rPr>
+        <w:t>valami</w:t>
+      </w:r>
+      <w:proofErr w:type="spellEnd"/>
+      <w:r>
+        <w:rPr>
+          <w:lang w:val="en-US"/>
+        </w:rPr>
+        <w:t xml:space="preserve"> </w:t>
+      </w:r>
+      <w:proofErr w:type="spellStart"/>
+      <w:r>
+        <w:rPr>
+          <w:lang w:val="en-US"/>
+        </w:rPr>
+        <w:t>nekimegy</w:t>
+      </w:r>
+      <w:proofErr w:type="spellEnd"/>
+      <w:r>
+        <w:rPr>
+          <w:lang w:val="en-US"/>
+        </w:rPr>
+        <w:t xml:space="preserve"> </w:t>
+      </w:r>
+      <w:proofErr w:type="spellStart"/>
+      <w:r>
+        <w:rPr>
+          <w:lang w:val="en-US"/>
+        </w:rPr>
+        <w:t>az</w:t>
+      </w:r>
+      <w:proofErr w:type="spellEnd"/>
+      <w:r>
+        <w:rPr>
+          <w:lang w:val="en-US"/>
+        </w:rPr>
+        <w:t xml:space="preserve"> </w:t>
+      </w:r>
+      <w:proofErr w:type="spellStart"/>
+      <w:r>
+        <w:rPr>
+          <w:lang w:val="en-US"/>
+        </w:rPr>
+        <w:t>adott</w:t>
+      </w:r>
+      <w:proofErr w:type="spellEnd"/>
+      <w:r>
+        <w:rPr>
+          <w:lang w:val="en-US"/>
+        </w:rPr>
+        <w:t xml:space="preserve"> </w:t>
+      </w:r>
+      <w:proofErr w:type="spellStart"/>
+      <w:r>
+        <w:rPr>
+          <w:lang w:val="en-US"/>
+        </w:rPr>
+        <w:t>léptethető</w:t>
+      </w:r>
+      <w:proofErr w:type="spellEnd"/>
+      <w:r>
+        <w:rPr>
+          <w:lang w:val="en-US"/>
+        </w:rPr>
+        <w:t xml:space="preserve"> </w:t>
+      </w:r>
+      <w:proofErr w:type="spellStart"/>
+      <w:r>
+        <w:rPr>
+          <w:lang w:val="en-US"/>
+        </w:rPr>
+        <w:t>objektumnak</w:t>
+      </w:r>
+      <w:proofErr w:type="spellEnd"/>
+      <w:r>
+        <w:rPr>
+          <w:lang w:val="en-US"/>
+        </w:rPr>
+        <w:t xml:space="preserve">. Ha </w:t>
+      </w:r>
+      <w:proofErr w:type="spellStart"/>
+      <w:r>
+        <w:rPr>
+          <w:lang w:val="en-US"/>
+        </w:rPr>
+        <w:t>ez</w:t>
+      </w:r>
+      <w:proofErr w:type="spellEnd"/>
+      <w:r>
+        <w:rPr>
+          <w:lang w:val="en-US"/>
+        </w:rPr>
+        <w:t xml:space="preserve"> a </w:t>
+      </w:r>
+      <w:proofErr w:type="spellStart"/>
+      <w:r>
+        <w:rPr>
+          <w:lang w:val="en-US"/>
+        </w:rPr>
+        <w:t>valami</w:t>
+      </w:r>
+      <w:proofErr w:type="spellEnd"/>
+      <w:r>
+        <w:rPr>
+          <w:lang w:val="en-US"/>
+        </w:rPr>
+        <w:t xml:space="preserve"> </w:t>
+      </w:r>
+      <w:proofErr w:type="spellStart"/>
+      <w:r>
+        <w:rPr>
+          <w:lang w:val="en-US"/>
+        </w:rPr>
+        <w:t>egy</w:t>
+      </w:r>
+      <w:proofErr w:type="spellEnd"/>
+      <w:r>
+        <w:rPr>
+          <w:lang w:val="en-US"/>
+        </w:rPr>
+        <w:t xml:space="preserve"> </w:t>
+      </w:r>
+      <w:proofErr w:type="spellStart"/>
+      <w:r>
+        <w:rPr>
+          <w:lang w:val="en-US"/>
+        </w:rPr>
+        <w:t>doboz</w:t>
+      </w:r>
+      <w:proofErr w:type="spellEnd"/>
+      <w:r>
+        <w:rPr>
+          <w:lang w:val="en-US"/>
+        </w:rPr>
+        <w:t xml:space="preserve">, </w:t>
+      </w:r>
+      <w:proofErr w:type="spellStart"/>
+      <w:r>
+        <w:rPr>
+          <w:lang w:val="en-US"/>
+        </w:rPr>
+        <w:t>akkor</w:t>
+      </w:r>
+      <w:proofErr w:type="spellEnd"/>
+      <w:r>
+        <w:rPr>
+          <w:lang w:val="en-US"/>
+        </w:rPr>
+        <w:t xml:space="preserve"> </w:t>
+      </w:r>
+      <w:proofErr w:type="spellStart"/>
+      <w:proofErr w:type="gramStart"/>
+      <w:r>
+        <w:rPr>
+          <w:lang w:val="en-US"/>
+        </w:rPr>
+        <w:t>az</w:t>
+      </w:r>
+      <w:proofErr w:type="spellEnd"/>
+      <w:proofErr w:type="gramEnd"/>
+      <w:r>
+        <w:rPr>
+          <w:lang w:val="en-US"/>
+        </w:rPr>
+        <w:t xml:space="preserve"> “</w:t>
+      </w:r>
+      <w:proofErr w:type="spellStart"/>
+      <w:r>
+        <w:rPr>
+          <w:lang w:val="en-US"/>
+        </w:rPr>
+        <w:t>Utkozik</w:t>
+      </w:r>
+      <w:proofErr w:type="spellEnd"/>
+      <w:r>
+        <w:rPr>
+          <w:lang w:val="en-US"/>
+        </w:rPr>
+        <w:t xml:space="preserve">”, ha </w:t>
+      </w:r>
+      <w:proofErr w:type="spellStart"/>
+      <w:r>
+        <w:rPr>
+          <w:lang w:val="en-US"/>
+        </w:rPr>
+        <w:t>egy</w:t>
+      </w:r>
+      <w:proofErr w:type="spellEnd"/>
+      <w:r>
+        <w:rPr>
+          <w:lang w:val="en-US"/>
+        </w:rPr>
+        <w:t xml:space="preserve"> </w:t>
+      </w:r>
+      <w:proofErr w:type="spellStart"/>
+      <w:r>
+        <w:rPr>
+          <w:lang w:val="en-US"/>
+        </w:rPr>
+        <w:t>játékos</w:t>
+      </w:r>
+      <w:proofErr w:type="spellEnd"/>
+      <w:r>
+        <w:rPr>
+          <w:lang w:val="en-US"/>
+        </w:rPr>
+        <w:t xml:space="preserve">, </w:t>
+      </w:r>
+      <w:proofErr w:type="spellStart"/>
+      <w:r>
+        <w:rPr>
+          <w:lang w:val="en-US"/>
+        </w:rPr>
+        <w:t>akkor</w:t>
+      </w:r>
+      <w:proofErr w:type="spellEnd"/>
+      <w:r>
+        <w:rPr>
+          <w:lang w:val="en-US"/>
+        </w:rPr>
+        <w:t xml:space="preserve"> a “</w:t>
+      </w:r>
+      <w:proofErr w:type="spellStart"/>
+      <w:r>
+        <w:rPr>
+          <w:lang w:val="en-US"/>
+        </w:rPr>
+        <w:t>Tol</w:t>
+      </w:r>
+      <w:proofErr w:type="spellEnd"/>
+      <w:r>
+        <w:rPr>
+          <w:lang w:val="en-US"/>
+        </w:rPr>
+        <w:t xml:space="preserve">” </w:t>
+      </w:r>
+      <w:proofErr w:type="spellStart"/>
+      <w:r>
+        <w:rPr>
+          <w:lang w:val="en-US"/>
+        </w:rPr>
+        <w:t>függvény</w:t>
+      </w:r>
+      <w:proofErr w:type="spellEnd"/>
+      <w:r>
+        <w:rPr>
+          <w:lang w:val="en-US"/>
+        </w:rPr>
+        <w:t xml:space="preserve"> </w:t>
+      </w:r>
+      <w:proofErr w:type="spellStart"/>
+      <w:r>
+        <w:rPr>
+          <w:lang w:val="en-US"/>
+        </w:rPr>
+        <w:t>hívódik</w:t>
+      </w:r>
+      <w:proofErr w:type="spellEnd"/>
+      <w:r>
+        <w:rPr>
+          <w:lang w:val="en-US"/>
+        </w:rPr>
+        <w:t xml:space="preserve"> meg. </w:t>
+      </w:r>
+      <w:proofErr w:type="spellStart"/>
+      <w:proofErr w:type="gramStart"/>
+      <w:r>
+        <w:rPr>
+          <w:lang w:val="en-US"/>
+        </w:rPr>
+        <w:t>Az</w:t>
+      </w:r>
+      <w:proofErr w:type="spellEnd"/>
+      <w:proofErr w:type="gramEnd"/>
+      <w:r>
+        <w:rPr>
+          <w:lang w:val="en-US"/>
+        </w:rPr>
+        <w:t xml:space="preserve"> </w:t>
+      </w:r>
+      <w:proofErr w:type="spellStart"/>
+      <w:r>
+        <w:rPr>
+          <w:lang w:val="en-US"/>
+        </w:rPr>
+        <w:t>újdonság</w:t>
+      </w:r>
+      <w:proofErr w:type="spellEnd"/>
+      <w:r>
+        <w:rPr>
+          <w:lang w:val="en-US"/>
+        </w:rPr>
+        <w:t xml:space="preserve">, </w:t>
+      </w:r>
+      <w:proofErr w:type="spellStart"/>
+      <w:r>
+        <w:rPr>
+          <w:lang w:val="en-US"/>
+        </w:rPr>
+        <w:t>hogy</w:t>
+      </w:r>
+      <w:proofErr w:type="spellEnd"/>
+      <w:r>
+        <w:rPr>
+          <w:lang w:val="en-US"/>
+        </w:rPr>
+        <w:t xml:space="preserve"> </w:t>
+      </w:r>
+      <w:proofErr w:type="spellStart"/>
+      <w:r>
+        <w:rPr>
+          <w:lang w:val="en-US"/>
+        </w:rPr>
+        <w:t>átadunk</w:t>
+      </w:r>
+      <w:proofErr w:type="spellEnd"/>
+      <w:r>
+        <w:rPr>
+          <w:lang w:val="en-US"/>
+        </w:rPr>
+        <w:t xml:space="preserve"> </w:t>
+      </w:r>
+      <w:proofErr w:type="spellStart"/>
+      <w:r>
+        <w:rPr>
+          <w:lang w:val="en-US"/>
+        </w:rPr>
+        <w:t>két</w:t>
+      </w:r>
+      <w:proofErr w:type="spellEnd"/>
+      <w:r>
+        <w:rPr>
+          <w:lang w:val="en-US"/>
+        </w:rPr>
+        <w:t xml:space="preserve"> </w:t>
+      </w:r>
+      <w:proofErr w:type="spellStart"/>
+      <w:r>
+        <w:rPr>
+          <w:lang w:val="en-US"/>
+        </w:rPr>
+        <w:t>új</w:t>
+      </w:r>
+      <w:proofErr w:type="spellEnd"/>
+      <w:r>
+        <w:rPr>
+          <w:lang w:val="en-US"/>
+        </w:rPr>
+        <w:t xml:space="preserve"> </w:t>
+      </w:r>
+      <w:proofErr w:type="spellStart"/>
+      <w:r>
+        <w:rPr>
+          <w:lang w:val="en-US"/>
+        </w:rPr>
+        <w:t>parametert</w:t>
+      </w:r>
+      <w:proofErr w:type="spellEnd"/>
+      <w:r>
+        <w:rPr>
+          <w:lang w:val="en-US"/>
+        </w:rPr>
+        <w:t xml:space="preserve">, a </w:t>
+      </w:r>
+      <w:proofErr w:type="spellStart"/>
+      <w:r>
+        <w:rPr>
+          <w:lang w:val="en-US"/>
+        </w:rPr>
+        <w:t>játékos</w:t>
+      </w:r>
+      <w:proofErr w:type="spellEnd"/>
+      <w:r>
+        <w:rPr>
+          <w:lang w:val="en-US"/>
+        </w:rPr>
+        <w:t xml:space="preserve"> </w:t>
+      </w:r>
+      <w:proofErr w:type="spellStart"/>
+      <w:r>
+        <w:rPr>
+          <w:lang w:val="en-US"/>
+        </w:rPr>
+        <w:t>erejét</w:t>
+      </w:r>
+      <w:proofErr w:type="spellEnd"/>
+      <w:r>
+        <w:rPr>
+          <w:lang w:val="en-US"/>
+        </w:rPr>
+        <w:t xml:space="preserve">, </w:t>
+      </w:r>
+      <w:proofErr w:type="spellStart"/>
+      <w:r>
+        <w:rPr>
+          <w:lang w:val="en-US"/>
+        </w:rPr>
+        <w:t>aki</w:t>
+      </w:r>
+      <w:proofErr w:type="spellEnd"/>
+      <w:r>
+        <w:rPr>
+          <w:lang w:val="en-US"/>
+        </w:rPr>
+        <w:t xml:space="preserve"> a </w:t>
+      </w:r>
+      <w:proofErr w:type="spellStart"/>
+      <w:r>
+        <w:rPr>
+          <w:lang w:val="en-US"/>
+        </w:rPr>
+        <w:t>tolást</w:t>
+      </w:r>
+      <w:proofErr w:type="spellEnd"/>
+      <w:r>
+        <w:rPr>
+          <w:lang w:val="en-US"/>
+        </w:rPr>
+        <w:t xml:space="preserve"> </w:t>
+      </w:r>
+      <w:proofErr w:type="spellStart"/>
+      <w:r>
+        <w:rPr>
+          <w:lang w:val="en-US"/>
+        </w:rPr>
+        <w:t>kezdeményezte</w:t>
+      </w:r>
+      <w:proofErr w:type="spellEnd"/>
+      <w:r>
+        <w:rPr>
+          <w:lang w:val="en-US"/>
+        </w:rPr>
+        <w:t xml:space="preserve">, </w:t>
+      </w:r>
+      <w:proofErr w:type="spellStart"/>
+      <w:r>
+        <w:rPr>
+          <w:lang w:val="en-US"/>
+        </w:rPr>
+        <w:t>és</w:t>
+      </w:r>
+      <w:proofErr w:type="spellEnd"/>
+      <w:r>
+        <w:rPr>
+          <w:lang w:val="en-US"/>
+        </w:rPr>
+        <w:t xml:space="preserve"> a </w:t>
+      </w:r>
+      <w:proofErr w:type="spellStart"/>
+      <w:r>
+        <w:rPr>
+          <w:lang w:val="en-US"/>
+        </w:rPr>
+        <w:t>mező</w:t>
+      </w:r>
+      <w:proofErr w:type="spellEnd"/>
+      <w:r>
+        <w:rPr>
+          <w:lang w:val="en-US"/>
+        </w:rPr>
+        <w:t xml:space="preserve"> </w:t>
+      </w:r>
+      <w:proofErr w:type="spellStart"/>
+      <w:r>
+        <w:rPr>
+          <w:lang w:val="en-US"/>
+        </w:rPr>
+        <w:t>súrlódását</w:t>
+      </w:r>
+      <w:proofErr w:type="spellEnd"/>
+      <w:r>
+        <w:rPr>
+          <w:lang w:val="en-US"/>
+        </w:rPr>
+        <w:t xml:space="preserve">, </w:t>
+      </w:r>
+      <w:proofErr w:type="spellStart"/>
+      <w:r>
+        <w:rPr>
+          <w:lang w:val="en-US"/>
+        </w:rPr>
+        <w:t>amin</w:t>
+      </w:r>
+      <w:proofErr w:type="spellEnd"/>
+      <w:r>
+        <w:rPr>
+          <w:lang w:val="en-US"/>
+        </w:rPr>
+        <w:t xml:space="preserve"> a </w:t>
+      </w:r>
+      <w:proofErr w:type="spellStart"/>
+      <w:r>
+        <w:rPr>
+          <w:lang w:val="en-US"/>
+        </w:rPr>
+        <w:t>léptethető</w:t>
+      </w:r>
+      <w:proofErr w:type="spellEnd"/>
+      <w:r>
+        <w:rPr>
+          <w:lang w:val="en-US"/>
+        </w:rPr>
+        <w:t xml:space="preserve"> </w:t>
+      </w:r>
+      <w:proofErr w:type="spellStart"/>
+      <w:r>
+        <w:rPr>
+          <w:lang w:val="en-US"/>
+        </w:rPr>
+        <w:t>objektum</w:t>
+      </w:r>
+      <w:proofErr w:type="spellEnd"/>
+      <w:r>
+        <w:rPr>
+          <w:lang w:val="en-US"/>
+        </w:rPr>
+        <w:t xml:space="preserve"> van. </w:t>
       </w:r>
       <w:r>
         <w:rPr>
           <w:lang w:val="en-US"/>
         </w:rPr>
         <w:br/>
-        <w:t xml:space="preserve">Ha a léptethető objektum egy láda, akkor lehetséges, hogy már nincs elég erő eltolni az objektumot, itt történik az ellenőrzés: ha a doboz tapadása és a mező súrlódásának szorzata nagyobb, mint az átadott erő, akkor false a visszatérési érték és az elmozdulás nem történhet meg. </w:t>
+        <w:t xml:space="preserve">Ha a </w:t>
+      </w:r>
+      <w:proofErr w:type="spellStart"/>
+      <w:r>
+        <w:rPr>
+          <w:lang w:val="en-US"/>
+        </w:rPr>
+        <w:t>léptethető</w:t>
+      </w:r>
+      <w:proofErr w:type="spellEnd"/>
+      <w:r>
+        <w:rPr>
+          <w:lang w:val="en-US"/>
+        </w:rPr>
+        <w:t xml:space="preserve"> </w:t>
+      </w:r>
+      <w:proofErr w:type="spellStart"/>
+      <w:r>
+        <w:rPr>
+          <w:lang w:val="en-US"/>
+        </w:rPr>
+        <w:t>objektum</w:t>
+      </w:r>
+      <w:proofErr w:type="spellEnd"/>
+      <w:r>
+        <w:rPr>
+          <w:lang w:val="en-US"/>
+        </w:rPr>
+        <w:t xml:space="preserve"> </w:t>
+      </w:r>
+      <w:proofErr w:type="spellStart"/>
+      <w:r>
+        <w:rPr>
+          <w:lang w:val="en-US"/>
+        </w:rPr>
+        <w:t>egy</w:t>
+      </w:r>
+      <w:proofErr w:type="spellEnd"/>
+      <w:r>
+        <w:rPr>
+          <w:lang w:val="en-US"/>
+        </w:rPr>
+        <w:t xml:space="preserve"> </w:t>
+      </w:r>
+      <w:proofErr w:type="spellStart"/>
+      <w:r>
+        <w:rPr>
+          <w:lang w:val="en-US"/>
+        </w:rPr>
+        <w:t>láda</w:t>
+      </w:r>
+      <w:proofErr w:type="spellEnd"/>
+      <w:r>
+        <w:rPr>
+          <w:lang w:val="en-US"/>
+        </w:rPr>
+        <w:t xml:space="preserve">, </w:t>
+      </w:r>
+      <w:proofErr w:type="spellStart"/>
+      <w:r>
+        <w:rPr>
+          <w:lang w:val="en-US"/>
+        </w:rPr>
+        <w:t>akkor</w:t>
+      </w:r>
+      <w:proofErr w:type="spellEnd"/>
+      <w:r>
+        <w:rPr>
+          <w:lang w:val="en-US"/>
+        </w:rPr>
+        <w:t xml:space="preserve"> </w:t>
+      </w:r>
+      <w:proofErr w:type="spellStart"/>
+      <w:r>
+        <w:rPr>
+          <w:lang w:val="en-US"/>
+        </w:rPr>
+        <w:t>lehetséges</w:t>
+      </w:r>
+      <w:proofErr w:type="spellEnd"/>
+      <w:r>
+        <w:rPr>
+          <w:lang w:val="en-US"/>
+        </w:rPr>
+        <w:t xml:space="preserve">, </w:t>
+      </w:r>
+      <w:proofErr w:type="spellStart"/>
+      <w:r>
+        <w:rPr>
+          <w:lang w:val="en-US"/>
+        </w:rPr>
+        <w:t>hogy</w:t>
+      </w:r>
+      <w:proofErr w:type="spellEnd"/>
+      <w:r>
+        <w:rPr>
+          <w:lang w:val="en-US"/>
+        </w:rPr>
+        <w:t xml:space="preserve"> </w:t>
+      </w:r>
+      <w:proofErr w:type="spellStart"/>
+      <w:r>
+        <w:rPr>
+          <w:lang w:val="en-US"/>
+        </w:rPr>
+        <w:t>már</w:t>
+      </w:r>
+      <w:proofErr w:type="spellEnd"/>
+      <w:r>
+        <w:rPr>
+          <w:lang w:val="en-US"/>
+        </w:rPr>
+        <w:t xml:space="preserve"> </w:t>
+      </w:r>
+      <w:proofErr w:type="spellStart"/>
+      <w:r>
+        <w:rPr>
+          <w:lang w:val="en-US"/>
+        </w:rPr>
+        <w:t>nincs</w:t>
+      </w:r>
+      <w:proofErr w:type="spellEnd"/>
+      <w:r>
+        <w:rPr>
+          <w:lang w:val="en-US"/>
+        </w:rPr>
+        <w:t xml:space="preserve"> </w:t>
+      </w:r>
+      <w:proofErr w:type="spellStart"/>
+      <w:r>
+        <w:rPr>
+          <w:lang w:val="en-US"/>
+        </w:rPr>
+        <w:t>elég</w:t>
+      </w:r>
+      <w:proofErr w:type="spellEnd"/>
+      <w:r>
+        <w:rPr>
+          <w:lang w:val="en-US"/>
+        </w:rPr>
+        <w:t xml:space="preserve"> </w:t>
+      </w:r>
+      <w:proofErr w:type="spellStart"/>
+      <w:r>
+        <w:rPr>
+          <w:lang w:val="en-US"/>
+        </w:rPr>
+        <w:t>erő</w:t>
+      </w:r>
+      <w:proofErr w:type="spellEnd"/>
+      <w:r>
+        <w:rPr>
+          <w:lang w:val="en-US"/>
+        </w:rPr>
+        <w:t xml:space="preserve"> </w:t>
+      </w:r>
+      <w:proofErr w:type="spellStart"/>
+      <w:r>
+        <w:rPr>
+          <w:lang w:val="en-US"/>
+        </w:rPr>
+        <w:t>eltolni</w:t>
+      </w:r>
+      <w:proofErr w:type="spellEnd"/>
+      <w:r>
+        <w:rPr>
+          <w:lang w:val="en-US"/>
+        </w:rPr>
+        <w:t xml:space="preserve"> </w:t>
+      </w:r>
+      <w:proofErr w:type="spellStart"/>
+      <w:proofErr w:type="gramStart"/>
+      <w:r>
+        <w:rPr>
+          <w:lang w:val="en-US"/>
+        </w:rPr>
+        <w:t>az</w:t>
+      </w:r>
+      <w:proofErr w:type="spellEnd"/>
+      <w:proofErr w:type="gramEnd"/>
+      <w:r>
+        <w:rPr>
+          <w:lang w:val="en-US"/>
+        </w:rPr>
+        <w:t xml:space="preserve"> </w:t>
+      </w:r>
+      <w:proofErr w:type="spellStart"/>
+      <w:r>
+        <w:rPr>
+          <w:lang w:val="en-US"/>
+        </w:rPr>
+        <w:t>objektumot</w:t>
+      </w:r>
+      <w:proofErr w:type="spellEnd"/>
+      <w:r>
+        <w:rPr>
+          <w:lang w:val="en-US"/>
+        </w:rPr>
+        <w:t xml:space="preserve">, </w:t>
+      </w:r>
+      <w:proofErr w:type="spellStart"/>
+      <w:r>
+        <w:rPr>
+          <w:lang w:val="en-US"/>
+        </w:rPr>
+        <w:t>itt</w:t>
+      </w:r>
+      <w:proofErr w:type="spellEnd"/>
+      <w:r>
+        <w:rPr>
+          <w:lang w:val="en-US"/>
+        </w:rPr>
+        <w:t xml:space="preserve"> </w:t>
+      </w:r>
+      <w:proofErr w:type="spellStart"/>
+      <w:r>
+        <w:rPr>
+          <w:lang w:val="en-US"/>
+        </w:rPr>
+        <w:t>történik</w:t>
+      </w:r>
+      <w:proofErr w:type="spellEnd"/>
+      <w:r>
+        <w:rPr>
+          <w:lang w:val="en-US"/>
+        </w:rPr>
+        <w:t xml:space="preserve"> </w:t>
+      </w:r>
+      <w:proofErr w:type="spellStart"/>
+      <w:r>
+        <w:rPr>
+          <w:lang w:val="en-US"/>
+        </w:rPr>
+        <w:t>az</w:t>
+      </w:r>
+      <w:proofErr w:type="spellEnd"/>
+      <w:r>
+        <w:rPr>
+          <w:lang w:val="en-US"/>
+        </w:rPr>
+        <w:t xml:space="preserve"> </w:t>
+      </w:r>
+      <w:proofErr w:type="spellStart"/>
+      <w:r>
+        <w:rPr>
+          <w:lang w:val="en-US"/>
+        </w:rPr>
+        <w:t>ellenőrzés</w:t>
+      </w:r>
+      <w:proofErr w:type="spellEnd"/>
+      <w:r>
+        <w:rPr>
+          <w:lang w:val="en-US"/>
+        </w:rPr>
+        <w:t xml:space="preserve">: ha a </w:t>
+      </w:r>
+      <w:proofErr w:type="spellStart"/>
+      <w:r>
+        <w:rPr>
+          <w:lang w:val="en-US"/>
+        </w:rPr>
+        <w:t>doboz</w:t>
+      </w:r>
+      <w:proofErr w:type="spellEnd"/>
+      <w:r>
+        <w:rPr>
+          <w:lang w:val="en-US"/>
+        </w:rPr>
+        <w:t xml:space="preserve"> </w:t>
+      </w:r>
+      <w:proofErr w:type="spellStart"/>
+      <w:r>
+        <w:rPr>
+          <w:lang w:val="en-US"/>
+        </w:rPr>
+        <w:t>tapadása</w:t>
+      </w:r>
+      <w:proofErr w:type="spellEnd"/>
+      <w:r>
+        <w:rPr>
+          <w:lang w:val="en-US"/>
+        </w:rPr>
+        <w:t xml:space="preserve"> </w:t>
+      </w:r>
+      <w:proofErr w:type="spellStart"/>
+      <w:r>
+        <w:rPr>
+          <w:lang w:val="en-US"/>
+        </w:rPr>
+        <w:t>és</w:t>
+      </w:r>
+      <w:proofErr w:type="spellEnd"/>
+      <w:r>
+        <w:rPr>
+          <w:lang w:val="en-US"/>
+        </w:rPr>
+        <w:t xml:space="preserve"> a </w:t>
+      </w:r>
+      <w:proofErr w:type="spellStart"/>
+      <w:r>
+        <w:rPr>
+          <w:lang w:val="en-US"/>
+        </w:rPr>
+        <w:t>mező</w:t>
+      </w:r>
+      <w:proofErr w:type="spellEnd"/>
+      <w:r>
+        <w:rPr>
+          <w:lang w:val="en-US"/>
+        </w:rPr>
+        <w:t xml:space="preserve"> </w:t>
+      </w:r>
+      <w:proofErr w:type="spellStart"/>
+      <w:r>
+        <w:rPr>
+          <w:lang w:val="en-US"/>
+        </w:rPr>
+        <w:t>súrlódásának</w:t>
+      </w:r>
+      <w:proofErr w:type="spellEnd"/>
+      <w:r>
+        <w:rPr>
+          <w:lang w:val="en-US"/>
+        </w:rPr>
+        <w:t xml:space="preserve"> </w:t>
+      </w:r>
+      <w:proofErr w:type="spellStart"/>
+      <w:r>
+        <w:rPr>
+          <w:lang w:val="en-US"/>
+        </w:rPr>
+        <w:t>szorzata</w:t>
+      </w:r>
+      <w:proofErr w:type="spellEnd"/>
+      <w:r>
+        <w:rPr>
+          <w:lang w:val="en-US"/>
+        </w:rPr>
+        <w:t xml:space="preserve"> </w:t>
+      </w:r>
+      <w:proofErr w:type="spellStart"/>
+      <w:r>
+        <w:rPr>
+          <w:lang w:val="en-US"/>
+        </w:rPr>
+        <w:t>nagyobb</w:t>
+      </w:r>
+      <w:proofErr w:type="spellEnd"/>
+      <w:r>
+        <w:rPr>
+          <w:lang w:val="en-US"/>
+        </w:rPr>
+        <w:t xml:space="preserve">, mint </w:t>
+      </w:r>
+      <w:proofErr w:type="spellStart"/>
+      <w:r>
+        <w:rPr>
+          <w:lang w:val="en-US"/>
+        </w:rPr>
+        <w:t>az</w:t>
+      </w:r>
+      <w:proofErr w:type="spellEnd"/>
+      <w:r>
+        <w:rPr>
+          <w:lang w:val="en-US"/>
+        </w:rPr>
+        <w:t xml:space="preserve"> </w:t>
+      </w:r>
+      <w:proofErr w:type="spellStart"/>
+      <w:r>
+        <w:rPr>
+          <w:lang w:val="en-US"/>
+        </w:rPr>
+        <w:t>átadott</w:t>
+      </w:r>
+      <w:proofErr w:type="spellEnd"/>
+      <w:r>
+        <w:rPr>
+          <w:lang w:val="en-US"/>
+        </w:rPr>
+        <w:t xml:space="preserve"> </w:t>
+      </w:r>
+      <w:proofErr w:type="spellStart"/>
+      <w:r>
+        <w:rPr>
+          <w:lang w:val="en-US"/>
+        </w:rPr>
+        <w:t>erő</w:t>
+      </w:r>
+      <w:proofErr w:type="spellEnd"/>
+      <w:r>
+        <w:rPr>
+          <w:lang w:val="en-US"/>
+        </w:rPr>
+        <w:t xml:space="preserve">, </w:t>
+      </w:r>
+      <w:proofErr w:type="spellStart"/>
+      <w:r>
+        <w:rPr>
+          <w:lang w:val="en-US"/>
+        </w:rPr>
+        <w:t>akkor</w:t>
+      </w:r>
+      <w:proofErr w:type="spellEnd"/>
+      <w:r>
+        <w:rPr>
+          <w:lang w:val="en-US"/>
+        </w:rPr>
+        <w:t xml:space="preserve"> false a </w:t>
+      </w:r>
+      <w:proofErr w:type="spellStart"/>
+      <w:r>
+        <w:rPr>
+          <w:lang w:val="en-US"/>
+        </w:rPr>
+        <w:t>visszatérési</w:t>
+      </w:r>
+      <w:proofErr w:type="spellEnd"/>
+      <w:r>
+        <w:rPr>
+          <w:lang w:val="en-US"/>
+        </w:rPr>
+        <w:t xml:space="preserve"> </w:t>
+      </w:r>
+      <w:proofErr w:type="spellStart"/>
+      <w:r>
+        <w:rPr>
+          <w:lang w:val="en-US"/>
+        </w:rPr>
+        <w:t>érték</w:t>
+      </w:r>
+      <w:proofErr w:type="spellEnd"/>
+      <w:r>
+        <w:rPr>
+          <w:lang w:val="en-US"/>
+        </w:rPr>
+        <w:t xml:space="preserve"> </w:t>
+      </w:r>
+      <w:proofErr w:type="spellStart"/>
+      <w:r>
+        <w:rPr>
+          <w:lang w:val="en-US"/>
+        </w:rPr>
+        <w:t>és</w:t>
+      </w:r>
+      <w:proofErr w:type="spellEnd"/>
+      <w:r>
+        <w:rPr>
+          <w:lang w:val="en-US"/>
+        </w:rPr>
+        <w:t xml:space="preserve"> </w:t>
+      </w:r>
+      <w:proofErr w:type="spellStart"/>
+      <w:r>
+        <w:rPr>
+          <w:lang w:val="en-US"/>
+        </w:rPr>
+        <w:t>az</w:t>
+      </w:r>
+      <w:proofErr w:type="spellEnd"/>
+      <w:r>
+        <w:rPr>
+          <w:lang w:val="en-US"/>
+        </w:rPr>
+        <w:t xml:space="preserve"> </w:t>
+      </w:r>
+      <w:proofErr w:type="spellStart"/>
+      <w:r>
+        <w:rPr>
+          <w:lang w:val="en-US"/>
+        </w:rPr>
+        <w:t>elmozdulás</w:t>
+      </w:r>
+      <w:proofErr w:type="spellEnd"/>
+      <w:r>
+        <w:rPr>
+          <w:lang w:val="en-US"/>
+        </w:rPr>
+        <w:t xml:space="preserve"> </w:t>
+      </w:r>
+      <w:proofErr w:type="spellStart"/>
+      <w:r>
+        <w:rPr>
+          <w:lang w:val="en-US"/>
+        </w:rPr>
+        <w:t>nem</w:t>
+      </w:r>
+      <w:proofErr w:type="spellEnd"/>
+      <w:r>
+        <w:rPr>
+          <w:lang w:val="en-US"/>
+        </w:rPr>
+        <w:t xml:space="preserve"> </w:t>
+      </w:r>
+      <w:proofErr w:type="spellStart"/>
+      <w:r>
+        <w:rPr>
+          <w:lang w:val="en-US"/>
+        </w:rPr>
+        <w:t>történhet</w:t>
+      </w:r>
+      <w:proofErr w:type="spellEnd"/>
+      <w:r>
+        <w:rPr>
+          <w:lang w:val="en-US"/>
+        </w:rPr>
+        <w:t xml:space="preserve"> meg. </w:t>
       </w:r>
     </w:p>
     <w:p>
@@ -4686,12 +8625,20 @@
       </w:pPr>
       <w:r>
         <w:br w:type="page"/>
+      </w:r>
+      <w:r>
+        <w:lastRenderedPageBreak/>
         <w:t>Szekvencia-diagramok</w:t>
       </w:r>
     </w:p>
     <w:p>
-      <w:r>
-        <w:t>Munkás-láda-láda:</w:t>
+      <w:proofErr w:type="spellStart"/>
+      <w:r>
+        <w:t>Munkás-láda-láda</w:t>
+      </w:r>
+      <w:proofErr w:type="spellEnd"/>
+      <w:r>
+        <w:t>:</w:t>
       </w:r>
     </w:p>
     <w:p>
@@ -4749,7 +8696,15 @@
     <w:p>
       <w:r>
         <w:br w:type="page"/>
-        <w:t>Munkás-láda-munkás-láda:</w:t>
+      </w:r>
+      <w:proofErr w:type="spellStart"/>
+      <w:r>
+        <w:lastRenderedPageBreak/>
+        <w:t>Munkás-láda-munkás-láda</w:t>
+      </w:r>
+      <w:proofErr w:type="spellEnd"/>
+      <w:r>
+        <w:t>:</w:t>
       </w:r>
     </w:p>
     <w:p>
@@ -4818,8 +8773,13 @@
         <w:ind w:left="576" w:hanging="576"/>
       </w:pPr>
       <w:r>
-        <w:t>Prototípus interface-definíciója</w:t>
-      </w:r>
+        <w:t xml:space="preserve">Prototípus </w:t>
+      </w:r>
+      <w:proofErr w:type="spellStart"/>
+      <w:r>
+        <w:t>interface-definíciója</w:t>
+      </w:r>
+      <w:proofErr w:type="spellEnd"/>
     </w:p>
     <w:p>
       <w:pPr>
@@ -4925,63 +8885,25 @@
           <w:i w:val="0"/>
           <w:color w:val="auto"/>
         </w:rPr>
-        <w:t>&lt;szerver mód&gt;</w:t>
-      </w:r>
-    </w:p>
-    <w:p>
-      <w:pPr>
-        <w:ind w:left="708"/>
-        <w:rPr>
-          <w:b/>
-        </w:rPr>
-      </w:pPr>
-      <w:r>
-        <w:rPr>
-          <w:b/>
-        </w:rPr>
-        <w:t>Leírás:</w:t>
-      </w:r>
-      <w:r>
-        <w:rPr>
-          <w:b/>
-        </w:rPr>
-        <w:t xml:space="preserve"> </w:t>
-      </w:r>
-      <w:r>
-        <w:t>Szerver mód kiválasztása.</w:t>
-      </w:r>
-    </w:p>
-    <w:p>
-      <w:pPr>
-        <w:ind w:left="708"/>
-      </w:pPr>
-      <w:r>
-        <w:rPr>
-          <w:b/>
-        </w:rPr>
-        <w:t xml:space="preserve">Opciók: </w:t>
-      </w:r>
-      <w:r>
-        <w:t>&lt;s/S&gt;</w:t>
-      </w:r>
-    </w:p>
-    <w:p/>
-    <w:p>
-      <w:pPr>
-        <w:pStyle w:val="magyarazat"/>
+        <w:t>&lt;</w:t>
+      </w:r>
+      <w:proofErr w:type="gramStart"/>
+      <w:r>
         <w:rPr>
           <w:b/>
           <w:i w:val="0"/>
           <w:color w:val="auto"/>
         </w:rPr>
-      </w:pPr>
+        <w:t>szerver mód</w:t>
+      </w:r>
+      <w:proofErr w:type="gramEnd"/>
       <w:r>
         <w:rPr>
           <w:b/>
           <w:i w:val="0"/>
           <w:color w:val="auto"/>
         </w:rPr>
-        <w:t>&lt;kliens mód&gt;</w:t>
+        <w:t>&gt;</w:t>
       </w:r>
     </w:p>
     <w:p>
@@ -5003,8 +8925,13 @@
         </w:rPr>
         <w:t xml:space="preserve"> </w:t>
       </w:r>
-      <w:r>
-        <w:t>Kliens mód kiválasztása.</w:t>
+      <w:proofErr w:type="gramStart"/>
+      <w:r>
+        <w:t>Szerver mód</w:t>
+      </w:r>
+      <w:proofErr w:type="gramEnd"/>
+      <w:r>
+        <w:t xml:space="preserve"> kiválasztása.</w:t>
       </w:r>
     </w:p>
     <w:p>
@@ -5018,7 +8945,7 @@
         <w:t xml:space="preserve">Opciók: </w:t>
       </w:r>
       <w:r>
-        <w:t>&lt;k/K&gt;</w:t>
+        <w:t>&lt;s/S&gt;</w:t>
       </w:r>
     </w:p>
     <w:p/>
@@ -5037,6 +8964,85 @@
           <w:i w:val="0"/>
           <w:color w:val="auto"/>
         </w:rPr>
+        <w:t>&lt;</w:t>
+      </w:r>
+      <w:proofErr w:type="gramStart"/>
+      <w:r>
+        <w:rPr>
+          <w:b/>
+          <w:i w:val="0"/>
+          <w:color w:val="auto"/>
+        </w:rPr>
+        <w:t>kliens mód</w:t>
+      </w:r>
+      <w:proofErr w:type="gramEnd"/>
+      <w:r>
+        <w:rPr>
+          <w:b/>
+          <w:i w:val="0"/>
+          <w:color w:val="auto"/>
+        </w:rPr>
+        <w:t>&gt;</w:t>
+      </w:r>
+    </w:p>
+    <w:p>
+      <w:pPr>
+        <w:ind w:left="708"/>
+        <w:rPr>
+          <w:b/>
+        </w:rPr>
+      </w:pPr>
+      <w:r>
+        <w:rPr>
+          <w:b/>
+        </w:rPr>
+        <w:t>Leírás:</w:t>
+      </w:r>
+      <w:r>
+        <w:rPr>
+          <w:b/>
+        </w:rPr>
+        <w:t xml:space="preserve"> </w:t>
+      </w:r>
+      <w:proofErr w:type="gramStart"/>
+      <w:r>
+        <w:t>Kliens mód</w:t>
+      </w:r>
+      <w:proofErr w:type="gramEnd"/>
+      <w:r>
+        <w:t xml:space="preserve"> kiválasztása.</w:t>
+      </w:r>
+    </w:p>
+    <w:p>
+      <w:pPr>
+        <w:ind w:left="708"/>
+      </w:pPr>
+      <w:r>
+        <w:rPr>
+          <w:b/>
+        </w:rPr>
+        <w:t xml:space="preserve">Opciók: </w:t>
+      </w:r>
+      <w:r>
+        <w:t>&lt;k/K&gt;</w:t>
+      </w:r>
+    </w:p>
+    <w:p/>
+    <w:p>
+      <w:pPr>
+        <w:pStyle w:val="magyarazat"/>
+        <w:rPr>
+          <w:b/>
+          <w:i w:val="0"/>
+          <w:color w:val="auto"/>
+        </w:rPr>
+      </w:pPr>
+      <w:r>
+        <w:rPr>
+          <w:b/>
+          <w:i w:val="0"/>
+          <w:color w:val="auto"/>
+        </w:rPr>
         <w:t>&lt;kilépés&gt;</w:t>
       </w:r>
     </w:p>
@@ -5157,7 +9163,15 @@
         <w:t xml:space="preserve">Opciók: </w:t>
       </w:r>
       <w:r>
-        <w:t>Bármilyen stringet elfogad egy sorban.</w:t>
+        <w:t xml:space="preserve">Bármilyen </w:t>
+      </w:r>
+      <w:proofErr w:type="spellStart"/>
+      <w:r>
+        <w:t>stringet</w:t>
+      </w:r>
+      <w:proofErr w:type="spellEnd"/>
+      <w:r>
+        <w:t xml:space="preserve"> elfogad egy sorban.</w:t>
       </w:r>
     </w:p>
     <w:p/>
@@ -5255,7 +9269,20 @@
         <w:t xml:space="preserve"> </w:t>
       </w:r>
       <w:r>
-        <w:t>A pálya fájl elérési útvonala a „ .mocsi ” kiterjesztés nélkül.</w:t>
+        <w:t xml:space="preserve">A pálya fájl elérési útvonala a </w:t>
+      </w:r>
+      <w:proofErr w:type="gramStart"/>
+      <w:r>
+        <w:t>„ .</w:t>
+      </w:r>
+      <w:proofErr w:type="spellStart"/>
+      <w:proofErr w:type="gramEnd"/>
+      <w:r>
+        <w:t>mocsi</w:t>
+      </w:r>
+      <w:proofErr w:type="spellEnd"/>
+      <w:r>
+        <w:t xml:space="preserve"> ” kiterjesztés nélkül.</w:t>
       </w:r>
     </w:p>
     <w:p>
@@ -5347,6 +9374,7 @@
           <w:sz w:val="28"/>
           <w:u w:val="single"/>
         </w:rPr>
+        <w:lastRenderedPageBreak/>
         <w:t>Parancsok a kezdeti állapotban</w:t>
       </w:r>
       <w:r>
@@ -5414,7 +9442,15 @@
         <w:t xml:space="preserve">Opciók: </w:t>
       </w:r>
       <w:r>
-        <w:t>Bármilyen stringet elfogad egy sorban.</w:t>
+        <w:t xml:space="preserve">Bármilyen </w:t>
+      </w:r>
+      <w:proofErr w:type="spellStart"/>
+      <w:r>
+        <w:t>stringet</w:t>
+      </w:r>
+      <w:proofErr w:type="spellEnd"/>
+      <w:r>
+        <w:t xml:space="preserve"> elfogad egy sorban.</w:t>
       </w:r>
     </w:p>
     <w:p/>
@@ -5453,7 +9489,15 @@
         <w:t xml:space="preserve"> </w:t>
       </w:r>
       <w:r>
-        <w:t>A hoszt IP címe.</w:t>
+        <w:t xml:space="preserve">A </w:t>
+      </w:r>
+      <w:proofErr w:type="spellStart"/>
+      <w:r>
+        <w:t>hoszt</w:t>
+      </w:r>
+      <w:proofErr w:type="spellEnd"/>
+      <w:r>
+        <w:t xml:space="preserve"> IP címe.</w:t>
       </w:r>
     </w:p>
     <w:p>
@@ -5467,7 +9511,23 @@
         <w:t xml:space="preserve">Opciók: </w:t>
       </w:r>
       <w:r>
-        <w:t>Bármilyen IP-t elfogad. Bizonyos szavakat is, pl: „localhost”.</w:t>
+        <w:t xml:space="preserve">Bármilyen IP-t elfogad. Bizonyos szavakat is, </w:t>
+      </w:r>
+      <w:proofErr w:type="spellStart"/>
+      <w:r>
+        <w:t>pl</w:t>
+      </w:r>
+      <w:proofErr w:type="spellEnd"/>
+      <w:r>
+        <w:t>: „</w:t>
+      </w:r>
+      <w:proofErr w:type="spellStart"/>
+      <w:r>
+        <w:t>localhost</w:t>
+      </w:r>
+      <w:proofErr w:type="spellEnd"/>
+      <w:r>
+        <w:t>”.</w:t>
       </w:r>
     </w:p>
     <w:p/>
@@ -5610,7 +9670,15 @@
         <w:t xml:space="preserve">Opciók: </w:t>
       </w:r>
       <w:r>
-        <w:t xml:space="preserve">&lt;w/a/s/d&gt;/&lt;W/A/S/D&gt; lépésirányok, &lt;m,o&gt;/&lt;M/O&gt; méz és olaj használata. </w:t>
+        <w:t>&lt;w/a/s/d&gt;/&lt;W/</w:t>
+      </w:r>
+      <w:proofErr w:type="gramStart"/>
+      <w:r>
+        <w:t>A</w:t>
+      </w:r>
+      <w:proofErr w:type="gramEnd"/>
+      <w:r>
+        <w:t xml:space="preserve">/S/D&gt; lépésirányok, &lt;m,o&gt;/&lt;M/O&gt; méz és olaj használata. </w:t>
       </w:r>
     </w:p>
     <w:p/>
@@ -5669,7 +9737,15 @@
         <w:t xml:space="preserve">k: </w:t>
       </w:r>
       <w:r>
-        <w:t>&lt;exit&gt;</w:t>
+        <w:t>&lt;</w:t>
+      </w:r>
+      <w:proofErr w:type="spellStart"/>
+      <w:r>
+        <w:t>exit</w:t>
+      </w:r>
+      <w:proofErr w:type="spellEnd"/>
+      <w:r>
+        <w:t>&gt;</w:t>
       </w:r>
     </w:p>
     <w:p>
@@ -5697,6 +9773,7 @@
         <w:ind w:left="720" w:hanging="720"/>
       </w:pPr>
       <w:r>
+        <w:lastRenderedPageBreak/>
         <w:t>Kimeneti nyelv</w:t>
       </w:r>
     </w:p>
@@ -5737,52 +9814,148 @@
           <w:i/>
           <w:sz w:val="22"/>
         </w:rPr>
-        <w:t>[MENU]: Opciok:</w:t>
-      </w:r>
-    </w:p>
-    <w:p>
-      <w:pPr>
-        <w:rPr>
-          <w:i/>
-          <w:sz w:val="22"/>
-        </w:rPr>
-      </w:pPr>
-      <w:r>
-        <w:rPr>
-          <w:i/>
-          <w:sz w:val="22"/>
-        </w:rPr>
-        <w:t>[MENU]:  1, Start szerver &lt;S&gt;</w:t>
-      </w:r>
-    </w:p>
-    <w:p>
-      <w:pPr>
-        <w:rPr>
-          <w:i/>
-          <w:sz w:val="22"/>
-        </w:rPr>
-      </w:pPr>
-      <w:r>
-        <w:rPr>
-          <w:i/>
-          <w:sz w:val="22"/>
-        </w:rPr>
-        <w:t>[MENU]:  2, Kapcsolodas &lt;K&gt;</w:t>
-      </w:r>
-    </w:p>
-    <w:p>
-      <w:pPr>
-        <w:rPr>
-          <w:i/>
-          <w:sz w:val="22"/>
-        </w:rPr>
-      </w:pPr>
-      <w:r>
-        <w:rPr>
-          <w:i/>
-          <w:sz w:val="22"/>
-        </w:rPr>
-        <w:t>[MENU]:  3, Quit &lt;Q&gt;</w:t>
+        <w:t xml:space="preserve">[MENU]: </w:t>
+      </w:r>
+      <w:proofErr w:type="spellStart"/>
+      <w:r>
+        <w:rPr>
+          <w:i/>
+          <w:sz w:val="22"/>
+        </w:rPr>
+        <w:t>Opciok</w:t>
+      </w:r>
+      <w:proofErr w:type="spellEnd"/>
+      <w:r>
+        <w:rPr>
+          <w:i/>
+          <w:sz w:val="22"/>
+        </w:rPr>
+        <w:t>:</w:t>
+      </w:r>
+    </w:p>
+    <w:p>
+      <w:pPr>
+        <w:rPr>
+          <w:i/>
+          <w:sz w:val="22"/>
+        </w:rPr>
+      </w:pPr>
+      <w:r>
+        <w:rPr>
+          <w:i/>
+          <w:sz w:val="22"/>
+        </w:rPr>
+        <w:t>[MENU]</w:t>
+      </w:r>
+      <w:proofErr w:type="gramStart"/>
+      <w:r>
+        <w:rPr>
+          <w:i/>
+          <w:sz w:val="22"/>
+        </w:rPr>
+        <w:t>:  1</w:t>
+      </w:r>
+      <w:proofErr w:type="gramEnd"/>
+      <w:r>
+        <w:rPr>
+          <w:i/>
+          <w:sz w:val="22"/>
+        </w:rPr>
+        <w:t>, Start szerver &lt;S&gt;</w:t>
+      </w:r>
+    </w:p>
+    <w:p>
+      <w:pPr>
+        <w:rPr>
+          <w:i/>
+          <w:sz w:val="22"/>
+        </w:rPr>
+      </w:pPr>
+      <w:r>
+        <w:rPr>
+          <w:i/>
+          <w:sz w:val="22"/>
+        </w:rPr>
+        <w:t>[MENU]</w:t>
+      </w:r>
+      <w:proofErr w:type="gramStart"/>
+      <w:r>
+        <w:rPr>
+          <w:i/>
+          <w:sz w:val="22"/>
+        </w:rPr>
+        <w:t>:  2</w:t>
+      </w:r>
+      <w:proofErr w:type="gramEnd"/>
+      <w:r>
+        <w:rPr>
+          <w:i/>
+          <w:sz w:val="22"/>
+        </w:rPr>
+        <w:t xml:space="preserve">, </w:t>
+      </w:r>
+      <w:proofErr w:type="spellStart"/>
+      <w:r>
+        <w:rPr>
+          <w:i/>
+          <w:sz w:val="22"/>
+        </w:rPr>
+        <w:t>Kapcsolodas</w:t>
+      </w:r>
+      <w:proofErr w:type="spellEnd"/>
+      <w:r>
+        <w:rPr>
+          <w:i/>
+          <w:sz w:val="22"/>
+        </w:rPr>
+        <w:t xml:space="preserve"> &lt;K&gt;</w:t>
+      </w:r>
+    </w:p>
+    <w:p>
+      <w:pPr>
+        <w:rPr>
+          <w:i/>
+          <w:sz w:val="22"/>
+        </w:rPr>
+      </w:pPr>
+      <w:r>
+        <w:rPr>
+          <w:i/>
+          <w:sz w:val="22"/>
+        </w:rPr>
+        <w:t>[MENU]</w:t>
+      </w:r>
+      <w:proofErr w:type="gramStart"/>
+      <w:r>
+        <w:rPr>
+          <w:i/>
+          <w:sz w:val="22"/>
+        </w:rPr>
+        <w:t>:  3</w:t>
+      </w:r>
+      <w:proofErr w:type="gramEnd"/>
+      <w:r>
+        <w:rPr>
+          <w:i/>
+          <w:sz w:val="22"/>
+        </w:rPr>
+        <w:t xml:space="preserve">, </w:t>
+      </w:r>
+      <w:proofErr w:type="spellStart"/>
+      <w:r>
+        <w:rPr>
+          <w:i/>
+          <w:sz w:val="22"/>
+        </w:rPr>
+        <w:t>Quit</w:t>
+      </w:r>
+      <w:proofErr w:type="spellEnd"/>
+      <w:r>
+        <w:rPr>
+          <w:i/>
+          <w:sz w:val="22"/>
+        </w:rPr>
+        <w:t xml:space="preserve"> &lt;Q&gt;</w:t>
       </w:r>
     </w:p>
     <w:p>
@@ -5829,7 +10002,32 @@
           <w:i/>
           <w:sz w:val="22"/>
         </w:rPr>
-        <w:t>[MENU]:  Hibas parancs!</w:t>
+        <w:t>[MENU]</w:t>
+      </w:r>
+      <w:proofErr w:type="gramStart"/>
+      <w:r>
+        <w:rPr>
+          <w:i/>
+          <w:sz w:val="22"/>
+        </w:rPr>
+        <w:t xml:space="preserve">:  </w:t>
+      </w:r>
+      <w:proofErr w:type="spellStart"/>
+      <w:r>
+        <w:rPr>
+          <w:i/>
+          <w:sz w:val="22"/>
+        </w:rPr>
+        <w:t>Hibas</w:t>
+      </w:r>
+      <w:proofErr w:type="spellEnd"/>
+      <w:proofErr w:type="gramEnd"/>
+      <w:r>
+        <w:rPr>
+          <w:i/>
+          <w:sz w:val="22"/>
+        </w:rPr>
+        <w:t xml:space="preserve"> parancs!</w:t>
       </w:r>
     </w:p>
     <w:p>
@@ -5874,7 +10072,21 @@
         <w:rPr>
           <w:b/>
         </w:rPr>
-        <w:t>&lt;szerver mód&gt;</w:t>
+        <w:t>&lt;</w:t>
+      </w:r>
+      <w:proofErr w:type="gramStart"/>
+      <w:r>
+        <w:rPr>
+          <w:b/>
+        </w:rPr>
+        <w:t>szerver mód</w:t>
+      </w:r>
+      <w:proofErr w:type="gramEnd"/>
+      <w:r>
+        <w:rPr>
+          <w:b/>
+        </w:rPr>
+        <w:t>&gt;</w:t>
       </w:r>
     </w:p>
     <w:p>
@@ -5900,74 +10112,200 @@
         <w:rPr>
           <w:sz w:val="22"/>
         </w:rPr>
-        <w:t xml:space="preserve">[SERVER]:  SZERVER MOD [SERVER]: </w:t>
-      </w:r>
-    </w:p>
-    <w:p>
-      <w:pPr>
-        <w:rPr>
-          <w:sz w:val="22"/>
-        </w:rPr>
-      </w:pPr>
-      <w:r>
-        <w:rPr>
-          <w:sz w:val="22"/>
-        </w:rPr>
-        <w:t>[SERVER]: Jatekos neve:</w:t>
-      </w:r>
-    </w:p>
-    <w:p>
-      <w:pPr>
-        <w:rPr>
-          <w:b/>
-        </w:rPr>
-      </w:pPr>
-    </w:p>
-    <w:p>
-      <w:pPr>
-        <w:rPr>
-          <w:sz w:val="22"/>
-        </w:rPr>
-      </w:pPr>
-      <w:r>
-        <w:rPr>
-          <w:b/>
-        </w:rPr>
-        <w:t>&lt;kliens mód&gt;</w:t>
-      </w:r>
-    </w:p>
-    <w:p>
-      <w:pPr>
-        <w:rPr>
-          <w:sz w:val="22"/>
-        </w:rPr>
-      </w:pPr>
-      <w:r>
-        <w:rPr>
-          <w:sz w:val="22"/>
-        </w:rPr>
-        <w:t>[Client]:</w:t>
-      </w:r>
-    </w:p>
-    <w:p>
-      <w:pPr>
-        <w:rPr>
-          <w:sz w:val="22"/>
-        </w:rPr>
-      </w:pPr>
-      <w:r>
-        <w:rPr>
-          <w:sz w:val="22"/>
-        </w:rPr>
-        <w:t>[Client]:  KLIENS MOD [Client]:</w:t>
-      </w:r>
-    </w:p>
-    <w:p>
-      <w:r>
-        <w:rPr>
-          <w:sz w:val="22"/>
-        </w:rPr>
-        <w:t xml:space="preserve">[Client]: Jatekos neve: </w:t>
+        <w:t>[SERVER]</w:t>
+      </w:r>
+      <w:proofErr w:type="gramStart"/>
+      <w:r>
+        <w:rPr>
+          <w:sz w:val="22"/>
+        </w:rPr>
+        <w:t>:  SZERVER</w:t>
+      </w:r>
+      <w:proofErr w:type="gramEnd"/>
+      <w:r>
+        <w:rPr>
+          <w:sz w:val="22"/>
+        </w:rPr>
+        <w:t xml:space="preserve"> MOD [SERVER]: </w:t>
+      </w:r>
+    </w:p>
+    <w:p>
+      <w:pPr>
+        <w:rPr>
+          <w:sz w:val="22"/>
+        </w:rPr>
+      </w:pPr>
+      <w:r>
+        <w:rPr>
+          <w:sz w:val="22"/>
+        </w:rPr>
+        <w:t xml:space="preserve">[SERVER]: </w:t>
+      </w:r>
+      <w:proofErr w:type="spellStart"/>
+      <w:r>
+        <w:rPr>
+          <w:sz w:val="22"/>
+        </w:rPr>
+        <w:t>Jatekos</w:t>
+      </w:r>
+      <w:proofErr w:type="spellEnd"/>
+      <w:r>
+        <w:rPr>
+          <w:sz w:val="22"/>
+        </w:rPr>
+        <w:t xml:space="preserve"> neve:</w:t>
+      </w:r>
+    </w:p>
+    <w:p>
+      <w:pPr>
+        <w:rPr>
+          <w:b/>
+        </w:rPr>
+      </w:pPr>
+    </w:p>
+    <w:p>
+      <w:pPr>
+        <w:rPr>
+          <w:sz w:val="22"/>
+        </w:rPr>
+      </w:pPr>
+      <w:r>
+        <w:rPr>
+          <w:b/>
+        </w:rPr>
+        <w:t>&lt;</w:t>
+      </w:r>
+      <w:proofErr w:type="gramStart"/>
+      <w:r>
+        <w:rPr>
+          <w:b/>
+        </w:rPr>
+        <w:t>kliens mód</w:t>
+      </w:r>
+      <w:proofErr w:type="gramEnd"/>
+      <w:r>
+        <w:rPr>
+          <w:b/>
+        </w:rPr>
+        <w:t>&gt;</w:t>
+      </w:r>
+    </w:p>
+    <w:p>
+      <w:pPr>
+        <w:rPr>
+          <w:sz w:val="22"/>
+        </w:rPr>
+      </w:pPr>
+      <w:r>
+        <w:rPr>
+          <w:sz w:val="22"/>
+        </w:rPr>
+        <w:t>[</w:t>
+      </w:r>
+      <w:proofErr w:type="spellStart"/>
+      <w:r>
+        <w:rPr>
+          <w:sz w:val="22"/>
+        </w:rPr>
+        <w:t>Client</w:t>
+      </w:r>
+      <w:proofErr w:type="spellEnd"/>
+      <w:r>
+        <w:rPr>
+          <w:sz w:val="22"/>
+        </w:rPr>
+        <w:t>]:</w:t>
+      </w:r>
+    </w:p>
+    <w:p>
+      <w:pPr>
+        <w:rPr>
+          <w:sz w:val="22"/>
+        </w:rPr>
+      </w:pPr>
+      <w:r>
+        <w:rPr>
+          <w:sz w:val="22"/>
+        </w:rPr>
+        <w:t>[</w:t>
+      </w:r>
+      <w:proofErr w:type="spellStart"/>
+      <w:r>
+        <w:rPr>
+          <w:sz w:val="22"/>
+        </w:rPr>
+        <w:t>Client</w:t>
+      </w:r>
+      <w:proofErr w:type="spellEnd"/>
+      <w:r>
+        <w:rPr>
+          <w:sz w:val="22"/>
+        </w:rPr>
+        <w:t>]</w:t>
+      </w:r>
+      <w:proofErr w:type="gramStart"/>
+      <w:r>
+        <w:rPr>
+          <w:sz w:val="22"/>
+        </w:rPr>
+        <w:t>:  KLIENS</w:t>
+      </w:r>
+      <w:proofErr w:type="gramEnd"/>
+      <w:r>
+        <w:rPr>
+          <w:sz w:val="22"/>
+        </w:rPr>
+        <w:t xml:space="preserve"> MOD [</w:t>
+      </w:r>
+      <w:proofErr w:type="spellStart"/>
+      <w:r>
+        <w:rPr>
+          <w:sz w:val="22"/>
+        </w:rPr>
+        <w:t>Client</w:t>
+      </w:r>
+      <w:proofErr w:type="spellEnd"/>
+      <w:r>
+        <w:rPr>
+          <w:sz w:val="22"/>
+        </w:rPr>
+        <w:t>]:</w:t>
+      </w:r>
+    </w:p>
+    <w:p>
+      <w:r>
+        <w:rPr>
+          <w:sz w:val="22"/>
+        </w:rPr>
+        <w:t>[</w:t>
+      </w:r>
+      <w:proofErr w:type="spellStart"/>
+      <w:r>
+        <w:rPr>
+          <w:sz w:val="22"/>
+        </w:rPr>
+        <w:t>Client</w:t>
+      </w:r>
+      <w:proofErr w:type="spellEnd"/>
+      <w:r>
+        <w:rPr>
+          <w:sz w:val="22"/>
+        </w:rPr>
+        <w:t xml:space="preserve">]: </w:t>
+      </w:r>
+      <w:proofErr w:type="spellStart"/>
+      <w:r>
+        <w:rPr>
+          <w:sz w:val="22"/>
+        </w:rPr>
+        <w:t>Jatekos</w:t>
+      </w:r>
+      <w:proofErr w:type="spellEnd"/>
+      <w:r>
+        <w:rPr>
+          <w:sz w:val="22"/>
+        </w:rPr>
+        <w:t xml:space="preserve"> neve: </w:t>
       </w:r>
     </w:p>
     <w:p>
@@ -6090,7 +10428,21 @@
         <w:rPr>
           <w:sz w:val="22"/>
         </w:rPr>
-        <w:t>[SERVER]: File path:</w:t>
+        <w:t xml:space="preserve">[SERVER]: File </w:t>
+      </w:r>
+      <w:proofErr w:type="spellStart"/>
+      <w:r>
+        <w:rPr>
+          <w:sz w:val="22"/>
+        </w:rPr>
+        <w:t>path</w:t>
+      </w:r>
+      <w:proofErr w:type="spellEnd"/>
+      <w:r>
+        <w:rPr>
+          <w:sz w:val="22"/>
+        </w:rPr>
+        <w:t>:</w:t>
       </w:r>
     </w:p>
     <w:p/>
@@ -6117,7 +10469,21 @@
         <w:rPr>
           <w:sz w:val="22"/>
         </w:rPr>
-        <w:t xml:space="preserve">[SERVER]: Lehetséges játékésok száma: </w:t>
+        <w:t xml:space="preserve">[SERVER]: Lehetséges </w:t>
+      </w:r>
+      <w:proofErr w:type="spellStart"/>
+      <w:r>
+        <w:rPr>
+          <w:sz w:val="22"/>
+        </w:rPr>
+        <w:t>játékésok</w:t>
+      </w:r>
+      <w:proofErr w:type="spellEnd"/>
+      <w:r>
+        <w:rPr>
+          <w:sz w:val="22"/>
+        </w:rPr>
+        <w:t xml:space="preserve"> száma: </w:t>
       </w:r>
       <w:r>
         <w:rPr>
@@ -6154,53 +10520,107 @@
           <w:color w:val="auto"/>
           <w:sz w:val="22"/>
         </w:rPr>
-        <w:t>[SERVER]: Type „start” to start the game:</w:t>
-      </w:r>
-    </w:p>
-    <w:p>
-      <w:pPr>
-        <w:pStyle w:val="magyarazat"/>
-        <w:rPr>
-          <w:color w:val="auto"/>
-        </w:rPr>
-      </w:pPr>
-    </w:p>
-    <w:p>
-      <w:pPr>
-        <w:pStyle w:val="magyarazat"/>
-        <w:rPr>
-          <w:color w:val="auto"/>
-        </w:rPr>
-      </w:pPr>
-      <w:r>
-        <w:rPr>
-          <w:color w:val="auto"/>
-        </w:rPr>
-        <w:t>Ahol X a pályához engedélyezett játékosok mennyisége.</w:t>
-      </w:r>
-    </w:p>
-    <w:p>
-      <w:pPr>
-        <w:pStyle w:val="magyarazat"/>
-        <w:rPr>
-          <w:color w:val="auto"/>
-        </w:rPr>
-      </w:pPr>
-    </w:p>
-    <w:p>
-      <w:pPr>
-        <w:pStyle w:val="magyarazat"/>
-        <w:rPr>
-          <w:b/>
+        <w:t xml:space="preserve">[SERVER]: </w:t>
+      </w:r>
+      <w:proofErr w:type="spellStart"/>
+      <w:r>
+        <w:rPr>
           <w:i w:val="0"/>
           <w:color w:val="auto"/>
-        </w:rPr>
-      </w:pPr>
-      <w:r>
-        <w:rPr>
-          <w:b/>
+          <w:sz w:val="22"/>
+        </w:rPr>
+        <w:t>Type</w:t>
+      </w:r>
+      <w:proofErr w:type="spellEnd"/>
+      <w:r>
+        <w:rPr>
           <w:i w:val="0"/>
           <w:color w:val="auto"/>
+          <w:sz w:val="22"/>
+        </w:rPr>
+        <w:t xml:space="preserve"> „start” </w:t>
+      </w:r>
+      <w:proofErr w:type="spellStart"/>
+      <w:r>
+        <w:rPr>
+          <w:i w:val="0"/>
+          <w:color w:val="auto"/>
+          <w:sz w:val="22"/>
+        </w:rPr>
+        <w:t>to</w:t>
+      </w:r>
+      <w:proofErr w:type="spellEnd"/>
+      <w:r>
+        <w:rPr>
+          <w:i w:val="0"/>
+          <w:color w:val="auto"/>
+          <w:sz w:val="22"/>
+        </w:rPr>
+        <w:t xml:space="preserve"> start </w:t>
+      </w:r>
+      <w:proofErr w:type="spellStart"/>
+      <w:r>
+        <w:rPr>
+          <w:i w:val="0"/>
+          <w:color w:val="auto"/>
+          <w:sz w:val="22"/>
+        </w:rPr>
+        <w:t>the</w:t>
+      </w:r>
+      <w:proofErr w:type="spellEnd"/>
+      <w:r>
+        <w:rPr>
+          <w:i w:val="0"/>
+          <w:color w:val="auto"/>
+          <w:sz w:val="22"/>
+        </w:rPr>
+        <w:t xml:space="preserve"> game:</w:t>
+      </w:r>
+    </w:p>
+    <w:p>
+      <w:pPr>
+        <w:pStyle w:val="magyarazat"/>
+        <w:rPr>
+          <w:color w:val="auto"/>
+        </w:rPr>
+      </w:pPr>
+    </w:p>
+    <w:p>
+      <w:pPr>
+        <w:pStyle w:val="magyarazat"/>
+        <w:rPr>
+          <w:color w:val="auto"/>
+        </w:rPr>
+      </w:pPr>
+      <w:r>
+        <w:rPr>
+          <w:color w:val="auto"/>
+        </w:rPr>
+        <w:t>Ahol X a pályához engedélyezett játékosok mennyisége.</w:t>
+      </w:r>
+    </w:p>
+    <w:p>
+      <w:pPr>
+        <w:pStyle w:val="magyarazat"/>
+        <w:rPr>
+          <w:color w:val="auto"/>
+        </w:rPr>
+      </w:pPr>
+    </w:p>
+    <w:p>
+      <w:pPr>
+        <w:pStyle w:val="magyarazat"/>
+        <w:rPr>
+          <w:b/>
+          <w:i w:val="0"/>
+          <w:color w:val="auto"/>
+        </w:rPr>
+      </w:pPr>
+      <w:r>
+        <w:rPr>
+          <w:b/>
+          <w:i w:val="0"/>
+          <w:color w:val="auto"/>
         </w:rPr>
         <w:t>&lt;Indítás&gt;</w:t>
       </w:r>
@@ -6228,6 +10648,7 @@
           <w:sz w:val="28"/>
           <w:u w:val="single"/>
         </w:rPr>
+        <w:lastRenderedPageBreak/>
         <w:t>Parancsok a kezdeti állapotban (kliens):</w:t>
       </w:r>
     </w:p>
@@ -6255,7 +10676,21 @@
         <w:rPr>
           <w:sz w:val="22"/>
         </w:rPr>
-        <w:t>[Client]:</w:t>
+        <w:t>[</w:t>
+      </w:r>
+      <w:proofErr w:type="spellStart"/>
+      <w:r>
+        <w:rPr>
+          <w:sz w:val="22"/>
+        </w:rPr>
+        <w:t>Client</w:t>
+      </w:r>
+      <w:proofErr w:type="spellEnd"/>
+      <w:r>
+        <w:rPr>
+          <w:sz w:val="22"/>
+        </w:rPr>
+        <w:t>]:</w:t>
       </w:r>
     </w:p>
     <w:p>
@@ -6273,74 +10708,89 @@
           <w:color w:val="auto"/>
           <w:sz w:val="22"/>
         </w:rPr>
-        <w:t>[Client]: Host IP:</w:t>
-      </w:r>
-    </w:p>
-    <w:p>
-      <w:pPr>
-        <w:pStyle w:val="magyarazat"/>
-      </w:pPr>
-    </w:p>
-    <w:p>
-      <w:pPr>
-        <w:rPr>
-          <w:sz w:val="22"/>
-        </w:rPr>
-      </w:pPr>
-      <w:r>
-        <w:rPr>
-          <w:b/>
-        </w:rPr>
-        <w:t>&lt;IP&gt;</w:t>
-      </w:r>
-    </w:p>
-    <w:p>
-      <w:pPr>
-        <w:rPr>
-          <w:sz w:val="22"/>
-        </w:rPr>
-      </w:pPr>
-      <w:r>
-        <w:rPr>
-          <w:sz w:val="22"/>
-        </w:rPr>
-        <w:t>[Client]:</w:t>
-      </w:r>
-    </w:p>
-    <w:p>
-      <w:pPr>
-        <w:pStyle w:val="magyarazat"/>
+        <w:t>[</w:t>
+      </w:r>
+      <w:proofErr w:type="spellStart"/>
+      <w:r>
         <w:rPr>
           <w:i w:val="0"/>
           <w:color w:val="auto"/>
           <w:sz w:val="22"/>
         </w:rPr>
-      </w:pPr>
+        <w:t>Client</w:t>
+      </w:r>
+      <w:proofErr w:type="spellEnd"/>
       <w:r>
         <w:rPr>
           <w:i w:val="0"/>
           <w:color w:val="auto"/>
           <w:sz w:val="22"/>
         </w:rPr>
-        <w:t>[Client]: Port</w:t>
-      </w:r>
+        <w:t xml:space="preserve">]: </w:t>
+      </w:r>
+      <w:proofErr w:type="spellStart"/>
       <w:r>
         <w:rPr>
           <w:i w:val="0"/>
           <w:color w:val="auto"/>
           <w:sz w:val="22"/>
         </w:rPr>
-        <w:t>:</w:t>
-      </w:r>
-    </w:p>
-    <w:p>
-      <w:pPr>
-        <w:pStyle w:val="magyarazat"/>
+        <w:t>Host</w:t>
+      </w:r>
+      <w:proofErr w:type="spellEnd"/>
+      <w:r>
         <w:rPr>
           <w:i w:val="0"/>
           <w:color w:val="auto"/>
-        </w:rPr>
-      </w:pPr>
+          <w:sz w:val="22"/>
+        </w:rPr>
+        <w:t xml:space="preserve"> IP:</w:t>
+      </w:r>
+    </w:p>
+    <w:p>
+      <w:pPr>
+        <w:pStyle w:val="magyarazat"/>
+      </w:pPr>
+    </w:p>
+    <w:p>
+      <w:pPr>
+        <w:rPr>
+          <w:sz w:val="22"/>
+        </w:rPr>
+      </w:pPr>
+      <w:r>
+        <w:rPr>
+          <w:b/>
+        </w:rPr>
+        <w:t>&lt;IP&gt;</w:t>
+      </w:r>
+    </w:p>
+    <w:p>
+      <w:pPr>
+        <w:rPr>
+          <w:sz w:val="22"/>
+        </w:rPr>
+      </w:pPr>
+      <w:r>
+        <w:rPr>
+          <w:sz w:val="22"/>
+        </w:rPr>
+        <w:t>[</w:t>
+      </w:r>
+      <w:proofErr w:type="spellStart"/>
+      <w:r>
+        <w:rPr>
+          <w:sz w:val="22"/>
+        </w:rPr>
+        <w:t>Client</w:t>
+      </w:r>
+      <w:proofErr w:type="spellEnd"/>
+      <w:r>
+        <w:rPr>
+          <w:sz w:val="22"/>
+        </w:rPr>
+        <w:t>]:</w:t>
+      </w:r>
     </w:p>
     <w:p>
       <w:pPr>
@@ -6353,46 +10803,191 @@
       </w:pPr>
       <w:r>
         <w:rPr>
-          <w:b/>
           <w:i w:val="0"/>
           <w:color w:val="auto"/>
-        </w:rPr>
-        <w:t>&lt;Port&gt;</w:t>
-      </w:r>
-    </w:p>
-    <w:p>
-      <w:pPr>
-        <w:rPr>
-          <w:sz w:val="22"/>
-        </w:rPr>
-      </w:pPr>
-      <w:r>
-        <w:rPr>
-          <w:sz w:val="22"/>
-        </w:rPr>
-        <w:t>[Client]: Connecting to server...</w:t>
-      </w:r>
-    </w:p>
-    <w:p>
-      <w:pPr>
-        <w:rPr>
-          <w:sz w:val="22"/>
-        </w:rPr>
-      </w:pPr>
-      <w:r>
-        <w:rPr>
-          <w:sz w:val="22"/>
-        </w:rPr>
-        <w:t>[Client]: Connected to server!</w:t>
-      </w:r>
-    </w:p>
-    <w:p>
-      <w:pPr>
-        <w:pStyle w:val="magyarazat"/>
-        <w:rPr>
-          <w:b/>
+          <w:sz w:val="22"/>
+        </w:rPr>
+        <w:t>[</w:t>
+      </w:r>
+      <w:proofErr w:type="spellStart"/>
+      <w:r>
+        <w:rPr>
           <w:i w:val="0"/>
           <w:color w:val="auto"/>
+          <w:sz w:val="22"/>
+        </w:rPr>
+        <w:t>Client</w:t>
+      </w:r>
+      <w:proofErr w:type="spellEnd"/>
+      <w:r>
+        <w:rPr>
+          <w:i w:val="0"/>
+          <w:color w:val="auto"/>
+          <w:sz w:val="22"/>
+        </w:rPr>
+        <w:t>]: Port</w:t>
+      </w:r>
+      <w:r>
+        <w:rPr>
+          <w:i w:val="0"/>
+          <w:color w:val="auto"/>
+          <w:sz w:val="22"/>
+        </w:rPr>
+        <w:t>:</w:t>
+      </w:r>
+    </w:p>
+    <w:p>
+      <w:pPr>
+        <w:pStyle w:val="magyarazat"/>
+        <w:rPr>
+          <w:i w:val="0"/>
+          <w:color w:val="auto"/>
+        </w:rPr>
+      </w:pPr>
+    </w:p>
+    <w:p>
+      <w:pPr>
+        <w:pStyle w:val="magyarazat"/>
+        <w:rPr>
+          <w:i w:val="0"/>
+          <w:color w:val="auto"/>
+          <w:sz w:val="22"/>
+        </w:rPr>
+      </w:pPr>
+      <w:r>
+        <w:rPr>
+          <w:b/>
+          <w:i w:val="0"/>
+          <w:color w:val="auto"/>
+        </w:rPr>
+        <w:t>&lt;Port&gt;</w:t>
+      </w:r>
+    </w:p>
+    <w:p>
+      <w:pPr>
+        <w:rPr>
+          <w:sz w:val="22"/>
+        </w:rPr>
+      </w:pPr>
+      <w:r>
+        <w:rPr>
+          <w:sz w:val="22"/>
+        </w:rPr>
+        <w:t>[</w:t>
+      </w:r>
+      <w:proofErr w:type="spellStart"/>
+      <w:r>
+        <w:rPr>
+          <w:sz w:val="22"/>
+        </w:rPr>
+        <w:t>Client</w:t>
+      </w:r>
+      <w:proofErr w:type="spellEnd"/>
+      <w:r>
+        <w:rPr>
+          <w:sz w:val="22"/>
+        </w:rPr>
+        <w:t xml:space="preserve">]: </w:t>
+      </w:r>
+      <w:proofErr w:type="spellStart"/>
+      <w:r>
+        <w:rPr>
+          <w:sz w:val="22"/>
+        </w:rPr>
+        <w:t>Connecting</w:t>
+      </w:r>
+      <w:proofErr w:type="spellEnd"/>
+      <w:r>
+        <w:rPr>
+          <w:sz w:val="22"/>
+        </w:rPr>
+        <w:t xml:space="preserve"> </w:t>
+      </w:r>
+      <w:proofErr w:type="spellStart"/>
+      <w:r>
+        <w:rPr>
+          <w:sz w:val="22"/>
+        </w:rPr>
+        <w:t>to</w:t>
+      </w:r>
+      <w:proofErr w:type="spellEnd"/>
+      <w:r>
+        <w:rPr>
+          <w:sz w:val="22"/>
+        </w:rPr>
+        <w:t xml:space="preserve"> server</w:t>
+      </w:r>
+      <w:proofErr w:type="gramStart"/>
+      <w:r>
+        <w:rPr>
+          <w:sz w:val="22"/>
+        </w:rPr>
+        <w:t>...</w:t>
+      </w:r>
+      <w:proofErr w:type="gramEnd"/>
+    </w:p>
+    <w:p>
+      <w:pPr>
+        <w:rPr>
+          <w:sz w:val="22"/>
+        </w:rPr>
+      </w:pPr>
+      <w:r>
+        <w:rPr>
+          <w:sz w:val="22"/>
+        </w:rPr>
+        <w:t>[</w:t>
+      </w:r>
+      <w:proofErr w:type="spellStart"/>
+      <w:r>
+        <w:rPr>
+          <w:sz w:val="22"/>
+        </w:rPr>
+        <w:t>Client</w:t>
+      </w:r>
+      <w:proofErr w:type="spellEnd"/>
+      <w:r>
+        <w:rPr>
+          <w:sz w:val="22"/>
+        </w:rPr>
+        <w:t xml:space="preserve">]: </w:t>
+      </w:r>
+      <w:proofErr w:type="spellStart"/>
+      <w:r>
+        <w:rPr>
+          <w:sz w:val="22"/>
+        </w:rPr>
+        <w:t>Connected</w:t>
+      </w:r>
+      <w:proofErr w:type="spellEnd"/>
+      <w:r>
+        <w:rPr>
+          <w:sz w:val="22"/>
+        </w:rPr>
+        <w:t xml:space="preserve"> </w:t>
+      </w:r>
+      <w:proofErr w:type="spellStart"/>
+      <w:r>
+        <w:rPr>
+          <w:sz w:val="22"/>
+        </w:rPr>
+        <w:t>to</w:t>
+      </w:r>
+      <w:proofErr w:type="spellEnd"/>
+      <w:r>
+        <w:rPr>
+          <w:sz w:val="22"/>
+        </w:rPr>
+        <w:t xml:space="preserve"> server!</w:t>
+      </w:r>
+    </w:p>
+    <w:p>
+      <w:pPr>
+        <w:pStyle w:val="magyarazat"/>
+        <w:rPr>
+          <w:b/>
+          <w:i w:val="0"/>
+          <w:color w:val="auto"/>
         </w:rPr>
       </w:pPr>
     </w:p>
@@ -6501,6 +11096,16 @@
     </w:p>
     <w:p>
       <w:pPr>
+        <w:pStyle w:val="magyarazat"/>
+        <w:rPr>
+          <w:b/>
+          <w:i w:val="0"/>
+          <w:color w:val="auto"/>
+        </w:rPr>
+      </w:pPr>
+    </w:p>
+    <w:p>
+      <w:pPr>
         <w:rPr>
           <w:sz w:val="28"/>
           <w:u w:val="single"/>
@@ -6511,97 +11116,13 @@
           <w:sz w:val="28"/>
           <w:u w:val="single"/>
         </w:rPr>
-        <w:t>Parancsok a játék alatt (kliens):</w:t>
-      </w:r>
-    </w:p>
-    <w:p/>
-    <w:p>
-      <w:pPr>
-        <w:pStyle w:val="magyarazat"/>
-        <w:rPr>
-          <w:b/>
-          <w:i w:val="0"/>
-          <w:color w:val="auto"/>
-        </w:rPr>
-      </w:pPr>
-      <w:r>
-        <w:rPr>
-          <w:b/>
-          <w:i w:val="0"/>
-          <w:color w:val="auto"/>
-        </w:rPr>
-        <w:t>&lt;parancs&gt;</w:t>
-      </w:r>
-    </w:p>
-    <w:p>
-      <w:r>
-        <w:rPr>
-          <w:b/>
-        </w:rPr>
-        <w:t>[kirajzolja a pályát, és a függvények kimenetét. Későbbiekben lesz róla szó.]</w:t>
-      </w:r>
-    </w:p>
-    <w:p>
-      <w:pPr>
-        <w:pStyle w:val="magyarazat"/>
-      </w:pPr>
-    </w:p>
-    <w:p>
-      <w:pPr>
-        <w:pStyle w:val="magyarazat"/>
-        <w:rPr>
-          <w:b/>
-          <w:i w:val="0"/>
-          <w:color w:val="auto"/>
-        </w:rPr>
-      </w:pPr>
-      <w:r>
-        <w:rPr>
-          <w:b/>
-          <w:i w:val="0"/>
-          <w:color w:val="auto"/>
-        </w:rPr>
-        <w:t>&lt;kilépés&gt;</w:t>
-      </w:r>
-    </w:p>
-    <w:p>
-      <w:r>
-        <w:rPr>
-          <w:b/>
-        </w:rPr>
-        <w:t>[Visszatér a főmenübe, mintha frissen indítottuk volna a játékot.]</w:t>
-      </w:r>
-    </w:p>
-    <w:p>
-      <w:pPr>
-        <w:pStyle w:val="magyarazat"/>
-        <w:rPr>
-          <w:b/>
-          <w:i w:val="0"/>
-          <w:color w:val="auto"/>
-        </w:rPr>
-      </w:pPr>
-    </w:p>
-    <w:p>
-      <w:pPr>
+        <w:t>Kimenet a játék alatt</w:t>
+      </w:r>
+      <w:r>
         <w:rPr>
           <w:sz w:val="28"/>
           <w:u w:val="single"/>
         </w:rPr>
-      </w:pPr>
-      <w:r>
-        <w:rPr>
-          <w:sz w:val="28"/>
-          <w:u w:val="single"/>
-        </w:rPr>
-        <w:br w:type="page"/>
-        <w:t>Kimenet a játék alatt</w:t>
-      </w:r>
-      <w:r>
-        <w:rPr>
-          <w:sz w:val="28"/>
-          <w:u w:val="single"/>
-        </w:rPr>
         <w:t>:</w:t>
       </w:r>
     </w:p>
@@ -6635,9 +11156,11 @@
       <w:r>
         <w:t>kkor ugyanaz történik, mint a „</w:t>
       </w:r>
+      <w:proofErr w:type="spellStart"/>
       <w:r>
         <w:t>exit</w:t>
       </w:r>
+      <w:proofErr w:type="spellEnd"/>
       <w:r>
         <w:t>” parancs hatására.</w:t>
       </w:r>
@@ -6794,7 +11317,15 @@
         <w:spacing w:after="120"/>
       </w:pPr>
       <w:r>
-        <w:t xml:space="preserve">Ahol minden szám egy mező ID-ja, amit minden lépés után generálunk. Ez egy 8 jegyű szám, amelyből kiderül a mező aktuális állapota. </w:t>
+        <w:t xml:space="preserve">Ahol minden szám egy mező </w:t>
+      </w:r>
+      <w:proofErr w:type="spellStart"/>
+      <w:r>
+        <w:t>ID-ja</w:t>
+      </w:r>
+      <w:proofErr w:type="spellEnd"/>
+      <w:r>
+        <w:t xml:space="preserve">, amit minden lépés után generálunk. Ez egy 8 jegyű szám, amelyből kiderül a mező aktuális állapota. </w:t>
       </w:r>
     </w:p>
     <w:p>
@@ -6834,6 +11365,7 @@
               <w:jc w:val="center"/>
             </w:pPr>
             <w:r>
+              <w:lastRenderedPageBreak/>
               <w:t>Neve</w:t>
             </w:r>
           </w:p>
@@ -7004,7 +11536,15 @@
               <w:spacing w:after="120"/>
             </w:pPr>
             <w:r>
-              <w:t>doboz lelölése (0-1), játékos azonosítója (szám)</w:t>
+              <w:t xml:space="preserve">doboz </w:t>
+            </w:r>
+            <w:proofErr w:type="spellStart"/>
+            <w:r>
+              <w:t>lelölése</w:t>
+            </w:r>
+            <w:proofErr w:type="spellEnd"/>
+            <w:r>
+              <w:t xml:space="preserve"> (0-1), játékos azonosítója (szám)</w:t>
             </w:r>
           </w:p>
         </w:tc>
@@ -7065,8 +11605,21 @@
               <w:spacing w:after="120"/>
             </w:pPr>
             <w:r>
-              <w:t>0: üres, 1: fal, 2: lyuk, 3: celhely, 4: csapda, 5: kapcsolo</w:t>
-            </w:r>
+              <w:t xml:space="preserve">0: üres, 1: fal, 2: lyuk, 3: </w:t>
+            </w:r>
+            <w:proofErr w:type="spellStart"/>
+            <w:r>
+              <w:t>celhely</w:t>
+            </w:r>
+            <w:proofErr w:type="spellEnd"/>
+            <w:r>
+              <w:t xml:space="preserve">, 4: csapda, 5: </w:t>
+            </w:r>
+            <w:proofErr w:type="spellStart"/>
+            <w:r>
+              <w:t>kapcsolo</w:t>
+            </w:r>
+            <w:proofErr w:type="spellEnd"/>
           </w:p>
         </w:tc>
       </w:tr>
@@ -7126,15 +11679,28 @@
               <w:spacing w:after="120"/>
             </w:pPr>
             <w:r>
-              <w:t>Csapda nyitva-csukva(0-1),</w:t>
+              <w:t xml:space="preserve">Csapda </w:t>
+            </w:r>
+            <w:proofErr w:type="gramStart"/>
+            <w:r>
+              <w:t>nyitva-csukva(</w:t>
+            </w:r>
+            <w:proofErr w:type="gramEnd"/>
+            <w:r>
+              <w:t>0-1),</w:t>
             </w:r>
           </w:p>
           <w:p>
             <w:pPr>
               <w:spacing w:after="120"/>
             </w:pPr>
-            <w:r>
-              <w:t>Celhely jel (0-1)</w:t>
+            <w:proofErr w:type="spellStart"/>
+            <w:r>
+              <w:t>Celhely</w:t>
+            </w:r>
+            <w:proofErr w:type="spellEnd"/>
+            <w:r>
+              <w:t xml:space="preserve"> jel (0-1)</w:t>
             </w:r>
           </w:p>
         </w:tc>
@@ -7181,7 +11747,15 @@
               <w:spacing w:after="120"/>
             </w:pPr>
             <w:r>
-              <w:t>A mezőn lévő méz mennyiségének száma. (max 9)</w:t>
+              <w:t>A mezőn lévő méz mennyiségének száma. (</w:t>
+            </w:r>
+            <w:proofErr w:type="spellStart"/>
+            <w:r>
+              <w:t>max</w:t>
+            </w:r>
+            <w:proofErr w:type="spellEnd"/>
+            <w:r>
+              <w:t xml:space="preserve"> 9)</w:t>
             </w:r>
           </w:p>
         </w:tc>
@@ -7239,7 +11813,15 @@
               <w:spacing w:after="120"/>
             </w:pPr>
             <w:r>
-              <w:t>A mezőn lévő olaj mennyiségének száma. (max 9)</w:t>
+              <w:t>A mezőn lévő olaj mennyiségének száma. (</w:t>
+            </w:r>
+            <w:proofErr w:type="spellStart"/>
+            <w:r>
+              <w:t>max</w:t>
+            </w:r>
+            <w:proofErr w:type="spellEnd"/>
+            <w:r>
+              <w:t xml:space="preserve"> 9)</w:t>
             </w:r>
           </w:p>
         </w:tc>
@@ -7264,6 +11846,9 @@
     <w:p>
       <w:r>
         <w:br w:type="page"/>
+      </w:r>
+      <w:r>
+        <w:lastRenderedPageBreak/>
         <w:t>Szerver esetén ezt követi a függvényhívások kimenete. Minta:</w:t>
       </w:r>
     </w:p>
@@ -7280,15 +11865,63 @@
           <w:sz w:val="22"/>
         </w:rPr>
         <w:tab/>
+      </w:r>
+      <w:proofErr w:type="spellStart"/>
+      <w:r>
+        <w:rPr>
+          <w:i/>
+          <w:sz w:val="22"/>
+        </w:rPr>
         <w:t>Palya</w:t>
       </w:r>
+      <w:proofErr w:type="spellEnd"/>
       <w:r>
         <w:rPr>
           <w:i/>
           <w:sz w:val="22"/>
         </w:rPr>
         <w:tab/>
-        <w:t>Leptet(Irany, String)</w:t>
+      </w:r>
+      <w:proofErr w:type="gramStart"/>
+      <w:r>
+        <w:rPr>
+          <w:i/>
+          <w:sz w:val="22"/>
+        </w:rPr>
+        <w:t>Leptet(</w:t>
+      </w:r>
+      <w:proofErr w:type="spellStart"/>
+      <w:proofErr w:type="gramEnd"/>
+      <w:r>
+        <w:rPr>
+          <w:i/>
+          <w:sz w:val="22"/>
+        </w:rPr>
+        <w:t>Irany</w:t>
+      </w:r>
+      <w:proofErr w:type="spellEnd"/>
+      <w:r>
+        <w:rPr>
+          <w:i/>
+          <w:sz w:val="22"/>
+        </w:rPr>
+        <w:t xml:space="preserve">, </w:t>
+      </w:r>
+      <w:proofErr w:type="spellStart"/>
+      <w:r>
+        <w:rPr>
+          <w:i/>
+          <w:sz w:val="22"/>
+        </w:rPr>
+        <w:t>String</w:t>
+      </w:r>
+      <w:proofErr w:type="spellEnd"/>
+      <w:r>
+        <w:rPr>
+          <w:i/>
+          <w:sz w:val="22"/>
+        </w:rPr>
+        <w:t>)</w:t>
       </w:r>
     </w:p>
     <w:p>
@@ -7319,7 +11952,31 @@
           <w:sz w:val="22"/>
         </w:rPr>
         <w:tab/>
-        <w:t>getNev()</w:t>
+      </w:r>
+      <w:proofErr w:type="spellStart"/>
+      <w:proofErr w:type="gramStart"/>
+      <w:r>
+        <w:rPr>
+          <w:i/>
+          <w:sz w:val="22"/>
+        </w:rPr>
+        <w:t>getNev</w:t>
+      </w:r>
+      <w:proofErr w:type="spellEnd"/>
+      <w:r>
+        <w:rPr>
+          <w:i/>
+          <w:sz w:val="22"/>
+        </w:rPr>
+        <w:t>(</w:t>
+      </w:r>
+      <w:proofErr w:type="gramEnd"/>
+      <w:r>
+        <w:rPr>
+          <w:i/>
+          <w:sz w:val="22"/>
+        </w:rPr>
+        <w:t>)</w:t>
       </w:r>
     </w:p>
     <w:p>
@@ -7342,7 +11999,23 @@
           <w:sz w:val="22"/>
         </w:rPr>
         <w:tab/>
-        <w:t xml:space="preserve"> Return: Nova</w:t>
+        <w:t xml:space="preserve"> </w:t>
+      </w:r>
+      <w:proofErr w:type="spellStart"/>
+      <w:r>
+        <w:rPr>
+          <w:i/>
+          <w:sz w:val="22"/>
+        </w:rPr>
+        <w:t>Return</w:t>
+      </w:r>
+      <w:proofErr w:type="spellEnd"/>
+      <w:r>
+        <w:rPr>
+          <w:i/>
+          <w:sz w:val="22"/>
+        </w:rPr>
+        <w:t>: Nova</w:t>
       </w:r>
     </w:p>
     <w:p>
@@ -7373,7 +12046,40 @@
           <w:sz w:val="22"/>
         </w:rPr>
         <w:tab/>
-        <w:t>Lepes(Irany)</w:t>
+      </w:r>
+      <w:proofErr w:type="spellStart"/>
+      <w:proofErr w:type="gramStart"/>
+      <w:r>
+        <w:rPr>
+          <w:i/>
+          <w:sz w:val="22"/>
+        </w:rPr>
+        <w:t>Lepes</w:t>
+      </w:r>
+      <w:proofErr w:type="spellEnd"/>
+      <w:r>
+        <w:rPr>
+          <w:i/>
+          <w:sz w:val="22"/>
+        </w:rPr>
+        <w:t>(</w:t>
+      </w:r>
+      <w:proofErr w:type="spellStart"/>
+      <w:proofErr w:type="gramEnd"/>
+      <w:r>
+        <w:rPr>
+          <w:i/>
+          <w:sz w:val="22"/>
+        </w:rPr>
+        <w:t>Irany</w:t>
+      </w:r>
+      <w:proofErr w:type="spellEnd"/>
+      <w:r>
+        <w:rPr>
+          <w:i/>
+          <w:sz w:val="22"/>
+        </w:rPr>
+        <w:t>)</w:t>
       </w:r>
     </w:p>
     <w:p>
@@ -7411,7 +12117,47 @@
           <w:sz w:val="22"/>
         </w:rPr>
         <w:tab/>
-        <w:t>Tol(Irany, Jatekos)</w:t>
+      </w:r>
+      <w:proofErr w:type="gramStart"/>
+      <w:r>
+        <w:rPr>
+          <w:i/>
+          <w:sz w:val="22"/>
+        </w:rPr>
+        <w:t>Tol(</w:t>
+      </w:r>
+      <w:proofErr w:type="spellStart"/>
+      <w:proofErr w:type="gramEnd"/>
+      <w:r>
+        <w:rPr>
+          <w:i/>
+          <w:sz w:val="22"/>
+        </w:rPr>
+        <w:t>Irany</w:t>
+      </w:r>
+      <w:proofErr w:type="spellEnd"/>
+      <w:r>
+        <w:rPr>
+          <w:i/>
+          <w:sz w:val="22"/>
+        </w:rPr>
+        <w:t xml:space="preserve">, </w:t>
+      </w:r>
+      <w:proofErr w:type="spellStart"/>
+      <w:r>
+        <w:rPr>
+          <w:i/>
+          <w:sz w:val="22"/>
+        </w:rPr>
+        <w:t>Jatekos</w:t>
+      </w:r>
+      <w:proofErr w:type="spellEnd"/>
+      <w:r>
+        <w:rPr>
+          <w:i/>
+          <w:sz w:val="22"/>
+        </w:rPr>
+        <w:t>)</w:t>
       </w:r>
     </w:p>
     <w:p>
@@ -7448,15 +12194,56 @@
           <w:sz w:val="22"/>
         </w:rPr>
         <w:tab/>
+      </w:r>
+      <w:proofErr w:type="spellStart"/>
+      <w:r>
+        <w:rPr>
+          <w:i/>
+          <w:sz w:val="22"/>
+        </w:rPr>
         <w:t>UresMezo</w:t>
       </w:r>
+      <w:proofErr w:type="spellEnd"/>
       <w:r>
         <w:rPr>
           <w:i/>
           <w:sz w:val="22"/>
         </w:rPr>
         <w:tab/>
-        <w:t>GetSzomszed(Irany)</w:t>
+      </w:r>
+      <w:proofErr w:type="spellStart"/>
+      <w:proofErr w:type="gramStart"/>
+      <w:r>
+        <w:rPr>
+          <w:i/>
+          <w:sz w:val="22"/>
+        </w:rPr>
+        <w:t>GetSzomszed</w:t>
+      </w:r>
+      <w:proofErr w:type="spellEnd"/>
+      <w:r>
+        <w:rPr>
+          <w:i/>
+          <w:sz w:val="22"/>
+        </w:rPr>
+        <w:t>(</w:t>
+      </w:r>
+      <w:proofErr w:type="spellStart"/>
+      <w:proofErr w:type="gramEnd"/>
+      <w:r>
+        <w:rPr>
+          <w:i/>
+          <w:sz w:val="22"/>
+        </w:rPr>
+        <w:t>Irany</w:t>
+      </w:r>
+      <w:proofErr w:type="spellEnd"/>
+      <w:r>
+        <w:rPr>
+          <w:i/>
+          <w:sz w:val="22"/>
+        </w:rPr>
+        <w:t>)</w:t>
       </w:r>
     </w:p>
     <w:p>
@@ -7493,7 +12280,39 @@
           <w:sz w:val="22"/>
         </w:rPr>
         <w:tab/>
-        <w:t xml:space="preserve"> Return: sokoban.mezok.UresMezo@cb7a4a5</w:t>
+        <w:t xml:space="preserve"> </w:t>
+      </w:r>
+      <w:proofErr w:type="spellStart"/>
+      <w:r>
+        <w:rPr>
+          <w:i/>
+          <w:sz w:val="22"/>
+        </w:rPr>
+        <w:t>Return</w:t>
+      </w:r>
+      <w:proofErr w:type="spellEnd"/>
+      <w:r>
+        <w:rPr>
+          <w:i/>
+          <w:sz w:val="22"/>
+        </w:rPr>
+        <w:t xml:space="preserve">: </w:t>
+      </w:r>
+      <w:proofErr w:type="spellStart"/>
+      <w:r>
+        <w:rPr>
+          <w:i/>
+          <w:sz w:val="22"/>
+        </w:rPr>
+        <w:t>sokoban.mezok.UresMezo</w:t>
+      </w:r>
+      <w:proofErr w:type="spellEnd"/>
+      <w:r>
+        <w:rPr>
+          <w:i/>
+          <w:sz w:val="22"/>
+        </w:rPr>
+        <w:t>@cb7a4a5</w:t>
       </w:r>
     </w:p>
     <w:p>
@@ -7530,15 +12349,79 @@
           <w:sz w:val="22"/>
         </w:rPr>
         <w:tab/>
+      </w:r>
+      <w:proofErr w:type="spellStart"/>
+      <w:r>
+        <w:rPr>
+          <w:i/>
+          <w:sz w:val="22"/>
+        </w:rPr>
         <w:t>UresMezo</w:t>
       </w:r>
+      <w:proofErr w:type="spellEnd"/>
       <w:r>
         <w:rPr>
           <w:i/>
           <w:sz w:val="22"/>
         </w:rPr>
         <w:tab/>
-        <w:t>Fogad(Irany, Jatekos, Jatekos)</w:t>
+      </w:r>
+      <w:proofErr w:type="gramStart"/>
+      <w:r>
+        <w:rPr>
+          <w:i/>
+          <w:sz w:val="22"/>
+        </w:rPr>
+        <w:t>Fogad(</w:t>
+      </w:r>
+      <w:proofErr w:type="spellStart"/>
+      <w:proofErr w:type="gramEnd"/>
+      <w:r>
+        <w:rPr>
+          <w:i/>
+          <w:sz w:val="22"/>
+        </w:rPr>
+        <w:t>Irany</w:t>
+      </w:r>
+      <w:proofErr w:type="spellEnd"/>
+      <w:r>
+        <w:rPr>
+          <w:i/>
+          <w:sz w:val="22"/>
+        </w:rPr>
+        <w:t xml:space="preserve">, </w:t>
+      </w:r>
+      <w:proofErr w:type="spellStart"/>
+      <w:r>
+        <w:rPr>
+          <w:i/>
+          <w:sz w:val="22"/>
+        </w:rPr>
+        <w:t>Jatekos</w:t>
+      </w:r>
+      <w:proofErr w:type="spellEnd"/>
+      <w:r>
+        <w:rPr>
+          <w:i/>
+          <w:sz w:val="22"/>
+        </w:rPr>
+        <w:t xml:space="preserve">, </w:t>
+      </w:r>
+      <w:proofErr w:type="spellStart"/>
+      <w:r>
+        <w:rPr>
+          <w:i/>
+          <w:sz w:val="22"/>
+        </w:rPr>
+        <w:t>Jatekos</w:t>
+      </w:r>
+      <w:proofErr w:type="spellEnd"/>
+      <w:r>
+        <w:rPr>
+          <w:i/>
+          <w:sz w:val="22"/>
+        </w:rPr>
+        <w:t>)</w:t>
       </w:r>
     </w:p>
     <w:p>
@@ -7590,7 +12473,47 @@
           <w:sz w:val="22"/>
         </w:rPr>
         <w:tab/>
-        <w:t>Tol(Irany, Jatekos)</w:t>
+      </w:r>
+      <w:proofErr w:type="gramStart"/>
+      <w:r>
+        <w:rPr>
+          <w:i/>
+          <w:sz w:val="22"/>
+        </w:rPr>
+        <w:t>Tol(</w:t>
+      </w:r>
+      <w:proofErr w:type="spellStart"/>
+      <w:proofErr w:type="gramEnd"/>
+      <w:r>
+        <w:rPr>
+          <w:i/>
+          <w:sz w:val="22"/>
+        </w:rPr>
+        <w:t>Irany</w:t>
+      </w:r>
+      <w:proofErr w:type="spellEnd"/>
+      <w:r>
+        <w:rPr>
+          <w:i/>
+          <w:sz w:val="22"/>
+        </w:rPr>
+        <w:t xml:space="preserve">, </w:t>
+      </w:r>
+      <w:proofErr w:type="spellStart"/>
+      <w:r>
+        <w:rPr>
+          <w:i/>
+          <w:sz w:val="22"/>
+        </w:rPr>
+        <w:t>Jatekos</w:t>
+      </w:r>
+      <w:proofErr w:type="spellEnd"/>
+      <w:r>
+        <w:rPr>
+          <w:i/>
+          <w:sz w:val="22"/>
+        </w:rPr>
+        <w:t>)</w:t>
       </w:r>
     </w:p>
     <w:p>
@@ -7641,15 +12564,56 @@
           <w:sz w:val="22"/>
         </w:rPr>
         <w:tab/>
+      </w:r>
+      <w:proofErr w:type="spellStart"/>
+      <w:r>
+        <w:rPr>
+          <w:i/>
+          <w:sz w:val="22"/>
+        </w:rPr>
         <w:t>UresMezo</w:t>
       </w:r>
+      <w:proofErr w:type="spellEnd"/>
       <w:r>
         <w:rPr>
           <w:i/>
           <w:sz w:val="22"/>
         </w:rPr>
         <w:tab/>
-        <w:t>GetSzomszed(Irany)</w:t>
+      </w:r>
+      <w:proofErr w:type="spellStart"/>
+      <w:proofErr w:type="gramStart"/>
+      <w:r>
+        <w:rPr>
+          <w:i/>
+          <w:sz w:val="22"/>
+        </w:rPr>
+        <w:t>GetSzomszed</w:t>
+      </w:r>
+      <w:proofErr w:type="spellEnd"/>
+      <w:r>
+        <w:rPr>
+          <w:i/>
+          <w:sz w:val="22"/>
+        </w:rPr>
+        <w:t>(</w:t>
+      </w:r>
+      <w:proofErr w:type="spellStart"/>
+      <w:proofErr w:type="gramEnd"/>
+      <w:r>
+        <w:rPr>
+          <w:i/>
+          <w:sz w:val="22"/>
+        </w:rPr>
+        <w:t>Irany</w:t>
+      </w:r>
+      <w:proofErr w:type="spellEnd"/>
+      <w:r>
+        <w:rPr>
+          <w:i/>
+          <w:sz w:val="22"/>
+        </w:rPr>
+        <w:t>)</w:t>
       </w:r>
     </w:p>
     <w:p>
@@ -7700,7 +12664,39 @@
           <w:sz w:val="22"/>
         </w:rPr>
         <w:tab/>
-        <w:t xml:space="preserve"> Return: sokoban.mezok.Lyuk@2704b43</w:t>
+        <w:t xml:space="preserve"> </w:t>
+      </w:r>
+      <w:proofErr w:type="spellStart"/>
+      <w:r>
+        <w:rPr>
+          <w:i/>
+          <w:sz w:val="22"/>
+        </w:rPr>
+        <w:t>Return</w:t>
+      </w:r>
+      <w:proofErr w:type="spellEnd"/>
+      <w:r>
+        <w:rPr>
+          <w:i/>
+          <w:sz w:val="22"/>
+        </w:rPr>
+        <w:t xml:space="preserve">: </w:t>
+      </w:r>
+      <w:proofErr w:type="spellStart"/>
+      <w:r>
+        <w:rPr>
+          <w:i/>
+          <w:sz w:val="22"/>
+        </w:rPr>
+        <w:t>sokoban.mezok.Lyuk</w:t>
+      </w:r>
+      <w:proofErr w:type="spellEnd"/>
+      <w:r>
+        <w:rPr>
+          <w:i/>
+          <w:sz w:val="22"/>
+        </w:rPr>
+        <w:t>@2704b43</w:t>
       </w:r>
     </w:p>
     <w:p>
@@ -7759,7 +12755,63 @@
           <w:sz w:val="22"/>
         </w:rPr>
         <w:tab/>
-        <w:t>Fogad(Irany, Jatekos, Jatekos)</w:t>
+      </w:r>
+      <w:proofErr w:type="gramStart"/>
+      <w:r>
+        <w:rPr>
+          <w:i/>
+          <w:sz w:val="22"/>
+        </w:rPr>
+        <w:t>Fogad(</w:t>
+      </w:r>
+      <w:proofErr w:type="spellStart"/>
+      <w:proofErr w:type="gramEnd"/>
+      <w:r>
+        <w:rPr>
+          <w:i/>
+          <w:sz w:val="22"/>
+        </w:rPr>
+        <w:t>Irany</w:t>
+      </w:r>
+      <w:proofErr w:type="spellEnd"/>
+      <w:r>
+        <w:rPr>
+          <w:i/>
+          <w:sz w:val="22"/>
+        </w:rPr>
+        <w:t xml:space="preserve">, </w:t>
+      </w:r>
+      <w:proofErr w:type="spellStart"/>
+      <w:r>
+        <w:rPr>
+          <w:i/>
+          <w:sz w:val="22"/>
+        </w:rPr>
+        <w:t>Jatekos</w:t>
+      </w:r>
+      <w:proofErr w:type="spellEnd"/>
+      <w:r>
+        <w:rPr>
+          <w:i/>
+          <w:sz w:val="22"/>
+        </w:rPr>
+        <w:t xml:space="preserve">, </w:t>
+      </w:r>
+      <w:proofErr w:type="spellStart"/>
+      <w:r>
+        <w:rPr>
+          <w:i/>
+          <w:sz w:val="22"/>
+        </w:rPr>
+        <w:t>Jatekos</w:t>
+      </w:r>
+      <w:proofErr w:type="spellEnd"/>
+      <w:r>
+        <w:rPr>
+          <w:i/>
+          <w:sz w:val="22"/>
+        </w:rPr>
+        <w:t>)</w:t>
       </w:r>
     </w:p>
     <w:p>
@@ -7825,7 +12877,31 @@
           <w:sz w:val="22"/>
         </w:rPr>
         <w:tab/>
-        <w:t>Halal()</w:t>
+      </w:r>
+      <w:proofErr w:type="spellStart"/>
+      <w:proofErr w:type="gramStart"/>
+      <w:r>
+        <w:rPr>
+          <w:i/>
+          <w:sz w:val="22"/>
+        </w:rPr>
+        <w:t>Halal</w:t>
+      </w:r>
+      <w:proofErr w:type="spellEnd"/>
+      <w:r>
+        <w:rPr>
+          <w:i/>
+          <w:sz w:val="22"/>
+        </w:rPr>
+        <w:t>(</w:t>
+      </w:r>
+      <w:proofErr w:type="gramEnd"/>
+      <w:r>
+        <w:rPr>
+          <w:i/>
+          <w:sz w:val="22"/>
+        </w:rPr>
+        <w:t>)</w:t>
       </w:r>
     </w:p>
     <w:p>
@@ -7890,15 +12966,56 @@
           <w:sz w:val="22"/>
         </w:rPr>
         <w:tab/>
+      </w:r>
+      <w:proofErr w:type="spellStart"/>
+      <w:r>
+        <w:rPr>
+          <w:i/>
+          <w:sz w:val="22"/>
+        </w:rPr>
         <w:t>Palya</w:t>
       </w:r>
+      <w:proofErr w:type="spellEnd"/>
       <w:r>
         <w:rPr>
           <w:i/>
           <w:sz w:val="22"/>
         </w:rPr>
         <w:tab/>
-        <w:t>Halal(Jatekos)</w:t>
+      </w:r>
+      <w:proofErr w:type="spellStart"/>
+      <w:proofErr w:type="gramStart"/>
+      <w:r>
+        <w:rPr>
+          <w:i/>
+          <w:sz w:val="22"/>
+        </w:rPr>
+        <w:t>Halal</w:t>
+      </w:r>
+      <w:proofErr w:type="spellEnd"/>
+      <w:r>
+        <w:rPr>
+          <w:i/>
+          <w:sz w:val="22"/>
+        </w:rPr>
+        <w:t>(</w:t>
+      </w:r>
+      <w:proofErr w:type="spellStart"/>
+      <w:proofErr w:type="gramEnd"/>
+      <w:r>
+        <w:rPr>
+          <w:i/>
+          <w:sz w:val="22"/>
+        </w:rPr>
+        <w:t>Jatekos</w:t>
+      </w:r>
+      <w:proofErr w:type="spellEnd"/>
+      <w:r>
+        <w:rPr>
+          <w:i/>
+          <w:sz w:val="22"/>
+        </w:rPr>
+        <w:t>)</w:t>
       </w:r>
     </w:p>
     <w:p>
@@ -7963,8 +13080,17 @@
           <w:sz w:val="22"/>
         </w:rPr>
         <w:tab/>
-        <w:t xml:space="preserve"> Return</w:t>
-      </w:r>
+        <w:t xml:space="preserve"> </w:t>
+      </w:r>
+      <w:proofErr w:type="spellStart"/>
+      <w:r>
+        <w:rPr>
+          <w:i/>
+          <w:sz w:val="22"/>
+        </w:rPr>
+        <w:t>Return</w:t>
+      </w:r>
+      <w:proofErr w:type="spellEnd"/>
     </w:p>
     <w:p>
       <w:pPr>
@@ -8021,8 +13147,17 @@
           <w:sz w:val="22"/>
         </w:rPr>
         <w:tab/>
-        <w:t xml:space="preserve"> Return</w:t>
-      </w:r>
+        <w:t xml:space="preserve"> </w:t>
+      </w:r>
+      <w:proofErr w:type="spellStart"/>
+      <w:r>
+        <w:rPr>
+          <w:i/>
+          <w:sz w:val="22"/>
+        </w:rPr>
+        <w:t>Return</w:t>
+      </w:r>
+      <w:proofErr w:type="spellEnd"/>
     </w:p>
     <w:p>
       <w:pPr>
@@ -8072,8 +13207,33 @@
           <w:sz w:val="22"/>
         </w:rPr>
         <w:tab/>
-        <w:t xml:space="preserve"> Return: true</w:t>
-      </w:r>
+        <w:t xml:space="preserve"> </w:t>
+      </w:r>
+      <w:proofErr w:type="spellStart"/>
+      <w:r>
+        <w:rPr>
+          <w:i/>
+          <w:sz w:val="22"/>
+        </w:rPr>
+        <w:t>Return</w:t>
+      </w:r>
+      <w:proofErr w:type="spellEnd"/>
+      <w:r>
+        <w:rPr>
+          <w:i/>
+          <w:sz w:val="22"/>
+        </w:rPr>
+        <w:t xml:space="preserve">: </w:t>
+      </w:r>
+      <w:proofErr w:type="spellStart"/>
+      <w:r>
+        <w:rPr>
+          <w:i/>
+          <w:sz w:val="22"/>
+        </w:rPr>
+        <w:t>true</w:t>
+      </w:r>
+      <w:proofErr w:type="spellEnd"/>
     </w:p>
     <w:p>
       <w:pPr>
@@ -8123,15 +13283,38 @@
           <w:sz w:val="22"/>
         </w:rPr>
         <w:tab/>
+      </w:r>
+      <w:proofErr w:type="spellStart"/>
+      <w:r>
+        <w:rPr>
+          <w:i/>
+          <w:sz w:val="22"/>
+        </w:rPr>
         <w:t>UresMezo</w:t>
       </w:r>
+      <w:proofErr w:type="spellEnd"/>
       <w:r>
         <w:rPr>
           <w:i/>
           <w:sz w:val="22"/>
         </w:rPr>
         <w:tab/>
-        <w:t>Enged()</w:t>
+      </w:r>
+      <w:proofErr w:type="gramStart"/>
+      <w:r>
+        <w:rPr>
+          <w:i/>
+          <w:sz w:val="22"/>
+        </w:rPr>
+        <w:t>Enged(</w:t>
+      </w:r>
+      <w:proofErr w:type="gramEnd"/>
+      <w:r>
+        <w:rPr>
+          <w:i/>
+          <w:sz w:val="22"/>
+        </w:rPr>
+        <w:t>)</w:t>
       </w:r>
     </w:p>
     <w:p>
@@ -8182,8 +13365,17 @@
           <w:sz w:val="22"/>
         </w:rPr>
         <w:tab/>
-        <w:t xml:space="preserve"> Return</w:t>
-      </w:r>
+        <w:t xml:space="preserve"> </w:t>
+      </w:r>
+      <w:proofErr w:type="spellStart"/>
+      <w:r>
+        <w:rPr>
+          <w:i/>
+          <w:sz w:val="22"/>
+        </w:rPr>
+        <w:t>Return</w:t>
+      </w:r>
+      <w:proofErr w:type="spellEnd"/>
     </w:p>
     <w:p>
       <w:pPr>
@@ -8226,8 +13418,33 @@
           <w:sz w:val="22"/>
         </w:rPr>
         <w:tab/>
-        <w:t xml:space="preserve"> Return: true</w:t>
-      </w:r>
+        <w:t xml:space="preserve"> </w:t>
+      </w:r>
+      <w:proofErr w:type="spellStart"/>
+      <w:r>
+        <w:rPr>
+          <w:i/>
+          <w:sz w:val="22"/>
+        </w:rPr>
+        <w:t>Return</w:t>
+      </w:r>
+      <w:proofErr w:type="spellEnd"/>
+      <w:r>
+        <w:rPr>
+          <w:i/>
+          <w:sz w:val="22"/>
+        </w:rPr>
+        <w:t xml:space="preserve">: </w:t>
+      </w:r>
+      <w:proofErr w:type="spellStart"/>
+      <w:r>
+        <w:rPr>
+          <w:i/>
+          <w:sz w:val="22"/>
+        </w:rPr>
+        <w:t>true</w:t>
+      </w:r>
+      <w:proofErr w:type="spellEnd"/>
     </w:p>
     <w:p>
       <w:pPr>
@@ -8263,8 +13480,33 @@
           <w:sz w:val="22"/>
         </w:rPr>
         <w:tab/>
-        <w:t xml:space="preserve"> Return: true</w:t>
-      </w:r>
+        <w:t xml:space="preserve"> </w:t>
+      </w:r>
+      <w:proofErr w:type="spellStart"/>
+      <w:r>
+        <w:rPr>
+          <w:i/>
+          <w:sz w:val="22"/>
+        </w:rPr>
+        <w:t>Return</w:t>
+      </w:r>
+      <w:proofErr w:type="spellEnd"/>
+      <w:r>
+        <w:rPr>
+          <w:i/>
+          <w:sz w:val="22"/>
+        </w:rPr>
+        <w:t xml:space="preserve">: </w:t>
+      </w:r>
+      <w:proofErr w:type="spellStart"/>
+      <w:r>
+        <w:rPr>
+          <w:i/>
+          <w:sz w:val="22"/>
+        </w:rPr>
+        <w:t>true</w:t>
+      </w:r>
+      <w:proofErr w:type="spellEnd"/>
     </w:p>
     <w:p>
       <w:pPr>
@@ -8300,15 +13542,38 @@
           <w:sz w:val="22"/>
         </w:rPr>
         <w:tab/>
+      </w:r>
+      <w:proofErr w:type="spellStart"/>
+      <w:r>
+        <w:rPr>
+          <w:i/>
+          <w:sz w:val="22"/>
+        </w:rPr>
         <w:t>UresMezo</w:t>
       </w:r>
+      <w:proofErr w:type="spellEnd"/>
       <w:r>
         <w:rPr>
           <w:i/>
           <w:sz w:val="22"/>
         </w:rPr>
         <w:tab/>
-        <w:t>Enged()</w:t>
+      </w:r>
+      <w:proofErr w:type="gramStart"/>
+      <w:r>
+        <w:rPr>
+          <w:i/>
+          <w:sz w:val="22"/>
+        </w:rPr>
+        <w:t>Enged(</w:t>
+      </w:r>
+      <w:proofErr w:type="gramEnd"/>
+      <w:r>
+        <w:rPr>
+          <w:i/>
+          <w:sz w:val="22"/>
+        </w:rPr>
+        <w:t>)</w:t>
       </w:r>
     </w:p>
     <w:p>
@@ -8345,8 +13610,17 @@
           <w:sz w:val="22"/>
         </w:rPr>
         <w:tab/>
-        <w:t xml:space="preserve"> Return</w:t>
-      </w:r>
+        <w:t xml:space="preserve"> </w:t>
+      </w:r>
+      <w:proofErr w:type="spellStart"/>
+      <w:r>
+        <w:rPr>
+          <w:i/>
+          <w:sz w:val="22"/>
+        </w:rPr>
+        <w:t>Return</w:t>
+      </w:r>
+      <w:proofErr w:type="spellEnd"/>
     </w:p>
     <w:p>
       <w:pPr>
@@ -8375,8 +13649,33 @@
           <w:sz w:val="22"/>
         </w:rPr>
         <w:tab/>
-        <w:t xml:space="preserve"> Return: true</w:t>
-      </w:r>
+        <w:t xml:space="preserve"> </w:t>
+      </w:r>
+      <w:proofErr w:type="spellStart"/>
+      <w:r>
+        <w:rPr>
+          <w:i/>
+          <w:sz w:val="22"/>
+        </w:rPr>
+        <w:t>Return</w:t>
+      </w:r>
+      <w:proofErr w:type="spellEnd"/>
+      <w:r>
+        <w:rPr>
+          <w:i/>
+          <w:sz w:val="22"/>
+        </w:rPr>
+        <w:t xml:space="preserve">: </w:t>
+      </w:r>
+      <w:proofErr w:type="spellStart"/>
+      <w:r>
+        <w:rPr>
+          <w:i/>
+          <w:sz w:val="22"/>
+        </w:rPr>
+        <w:t>true</w:t>
+      </w:r>
+      <w:proofErr w:type="spellEnd"/>
     </w:p>
     <w:p>
       <w:pPr>
@@ -8405,15 +13704,47 @@
           <w:sz w:val="22"/>
         </w:rPr>
         <w:tab/>
+      </w:r>
+      <w:proofErr w:type="spellStart"/>
+      <w:r>
+        <w:rPr>
+          <w:i/>
+          <w:sz w:val="22"/>
+        </w:rPr>
         <w:t>Palya</w:t>
       </w:r>
+      <w:proofErr w:type="spellEnd"/>
       <w:r>
         <w:rPr>
           <w:i/>
           <w:sz w:val="22"/>
         </w:rPr>
         <w:tab/>
-        <w:t>Vegellenorzes()</w:t>
+      </w:r>
+      <w:proofErr w:type="spellStart"/>
+      <w:proofErr w:type="gramStart"/>
+      <w:r>
+        <w:rPr>
+          <w:i/>
+          <w:sz w:val="22"/>
+        </w:rPr>
+        <w:t>Vegellenorzes</w:t>
+      </w:r>
+      <w:proofErr w:type="spellEnd"/>
+      <w:r>
+        <w:rPr>
+          <w:i/>
+          <w:sz w:val="22"/>
+        </w:rPr>
+        <w:t>(</w:t>
+      </w:r>
+      <w:proofErr w:type="gramEnd"/>
+      <w:r>
+        <w:rPr>
+          <w:i/>
+          <w:sz w:val="22"/>
+        </w:rPr>
+        <w:t>)</w:t>
       </w:r>
     </w:p>
     <w:p>
@@ -8443,8 +13774,17 @@
           <w:sz w:val="22"/>
         </w:rPr>
         <w:tab/>
-        <w:t xml:space="preserve"> Return</w:t>
-      </w:r>
+        <w:t xml:space="preserve"> </w:t>
+      </w:r>
+      <w:proofErr w:type="spellStart"/>
+      <w:r>
+        <w:rPr>
+          <w:i/>
+          <w:sz w:val="22"/>
+        </w:rPr>
+        <w:t>Return</w:t>
+      </w:r>
+      <w:proofErr w:type="spellEnd"/>
     </w:p>
     <w:p>
       <w:pPr>
@@ -8466,8 +13806,17 @@
           <w:sz w:val="22"/>
         </w:rPr>
         <w:tab/>
-        <w:t xml:space="preserve"> Return</w:t>
-      </w:r>
+        <w:t xml:space="preserve"> </w:t>
+      </w:r>
+      <w:proofErr w:type="spellStart"/>
+      <w:r>
+        <w:rPr>
+          <w:i/>
+          <w:sz w:val="22"/>
+        </w:rPr>
+        <w:t>Return</w:t>
+      </w:r>
+      <w:proofErr w:type="spellEnd"/>
     </w:p>
     <w:p>
       <w:pPr>
@@ -8482,8 +13831,17 @@
           <w:sz w:val="22"/>
         </w:rPr>
         <w:tab/>
-        <w:t xml:space="preserve"> Return</w:t>
-      </w:r>
+        <w:t xml:space="preserve"> </w:t>
+      </w:r>
+      <w:proofErr w:type="spellStart"/>
+      <w:r>
+        <w:rPr>
+          <w:i/>
+          <w:sz w:val="22"/>
+        </w:rPr>
+        <w:t>Return</w:t>
+      </w:r>
+      <w:proofErr w:type="spellEnd"/>
     </w:p>
     <w:p>
       <w:pPr>
@@ -8508,8 +13866,14 @@
         <w:ind w:left="576" w:hanging="576"/>
       </w:pPr>
       <w:r>
-        <w:t>Összes részletes use-case</w:t>
-      </w:r>
+        <w:lastRenderedPageBreak/>
+        <w:t xml:space="preserve">Összes részletes </w:t>
+      </w:r>
+      <w:proofErr w:type="spellStart"/>
+      <w:r>
+        <w:t>use-case</w:t>
+      </w:r>
+      <w:proofErr w:type="spellEnd"/>
     </w:p>
     <w:p/>
     <w:tbl>
@@ -8546,11 +13910,19 @@
                 <w:b/>
               </w:rPr>
             </w:pPr>
+            <w:proofErr w:type="spellStart"/>
             <w:r>
               <w:rPr>
                 <w:b/>
               </w:rPr>
-              <w:t>Use-case neve</w:t>
+              <w:t>Use-case</w:t>
+            </w:r>
+            <w:proofErr w:type="spellEnd"/>
+            <w:r>
+              <w:rPr>
+                <w:b/>
+              </w:rPr>
+              <w:t xml:space="preserve"> neve</w:t>
             </w:r>
           </w:p>
         </w:tc>
@@ -8621,12 +13993,14 @@
                 <w:b/>
               </w:rPr>
             </w:pPr>
+            <w:proofErr w:type="spellStart"/>
             <w:r>
               <w:rPr>
                 <w:b/>
               </w:rPr>
               <w:t>Aktorok</w:t>
             </w:r>
+            <w:proofErr w:type="spellEnd"/>
           </w:p>
         </w:tc>
         <w:tc>
@@ -8709,11 +14083,19 @@
                 <w:b/>
               </w:rPr>
             </w:pPr>
+            <w:proofErr w:type="spellStart"/>
             <w:r>
               <w:rPr>
                 <w:b/>
               </w:rPr>
-              <w:t>Use-case neve</w:t>
+              <w:t>Use-case</w:t>
+            </w:r>
+            <w:proofErr w:type="spellEnd"/>
+            <w:r>
+              <w:rPr>
+                <w:b/>
+              </w:rPr>
+              <w:t xml:space="preserve"> neve</w:t>
             </w:r>
           </w:p>
         </w:tc>
@@ -8784,12 +14166,14 @@
                 <w:b/>
               </w:rPr>
             </w:pPr>
+            <w:proofErr w:type="spellStart"/>
             <w:r>
               <w:rPr>
                 <w:b/>
               </w:rPr>
               <w:t>Aktorok</w:t>
             </w:r>
+            <w:proofErr w:type="spellEnd"/>
           </w:p>
         </w:tc>
         <w:tc>
@@ -8872,11 +14256,19 @@
                 <w:b/>
               </w:rPr>
             </w:pPr>
+            <w:proofErr w:type="spellStart"/>
             <w:r>
               <w:rPr>
                 <w:b/>
               </w:rPr>
-              <w:t>Use-case neve</w:t>
+              <w:t>Use-case</w:t>
+            </w:r>
+            <w:proofErr w:type="spellEnd"/>
+            <w:r>
+              <w:rPr>
+                <w:b/>
+              </w:rPr>
+              <w:t xml:space="preserve"> neve</w:t>
             </w:r>
           </w:p>
         </w:tc>
@@ -8947,12 +14339,14 @@
                 <w:b/>
               </w:rPr>
             </w:pPr>
+            <w:proofErr w:type="spellStart"/>
             <w:r>
               <w:rPr>
                 <w:b/>
               </w:rPr>
               <w:t>Aktorok</w:t>
             </w:r>
+            <w:proofErr w:type="spellEnd"/>
           </w:p>
         </w:tc>
         <w:tc>
@@ -9035,11 +14429,19 @@
                 <w:b/>
               </w:rPr>
             </w:pPr>
+            <w:proofErr w:type="spellStart"/>
             <w:r>
               <w:rPr>
                 <w:b/>
               </w:rPr>
-              <w:t>Use-case neve</w:t>
+              <w:t>Use-case</w:t>
+            </w:r>
+            <w:proofErr w:type="spellEnd"/>
+            <w:r>
+              <w:rPr>
+                <w:b/>
+              </w:rPr>
+              <w:t xml:space="preserve"> neve</w:t>
             </w:r>
           </w:p>
         </w:tc>
@@ -9110,12 +14512,14 @@
                 <w:b/>
               </w:rPr>
             </w:pPr>
+            <w:proofErr w:type="spellStart"/>
             <w:r>
               <w:rPr>
                 <w:b/>
               </w:rPr>
               <w:t>Aktorok</w:t>
             </w:r>
+            <w:proofErr w:type="spellEnd"/>
           </w:p>
         </w:tc>
         <w:tc>
@@ -9198,11 +14602,19 @@
                 <w:b/>
               </w:rPr>
             </w:pPr>
+            <w:proofErr w:type="spellStart"/>
             <w:r>
               <w:rPr>
                 <w:b/>
               </w:rPr>
-              <w:t>Use-case neve</w:t>
+              <w:t>Use-case</w:t>
+            </w:r>
+            <w:proofErr w:type="spellEnd"/>
+            <w:r>
+              <w:rPr>
+                <w:b/>
+              </w:rPr>
+              <w:t xml:space="preserve"> neve</w:t>
             </w:r>
           </w:p>
         </w:tc>
@@ -9254,7 +14666,15 @@
           </w:tcPr>
           <w:p>
             <w:r>
-              <w:t>Lehelyezünk olajat.</w:t>
+              <w:t xml:space="preserve">Lehelyezünk </w:t>
+            </w:r>
+            <w:proofErr w:type="spellStart"/>
+            <w:r>
+              <w:t>olajat</w:t>
+            </w:r>
+            <w:proofErr w:type="spellEnd"/>
+            <w:r>
+              <w:t>.</w:t>
             </w:r>
           </w:p>
         </w:tc>
@@ -9273,12 +14693,14 @@
                 <w:b/>
               </w:rPr>
             </w:pPr>
+            <w:proofErr w:type="spellStart"/>
             <w:r>
               <w:rPr>
                 <w:b/>
               </w:rPr>
               <w:t>Aktorok</w:t>
             </w:r>
+            <w:proofErr w:type="spellEnd"/>
           </w:p>
         </w:tc>
         <w:tc>
@@ -9361,11 +14783,19 @@
                 <w:b/>
               </w:rPr>
             </w:pPr>
+            <w:proofErr w:type="spellStart"/>
             <w:r>
               <w:rPr>
                 <w:b/>
               </w:rPr>
-              <w:t>Use-case neve</w:t>
+              <w:t>Use-case</w:t>
+            </w:r>
+            <w:proofErr w:type="spellEnd"/>
+            <w:r>
+              <w:rPr>
+                <w:b/>
+              </w:rPr>
+              <w:t xml:space="preserve"> neve</w:t>
             </w:r>
           </w:p>
         </w:tc>
@@ -9436,12 +14866,14 @@
                 <w:b/>
               </w:rPr>
             </w:pPr>
+            <w:proofErr w:type="spellStart"/>
             <w:r>
               <w:rPr>
                 <w:b/>
               </w:rPr>
               <w:t>Aktorok</w:t>
             </w:r>
+            <w:proofErr w:type="spellEnd"/>
           </w:p>
         </w:tc>
         <w:tc>
@@ -9508,6 +14940,7 @@
         <w:ind w:left="576" w:hanging="576"/>
       </w:pPr>
       <w:r>
+        <w:lastRenderedPageBreak/>
         <w:t>Tesztelési terv</w:t>
       </w:r>
     </w:p>
@@ -9922,7 +15355,15 @@
         <w:jc w:val="both"/>
       </w:pPr>
       <w:r>
-        <w:t>A tesztelés alapvetően a parancssorban zajlik, itt jelenik meg a tesztelés kimenetele és hogy sikerrel lefutott-e. Ahhoz, hogy ezt minden esetben könnyen megállapíthassuk, egy segédprogram tartalmazza az összes teszt elvárt kimenetét. Mikor egy teszt helyességét ellenőrizni szeretnénk, csak össze kell hasonlítani az aktuális (fájlba töltött) kimenetet a segédprogram megfelelő kimenetet tartalmazó fájljával. Ha a két tartalom megegyezik, akkor a teszt sikeres volt.</w:t>
+        <w:t xml:space="preserve">A tesztelés alapvetően a parancssorban zajlik, itt jelenik meg a tesztelés </w:t>
+      </w:r>
+      <w:proofErr w:type="gramStart"/>
+      <w:r>
+        <w:t>kimenetele</w:t>
+      </w:r>
+      <w:proofErr w:type="gramEnd"/>
+      <w:r>
+        <w:t xml:space="preserve"> és hogy sikerrel lefutott-e. Ahhoz, hogy ezt minden esetben könnyen megállapíthassuk, egy segédprogram tartalmazza az összes teszt elvárt kimenetét. Mikor egy teszt helyességét ellenőrizni szeretnénk, csak össze kell hasonlítani az aktuális (fájlba töltött) kimenetet a segédprogram megfelelő kimenetet tartalmazó fájljával. Ha a két tartalom megegyezik, akkor a teszt sikeres volt.</w:t>
       </w:r>
     </w:p>
     <w:p>
@@ -9939,6 +15380,9 @@
       </w:pPr>
       <w:r>
         <w:br w:type="page"/>
+      </w:r>
+      <w:r>
+        <w:lastRenderedPageBreak/>
         <w:t>Napló</w:t>
       </w:r>
     </w:p>
@@ -10120,7 +15564,15 @@
           </w:tcPr>
           <w:p>
             <w:r>
-              <w:t>Tevékenység: Tesztelési szekvenciadiagramok javítása</w:t>
+              <w:t xml:space="preserve">Tevékenység: Tesztelési </w:t>
+            </w:r>
+            <w:proofErr w:type="spellStart"/>
+            <w:r>
+              <w:t>szekvenciadiagramok</w:t>
+            </w:r>
+            <w:proofErr w:type="spellEnd"/>
+            <w:r>
+              <w:t xml:space="preserve"> javítása</w:t>
             </w:r>
           </w:p>
         </w:tc>
@@ -10162,7 +15614,23 @@
           </w:tcPr>
           <w:p>
             <w:r>
-              <w:t>Tevékenység: Tesztelési szekvenciadiagramok javítása; a korábbi osztályleírások és kezdeti szekvenciadiagramok javítása, kiegészítése</w:t>
+              <w:t xml:space="preserve">Tevékenység: Tesztelési </w:t>
+            </w:r>
+            <w:proofErr w:type="spellStart"/>
+            <w:r>
+              <w:t>szekvenciadiagramok</w:t>
+            </w:r>
+            <w:proofErr w:type="spellEnd"/>
+            <w:r>
+              <w:t xml:space="preserve"> javítása; a korábbi osztályleírások és kezdeti </w:t>
+            </w:r>
+            <w:proofErr w:type="spellStart"/>
+            <w:r>
+              <w:t>szekvenciadiagramok</w:t>
+            </w:r>
+            <w:proofErr w:type="spellEnd"/>
+            <w:r>
+              <w:t xml:space="preserve"> javítása, kiegészítése</w:t>
             </w:r>
           </w:p>
         </w:tc>
@@ -10235,9 +15703,11 @@
             <w:tcW w:w="2214" w:type="dxa"/>
           </w:tcPr>
           <w:p>
+            <w:proofErr w:type="spellStart"/>
             <w:r>
               <w:t>Holub</w:t>
             </w:r>
+            <w:proofErr w:type="spellEnd"/>
           </w:p>
         </w:tc>
         <w:tc>
@@ -10251,7 +15721,15 @@
           </w:p>
           <w:p>
             <w:r>
-              <w:t>Tesztelési szekvenciadiagramok javítása</w:t>
+              <w:t xml:space="preserve">Tesztelési </w:t>
+            </w:r>
+            <w:proofErr w:type="spellStart"/>
+            <w:r>
+              <w:t>szekvenciadiagramok</w:t>
+            </w:r>
+            <w:proofErr w:type="spellEnd"/>
+            <w:r>
+              <w:t xml:space="preserve"> javítása</w:t>
             </w:r>
           </w:p>
         </w:tc>
@@ -10426,10 +15904,9 @@
     <w:r>
       <w:rPr>
         <w:rStyle w:val="Oldalszm"/>
-        <w:rFonts w:eastAsia="Arial"/>
         <w:noProof/>
       </w:rPr>
-      <w:t>66</w:t>
+      <w:t>13</w:t>
     </w:r>
     <w:r>
       <w:rPr>
@@ -10549,7 +16026,7 @@
         <w:rStyle w:val="Oldalszm"/>
         <w:noProof/>
       </w:rPr>
-      <w:t>16</w:t>
+      <w:t>18</w:t>
     </w:r>
     <w:r>
       <w:rPr>
@@ -10637,12 +16114,14 @@
     <w:r>
       <w:tab/>
     </w:r>
+    <w:proofErr w:type="spellStart"/>
     <w:r>
       <w:rPr>
         <w:i/>
       </w:rPr>
       <w:t>megegyezesalatt</w:t>
     </w:r>
+    <w:proofErr w:type="spellEnd"/>
   </w:p>
   <w:p>
     <w:pPr>
@@ -10672,12 +16151,14 @@
     <w:r>
       <w:tab/>
     </w:r>
+    <w:proofErr w:type="spellStart"/>
     <w:r>
       <w:rPr>
         <w:i/>
       </w:rPr>
       <w:t>megegyezesalatt</w:t>
     </w:r>
+    <w:proofErr w:type="spellEnd"/>
   </w:p>
   <w:p>
     <w:pPr>
